--- a/doc/Fake news challenge - prijedlog.docx
+++ b/doc/Fake news challenge - prijedlog.docx
@@ -16,8 +16,30 @@
         <w:rPr>
           <w:rFonts w:ascii="Calibri Light" w:hAnsi="Calibri Light"/>
         </w:rPr>
-        <w:t>Fake news challenge</w:t>
-      </w:r>
+        <w:t xml:space="preserve">Fake </w:t>
+      </w:r>
+      <w:proofErr w:type="spellStart"/>
+      <w:r>
+        <w:rPr>
+          <w:rFonts w:ascii="Calibri Light" w:hAnsi="Calibri Light"/>
+        </w:rPr>
+        <w:t>news</w:t>
+      </w:r>
+      <w:proofErr w:type="spellEnd"/>
+      <w:r>
+        <w:rPr>
+          <w:rFonts w:ascii="Calibri Light" w:hAnsi="Calibri Light"/>
+        </w:rPr>
+        <w:t xml:space="preserve"> </w:t>
+      </w:r>
+      <w:proofErr w:type="spellStart"/>
+      <w:r>
+        <w:rPr>
+          <w:rFonts w:ascii="Calibri Light" w:hAnsi="Calibri Light"/>
+        </w:rPr>
+        <w:t>challenge</w:t>
+      </w:r>
+      <w:proofErr w:type="spellEnd"/>
     </w:p>
     <w:p>
       <w:pPr>
@@ -55,30 +77,68 @@
           <w:szCs w:val="28"/>
         </w:rPr>
       </w:pPr>
+      <w:proofErr w:type="spellStart"/>
       <w:r>
         <w:rPr>
           <w:rFonts w:eastAsiaTheme="minorEastAsia"/>
           <w:sz w:val="28"/>
           <w:szCs w:val="28"/>
         </w:rPr>
-        <w:t>Fran Mišić, Andrej</w:t>
-      </w:r>
+        <w:t>Fran</w:t>
+      </w:r>
+      <w:proofErr w:type="spellEnd"/>
       <w:r>
         <w:rPr>
           <w:rFonts w:eastAsiaTheme="minorEastAsia"/>
           <w:sz w:val="28"/>
           <w:szCs w:val="28"/>
+        </w:rPr>
+        <w:t xml:space="preserve"> Mišić, Andrej</w:t>
+      </w:r>
+      <w:r>
+        <w:rPr>
+          <w:rFonts w:eastAsiaTheme="minorEastAsia"/>
+          <w:sz w:val="28"/>
+          <w:szCs w:val="28"/>
           <w:lang w:val="en-US"/>
         </w:rPr>
         <w:t xml:space="preserve"> </w:t>
       </w:r>
+      <w:proofErr w:type="spellStart"/>
       <w:r>
         <w:rPr>
           <w:rFonts w:eastAsiaTheme="minorEastAsia"/>
           <w:sz w:val="28"/>
           <w:szCs w:val="28"/>
         </w:rPr>
-        <w:t>Slapničar, Iva Sokolaj, Roko Torbarina</w:t>
+        <w:t>Slapničar</w:t>
+      </w:r>
+      <w:proofErr w:type="spellEnd"/>
+      <w:r>
+        <w:rPr>
+          <w:rFonts w:eastAsiaTheme="minorEastAsia"/>
+          <w:sz w:val="28"/>
+          <w:szCs w:val="28"/>
+        </w:rPr>
+        <w:t xml:space="preserve">, Iva </w:t>
+      </w:r>
+      <w:proofErr w:type="spellStart"/>
+      <w:r>
+        <w:rPr>
+          <w:rFonts w:eastAsiaTheme="minorEastAsia"/>
+          <w:sz w:val="28"/>
+          <w:szCs w:val="28"/>
+        </w:rPr>
+        <w:t>Sokolaj</w:t>
+      </w:r>
+      <w:proofErr w:type="spellEnd"/>
+      <w:r>
+        <w:rPr>
+          <w:rFonts w:eastAsiaTheme="minorEastAsia"/>
+          <w:sz w:val="28"/>
+          <w:szCs w:val="28"/>
+        </w:rPr>
+        <w:t>, Roko Torbarina</w:t>
       </w:r>
     </w:p>
     <w:p>
@@ -122,8 +182,13 @@
           <w:pPr>
             <w:pStyle w:val="TOC1"/>
             <w:tabs>
-              <w:tab w:val="right" w:leader="dot" w:pos="9360"/>
+              <w:tab w:val="right" w:leader="dot" w:pos="9350"/>
             </w:tabs>
+            <w:rPr>
+              <w:rFonts w:eastAsiaTheme="minorEastAsia"/>
+              <w:noProof/>
+              <w:lang w:eastAsia="hr-HR"/>
+            </w:rPr>
           </w:pPr>
           <w:r>
             <w:fldChar w:fldCharType="begin"/>
@@ -134,32 +199,410 @@
           <w:r>
             <w:fldChar w:fldCharType="separate"/>
           </w:r>
-          <w:hyperlink w:anchor="_Toc1620345436">
+          <w:hyperlink w:anchor="_Toc101916888" w:history="1">
             <w:r>
               <w:rPr>
                 <w:rStyle w:val="Hyperlink"/>
+                <w:noProof/>
               </w:rPr>
               <w:t>Uvodni opis problema</w:t>
             </w:r>
             <w:r>
+              <w:rPr>
+                <w:noProof/>
+                <w:webHidden/>
+              </w:rPr>
               <w:tab/>
             </w:r>
             <w:r>
+              <w:rPr>
+                <w:noProof/>
+                <w:webHidden/>
+              </w:rPr>
               <w:fldChar w:fldCharType="begin"/>
             </w:r>
             <w:r>
-              <w:instrText>PAGEREF _Toc1620345436 \h</w:instrText>
-            </w:r>
-            <w:r>
+              <w:rPr>
+                <w:noProof/>
+                <w:webHidden/>
+              </w:rPr>
+              <w:instrText xml:space="preserve"> PAGEREF _Toc101916888 \h </w:instrText>
+            </w:r>
+            <w:r>
+              <w:rPr>
+                <w:noProof/>
+                <w:webHidden/>
+              </w:rPr>
+            </w:r>
+            <w:r>
+              <w:rPr>
+                <w:noProof/>
+                <w:webHidden/>
+              </w:rPr>
               <w:fldChar w:fldCharType="separate"/>
             </w:r>
             <w:r>
               <w:rPr>
+                <w:noProof/>
+                <w:webHidden/>
+              </w:rPr>
+              <w:t>1</w:t>
+            </w:r>
+            <w:r>
+              <w:rPr>
+                <w:noProof/>
+                <w:webHidden/>
+              </w:rPr>
+              <w:fldChar w:fldCharType="end"/>
+            </w:r>
+          </w:hyperlink>
+        </w:p>
+        <w:p>
+          <w:pPr>
+            <w:pStyle w:val="TOC1"/>
+            <w:tabs>
+              <w:tab w:val="right" w:leader="dot" w:pos="9350"/>
+            </w:tabs>
+            <w:rPr>
+              <w:rFonts w:eastAsiaTheme="minorEastAsia"/>
+              <w:noProof/>
+              <w:lang w:eastAsia="hr-HR"/>
+            </w:rPr>
+          </w:pPr>
+          <w:hyperlink w:anchor="_Toc101916889" w:history="1">
+            <w:r>
+              <w:rPr>
                 <w:rStyle w:val="Hyperlink"/>
-              </w:rPr>
-              <w:t>1</w:t>
-            </w:r>
-            <w:r>
+                <w:noProof/>
+              </w:rPr>
+              <w:t>Cilj i hipoteze problema</w:t>
+            </w:r>
+            <w:r>
+              <w:rPr>
+                <w:noProof/>
+                <w:webHidden/>
+              </w:rPr>
+              <w:tab/>
+            </w:r>
+            <w:r>
+              <w:rPr>
+                <w:noProof/>
+                <w:webHidden/>
+              </w:rPr>
+              <w:fldChar w:fldCharType="begin"/>
+            </w:r>
+            <w:r>
+              <w:rPr>
+                <w:noProof/>
+                <w:webHidden/>
+              </w:rPr>
+              <w:instrText xml:space="preserve"> PAGEREF _Toc101916889 \h </w:instrText>
+            </w:r>
+            <w:r>
+              <w:rPr>
+                <w:noProof/>
+                <w:webHidden/>
+              </w:rPr>
+            </w:r>
+            <w:r>
+              <w:rPr>
+                <w:noProof/>
+                <w:webHidden/>
+              </w:rPr>
+              <w:fldChar w:fldCharType="separate"/>
+            </w:r>
+            <w:r>
+              <w:rPr>
+                <w:noProof/>
+                <w:webHidden/>
+              </w:rPr>
+              <w:t>2</w:t>
+            </w:r>
+            <w:r>
+              <w:rPr>
+                <w:noProof/>
+                <w:webHidden/>
+              </w:rPr>
+              <w:fldChar w:fldCharType="end"/>
+            </w:r>
+          </w:hyperlink>
+        </w:p>
+        <w:p>
+          <w:pPr>
+            <w:pStyle w:val="TOC1"/>
+            <w:tabs>
+              <w:tab w:val="right" w:leader="dot" w:pos="9350"/>
+            </w:tabs>
+            <w:rPr>
+              <w:rFonts w:eastAsiaTheme="minorEastAsia"/>
+              <w:noProof/>
+              <w:lang w:eastAsia="hr-HR"/>
+            </w:rPr>
+          </w:pPr>
+          <w:hyperlink w:anchor="_Toc101916890" w:history="1">
+            <w:r>
+              <w:rPr>
+                <w:rStyle w:val="Hyperlink"/>
+                <w:noProof/>
+              </w:rPr>
+              <w:t>Pregled dosadašnjih istraživanja</w:t>
+            </w:r>
+            <w:r>
+              <w:rPr>
+                <w:noProof/>
+                <w:webHidden/>
+              </w:rPr>
+              <w:tab/>
+            </w:r>
+            <w:r>
+              <w:rPr>
+                <w:noProof/>
+                <w:webHidden/>
+              </w:rPr>
+              <w:fldChar w:fldCharType="begin"/>
+            </w:r>
+            <w:r>
+              <w:rPr>
+                <w:noProof/>
+                <w:webHidden/>
+              </w:rPr>
+              <w:instrText xml:space="preserve"> PAGEREF _Toc101916890 \h </w:instrText>
+            </w:r>
+            <w:r>
+              <w:rPr>
+                <w:noProof/>
+                <w:webHidden/>
+              </w:rPr>
+            </w:r>
+            <w:r>
+              <w:rPr>
+                <w:noProof/>
+                <w:webHidden/>
+              </w:rPr>
+              <w:fldChar w:fldCharType="separate"/>
+            </w:r>
+            <w:r>
+              <w:rPr>
+                <w:noProof/>
+                <w:webHidden/>
+              </w:rPr>
+              <w:t>2</w:t>
+            </w:r>
+            <w:r>
+              <w:rPr>
+                <w:noProof/>
+                <w:webHidden/>
+              </w:rPr>
+              <w:fldChar w:fldCharType="end"/>
+            </w:r>
+          </w:hyperlink>
+        </w:p>
+        <w:p>
+          <w:pPr>
+            <w:pStyle w:val="TOC1"/>
+            <w:tabs>
+              <w:tab w:val="right" w:leader="dot" w:pos="9350"/>
+            </w:tabs>
+            <w:rPr>
+              <w:rFonts w:eastAsiaTheme="minorEastAsia"/>
+              <w:noProof/>
+              <w:lang w:eastAsia="hr-HR"/>
+            </w:rPr>
+          </w:pPr>
+          <w:hyperlink w:anchor="_Toc101916891" w:history="1">
+            <w:r>
+              <w:rPr>
+                <w:rStyle w:val="Hyperlink"/>
+                <w:noProof/>
+              </w:rPr>
+              <w:t>Materijali, metodologija i plan istraživanja</w:t>
+            </w:r>
+            <w:r>
+              <w:rPr>
+                <w:noProof/>
+                <w:webHidden/>
+              </w:rPr>
+              <w:tab/>
+            </w:r>
+            <w:r>
+              <w:rPr>
+                <w:noProof/>
+                <w:webHidden/>
+              </w:rPr>
+              <w:fldChar w:fldCharType="begin"/>
+            </w:r>
+            <w:r>
+              <w:rPr>
+                <w:noProof/>
+                <w:webHidden/>
+              </w:rPr>
+              <w:instrText xml:space="preserve"> PAGEREF _Toc101916891 \h </w:instrText>
+            </w:r>
+            <w:r>
+              <w:rPr>
+                <w:noProof/>
+                <w:webHidden/>
+              </w:rPr>
+            </w:r>
+            <w:r>
+              <w:rPr>
+                <w:noProof/>
+                <w:webHidden/>
+              </w:rPr>
+              <w:fldChar w:fldCharType="separate"/>
+            </w:r>
+            <w:r>
+              <w:rPr>
+                <w:noProof/>
+                <w:webHidden/>
+              </w:rPr>
+              <w:t>3</w:t>
+            </w:r>
+            <w:r>
+              <w:rPr>
+                <w:noProof/>
+                <w:webHidden/>
+              </w:rPr>
+              <w:fldChar w:fldCharType="end"/>
+            </w:r>
+          </w:hyperlink>
+        </w:p>
+        <w:p>
+          <w:pPr>
+            <w:pStyle w:val="TOC1"/>
+            <w:tabs>
+              <w:tab w:val="right" w:leader="dot" w:pos="9350"/>
+            </w:tabs>
+            <w:rPr>
+              <w:rFonts w:eastAsiaTheme="minorEastAsia"/>
+              <w:noProof/>
+              <w:lang w:eastAsia="hr-HR"/>
+            </w:rPr>
+          </w:pPr>
+          <w:hyperlink w:anchor="_Toc101916892" w:history="1">
+            <w:r>
+              <w:rPr>
+                <w:rStyle w:val="Hyperlink"/>
+                <w:noProof/>
+              </w:rPr>
+              <w:t>Očekivani rezultati predloženog projekta</w:t>
+            </w:r>
+            <w:r>
+              <w:rPr>
+                <w:noProof/>
+                <w:webHidden/>
+              </w:rPr>
+              <w:tab/>
+            </w:r>
+            <w:r>
+              <w:rPr>
+                <w:noProof/>
+                <w:webHidden/>
+              </w:rPr>
+              <w:fldChar w:fldCharType="begin"/>
+            </w:r>
+            <w:r>
+              <w:rPr>
+                <w:noProof/>
+                <w:webHidden/>
+              </w:rPr>
+              <w:instrText xml:space="preserve"> PAGEREF _Toc101916892 \h </w:instrText>
+            </w:r>
+            <w:r>
+              <w:rPr>
+                <w:noProof/>
+                <w:webHidden/>
+              </w:rPr>
+            </w:r>
+            <w:r>
+              <w:rPr>
+                <w:noProof/>
+                <w:webHidden/>
+              </w:rPr>
+              <w:fldChar w:fldCharType="separate"/>
+            </w:r>
+            <w:r>
+              <w:rPr>
+                <w:noProof/>
+                <w:webHidden/>
+              </w:rPr>
+              <w:t>4</w:t>
+            </w:r>
+            <w:r>
+              <w:rPr>
+                <w:noProof/>
+                <w:webHidden/>
+              </w:rPr>
+              <w:fldChar w:fldCharType="end"/>
+            </w:r>
+          </w:hyperlink>
+        </w:p>
+        <w:p>
+          <w:pPr>
+            <w:pStyle w:val="TOC1"/>
+            <w:tabs>
+              <w:tab w:val="right" w:leader="dot" w:pos="9350"/>
+            </w:tabs>
+            <w:rPr>
+              <w:rFonts w:eastAsiaTheme="minorEastAsia"/>
+              <w:noProof/>
+              <w:lang w:eastAsia="hr-HR"/>
+            </w:rPr>
+          </w:pPr>
+          <w:hyperlink w:anchor="_Toc101916893" w:history="1">
+            <w:r>
+              <w:rPr>
+                <w:rStyle w:val="Hyperlink"/>
+                <w:noProof/>
+              </w:rPr>
+              <w:t>Popis literature</w:t>
+            </w:r>
+            <w:r>
+              <w:rPr>
+                <w:noProof/>
+                <w:webHidden/>
+              </w:rPr>
+              <w:tab/>
+            </w:r>
+            <w:r>
+              <w:rPr>
+                <w:noProof/>
+                <w:webHidden/>
+              </w:rPr>
+              <w:fldChar w:fldCharType="begin"/>
+            </w:r>
+            <w:r>
+              <w:rPr>
+                <w:noProof/>
+                <w:webHidden/>
+              </w:rPr>
+              <w:instrText xml:space="preserve"> PAGEREF _Toc101916893 \h </w:instrText>
+            </w:r>
+            <w:r>
+              <w:rPr>
+                <w:noProof/>
+                <w:webHidden/>
+              </w:rPr>
+            </w:r>
+            <w:r>
+              <w:rPr>
+                <w:noProof/>
+                <w:webHidden/>
+              </w:rPr>
+              <w:fldChar w:fldCharType="separate"/>
+            </w:r>
+            <w:r>
+              <w:rPr>
+                <w:noProof/>
+                <w:webHidden/>
+              </w:rPr>
+              <w:t>4</w:t>
+            </w:r>
+            <w:r>
+              <w:rPr>
+                <w:noProof/>
+                <w:webHidden/>
+              </w:rPr>
               <w:fldChar w:fldCharType="end"/>
             </w:r>
           </w:hyperlink>
@@ -171,183 +614,6 @@
               <w:tab w:val="right" w:leader="dot" w:pos="9360"/>
             </w:tabs>
           </w:pPr>
-          <w:hyperlink w:anchor="_Toc1476770749">
-            <w:r>
-              <w:rPr>
-                <w:rStyle w:val="Hyperlink"/>
-              </w:rPr>
-              <w:t>Cilj i hipoteze problema</w:t>
-            </w:r>
-            <w:r>
-              <w:tab/>
-            </w:r>
-            <w:r>
-              <w:fldChar w:fldCharType="begin"/>
-            </w:r>
-            <w:r>
-              <w:instrText>PAGEREF _Toc1476770749 \h</w:instrText>
-            </w:r>
-            <w:r>
-              <w:fldChar w:fldCharType="separate"/>
-            </w:r>
-            <w:r>
-              <w:rPr>
-                <w:rStyle w:val="Hyperlink"/>
-              </w:rPr>
-              <w:t>2</w:t>
-            </w:r>
-            <w:r>
-              <w:fldChar w:fldCharType="end"/>
-            </w:r>
-          </w:hyperlink>
-        </w:p>
-        <w:p>
-          <w:pPr>
-            <w:pStyle w:val="TOC1"/>
-            <w:tabs>
-              <w:tab w:val="right" w:leader="dot" w:pos="9360"/>
-            </w:tabs>
-          </w:pPr>
-          <w:hyperlink w:anchor="_Toc858628341">
-            <w:r>
-              <w:rPr>
-                <w:rStyle w:val="Hyperlink"/>
-              </w:rPr>
-              <w:t>Pregled dosadašnjih istraživanja￼</w:t>
-            </w:r>
-            <w:r>
-              <w:tab/>
-            </w:r>
-            <w:r>
-              <w:fldChar w:fldCharType="begin"/>
-            </w:r>
-            <w:r>
-              <w:instrText>PAGEREF _Toc858628341 \h</w:instrText>
-            </w:r>
-            <w:r>
-              <w:fldChar w:fldCharType="separate"/>
-            </w:r>
-            <w:r>
-              <w:rPr>
-                <w:rStyle w:val="Hyperlink"/>
-              </w:rPr>
-              <w:t>3</w:t>
-            </w:r>
-            <w:r>
-              <w:fldChar w:fldCharType="end"/>
-            </w:r>
-          </w:hyperlink>
-        </w:p>
-        <w:p>
-          <w:pPr>
-            <w:pStyle w:val="TOC1"/>
-            <w:tabs>
-              <w:tab w:val="right" w:leader="dot" w:pos="9360"/>
-            </w:tabs>
-          </w:pPr>
-          <w:hyperlink w:anchor="_Toc269019377">
-            <w:r>
-              <w:rPr>
-                <w:rStyle w:val="Hyperlink"/>
-              </w:rPr>
-              <w:t>Materijali, metodologija i plan istraživanja</w:t>
-            </w:r>
-            <w:r>
-              <w:tab/>
-            </w:r>
-            <w:r>
-              <w:fldChar w:fldCharType="begin"/>
-            </w:r>
-            <w:r>
-              <w:instrText>PAGEREF _Toc269019377 \h</w:instrText>
-            </w:r>
-            <w:r>
-              <w:fldChar w:fldCharType="separate"/>
-            </w:r>
-            <w:r>
-              <w:rPr>
-                <w:rStyle w:val="Hyperlink"/>
-              </w:rPr>
-              <w:t>4</w:t>
-            </w:r>
-            <w:r>
-              <w:fldChar w:fldCharType="end"/>
-            </w:r>
-          </w:hyperlink>
-        </w:p>
-        <w:p>
-          <w:pPr>
-            <w:pStyle w:val="TOC1"/>
-            <w:tabs>
-              <w:tab w:val="right" w:leader="dot" w:pos="9360"/>
-            </w:tabs>
-          </w:pPr>
-          <w:hyperlink w:anchor="_Toc1980320179">
-            <w:r>
-              <w:rPr>
-                <w:rStyle w:val="Hyperlink"/>
-              </w:rPr>
-              <w:t>Očekivani rezultati predloženog projekta</w:t>
-            </w:r>
-            <w:r>
-              <w:tab/>
-            </w:r>
-            <w:r>
-              <w:fldChar w:fldCharType="begin"/>
-            </w:r>
-            <w:r>
-              <w:instrText>PAGEREF _Toc1980320179 \h</w:instrText>
-            </w:r>
-            <w:r>
-              <w:fldChar w:fldCharType="separate"/>
-            </w:r>
-            <w:r>
-              <w:rPr>
-                <w:rStyle w:val="Hyperlink"/>
-              </w:rPr>
-              <w:t>5</w:t>
-            </w:r>
-            <w:r>
-              <w:fldChar w:fldCharType="end"/>
-            </w:r>
-          </w:hyperlink>
-        </w:p>
-        <w:p>
-          <w:pPr>
-            <w:pStyle w:val="TOC1"/>
-            <w:tabs>
-              <w:tab w:val="right" w:leader="dot" w:pos="9360"/>
-            </w:tabs>
-          </w:pPr>
-          <w:hyperlink w:anchor="_Toc2084383840">
-            <w:r>
-              <w:rPr>
-                <w:rStyle w:val="Hyperlink"/>
-              </w:rPr>
-              <w:t>Popis literature</w:t>
-            </w:r>
-            <w:r>
-              <w:tab/>
-            </w:r>
-            <w:r>
-              <w:fldChar w:fldCharType="begin"/>
-            </w:r>
-            <w:r>
-              <w:instrText>PAGEREF _Toc2084383840 \h</w:instrText>
-            </w:r>
-            <w:r>
-              <w:fldChar w:fldCharType="separate"/>
-            </w:r>
-            <w:r>
-              <w:rPr>
-                <w:rStyle w:val="Hyperlink"/>
-              </w:rPr>
-              <w:t>6</w:t>
-            </w:r>
-            <w:r>
-              <w:fldChar w:fldCharType="end"/>
-            </w:r>
-          </w:hyperlink>
           <w:r>
             <w:fldChar w:fldCharType="end"/>
           </w:r>
@@ -356,20 +622,12 @@
     </w:sdt>
     <w:p>
       <w:pPr>
-        <w:rPr>
-          <w:sz w:val="28"/>
-          <w:szCs w:val="28"/>
-        </w:rPr>
-      </w:pPr>
-    </w:p>
-    <w:p>
-      <w:pPr>
         <w:pStyle w:val="ListParagraph"/>
         <w:spacing w:before="240" w:after="240"/>
         <w:ind w:left="0"/>
         <w:contextualSpacing w:val="0"/>
       </w:pPr>
-      <w:bookmarkStart w:id="1" w:name="_Toc1620345436"/>
+      <w:bookmarkStart w:id="1" w:name="_Toc101916888"/>
       <w:r>
         <w:rPr>
           <w:rStyle w:val="Heading1Char"/>
@@ -408,6 +666,7 @@
         </w:rPr>
         <w:t xml:space="preserve">ulogu u političkom i socijalnom oblikovanju društva. </w:t>
       </w:r>
+      <w:proofErr w:type="spellStart"/>
       <w:r>
         <w:rPr>
           <w:rFonts w:eastAsiaTheme="minorEastAsia"/>
@@ -416,16 +675,9 @@
           <w:sz w:val="28"/>
           <w:szCs w:val="28"/>
         </w:rPr>
-        <w:t>The New York Times</w:t>
-      </w:r>
-      <w:r>
-        <w:rPr>
-          <w:rFonts w:eastAsiaTheme="minorEastAsia"/>
-          <w:sz w:val="28"/>
-          <w:szCs w:val="28"/>
-        </w:rPr>
-        <w:t xml:space="preserve"> definirao je </w:t>
-      </w:r>
+        <w:t>The</w:t>
+      </w:r>
+      <w:proofErr w:type="spellEnd"/>
       <w:r>
         <w:rPr>
           <w:rFonts w:eastAsiaTheme="minorEastAsia"/>
@@ -434,7 +686,7 @@
           <w:sz w:val="28"/>
           <w:szCs w:val="28"/>
         </w:rPr>
-        <w:t>Fake news</w:t>
+        <w:t xml:space="preserve"> New York Times</w:t>
       </w:r>
       <w:r>
         <w:rPr>
@@ -442,27 +694,7 @@
           <w:sz w:val="28"/>
           <w:szCs w:val="28"/>
         </w:rPr>
-        <w:t xml:space="preserve"> (lažne vijesti) kao izmišljene priče s namjenom da zavaravaju.</w:t>
-      </w:r>
-      <w:r>
-        <w:rPr>
-          <w:rStyle w:val="FootnoteReference"/>
-          <w:rFonts w:eastAsiaTheme="minorEastAsia"/>
-          <w:sz w:val="28"/>
-          <w:szCs w:val="28"/>
-        </w:rPr>
-        <w:footnoteReference w:id="2"/>
-      </w:r>
-      <w:r>
-        <w:br/>
-      </w:r>
-      <w:r>
-        <w:rPr>
-          <w:rFonts w:eastAsiaTheme="minorEastAsia"/>
-          <w:sz w:val="28"/>
-          <w:szCs w:val="28"/>
-        </w:rPr>
-        <w:t xml:space="preserve">2016. godine je organizirano natjecanje </w:t>
+        <w:t xml:space="preserve"> definirao je </w:t>
       </w:r>
       <w:r>
         <w:rPr>
@@ -472,8 +704,70 @@
           <w:sz w:val="28"/>
           <w:szCs w:val="28"/>
         </w:rPr>
-        <w:t>Fake News Challenge</w:t>
-      </w:r>
+        <w:t xml:space="preserve">Fake </w:t>
+      </w:r>
+      <w:proofErr w:type="spellStart"/>
+      <w:r>
+        <w:rPr>
+          <w:rFonts w:eastAsiaTheme="minorEastAsia"/>
+          <w:i/>
+          <w:iCs/>
+          <w:sz w:val="28"/>
+          <w:szCs w:val="28"/>
+        </w:rPr>
+        <w:t>news</w:t>
+      </w:r>
+      <w:proofErr w:type="spellEnd"/>
+      <w:r>
+        <w:rPr>
+          <w:rFonts w:eastAsiaTheme="minorEastAsia"/>
+          <w:sz w:val="28"/>
+          <w:szCs w:val="28"/>
+        </w:rPr>
+        <w:t xml:space="preserve"> (lažne vijesti) kao izmišljene priče s namjenom da zavaravaju.</w:t>
+      </w:r>
+      <w:r>
+        <w:rPr>
+          <w:rStyle w:val="FootnoteReference"/>
+          <w:rFonts w:eastAsiaTheme="minorEastAsia"/>
+          <w:sz w:val="28"/>
+          <w:szCs w:val="28"/>
+        </w:rPr>
+        <w:footnoteReference w:id="2"/>
+      </w:r>
+      <w:r>
+        <w:br/>
+      </w:r>
+      <w:r>
+        <w:rPr>
+          <w:rFonts w:eastAsiaTheme="minorEastAsia"/>
+          <w:sz w:val="28"/>
+          <w:szCs w:val="28"/>
+        </w:rPr>
+        <w:t xml:space="preserve">2016. godine je organizirano natjecanje </w:t>
+      </w:r>
+      <w:r>
+        <w:rPr>
+          <w:rFonts w:eastAsiaTheme="minorEastAsia"/>
+          <w:i/>
+          <w:iCs/>
+          <w:sz w:val="28"/>
+          <w:szCs w:val="28"/>
+        </w:rPr>
+        <w:t xml:space="preserve">Fake News </w:t>
+      </w:r>
+      <w:proofErr w:type="spellStart"/>
+      <w:r>
+        <w:rPr>
+          <w:rFonts w:eastAsiaTheme="minorEastAsia"/>
+          <w:i/>
+          <w:iCs/>
+          <w:sz w:val="28"/>
+          <w:szCs w:val="28"/>
+        </w:rPr>
+        <w:t>Challenge</w:t>
+      </w:r>
+      <w:proofErr w:type="spellEnd"/>
       <w:r>
         <w:rPr>
           <w:rFonts w:eastAsiaTheme="minorEastAsia"/>
@@ -585,7 +879,223 @@
                 <w:sz w:val="28"/>
                 <w:szCs w:val="28"/>
               </w:rPr>
-              <w:t>"Explosion reported near the Nicaraguan capital attributed to meteorite impact, but experts, including NASA, cast doubt on claims",1594,</w:t>
+              <w:t>"</w:t>
+            </w:r>
+            <w:proofErr w:type="spellStart"/>
+            <w:r>
+              <w:rPr>
+                <w:rFonts w:eastAsiaTheme="minorEastAsia"/>
+                <w:sz w:val="28"/>
+                <w:szCs w:val="28"/>
+              </w:rPr>
+              <w:t>Explosion</w:t>
+            </w:r>
+            <w:proofErr w:type="spellEnd"/>
+            <w:r>
+              <w:rPr>
+                <w:rFonts w:eastAsiaTheme="minorEastAsia"/>
+                <w:sz w:val="28"/>
+                <w:szCs w:val="28"/>
+              </w:rPr>
+              <w:t xml:space="preserve"> </w:t>
+            </w:r>
+            <w:proofErr w:type="spellStart"/>
+            <w:r>
+              <w:rPr>
+                <w:rFonts w:eastAsiaTheme="minorEastAsia"/>
+                <w:sz w:val="28"/>
+                <w:szCs w:val="28"/>
+              </w:rPr>
+              <w:t>reported</w:t>
+            </w:r>
+            <w:proofErr w:type="spellEnd"/>
+            <w:r>
+              <w:rPr>
+                <w:rFonts w:eastAsiaTheme="minorEastAsia"/>
+                <w:sz w:val="28"/>
+                <w:szCs w:val="28"/>
+              </w:rPr>
+              <w:t xml:space="preserve"> </w:t>
+            </w:r>
+            <w:proofErr w:type="spellStart"/>
+            <w:r>
+              <w:rPr>
+                <w:rFonts w:eastAsiaTheme="minorEastAsia"/>
+                <w:sz w:val="28"/>
+                <w:szCs w:val="28"/>
+              </w:rPr>
+              <w:t>near</w:t>
+            </w:r>
+            <w:proofErr w:type="spellEnd"/>
+            <w:r>
+              <w:rPr>
+                <w:rFonts w:eastAsiaTheme="minorEastAsia"/>
+                <w:sz w:val="28"/>
+                <w:szCs w:val="28"/>
+              </w:rPr>
+              <w:t xml:space="preserve"> </w:t>
+            </w:r>
+            <w:proofErr w:type="spellStart"/>
+            <w:r>
+              <w:rPr>
+                <w:rFonts w:eastAsiaTheme="minorEastAsia"/>
+                <w:sz w:val="28"/>
+                <w:szCs w:val="28"/>
+              </w:rPr>
+              <w:t>the</w:t>
+            </w:r>
+            <w:proofErr w:type="spellEnd"/>
+            <w:r>
+              <w:rPr>
+                <w:rFonts w:eastAsiaTheme="minorEastAsia"/>
+                <w:sz w:val="28"/>
+                <w:szCs w:val="28"/>
+              </w:rPr>
+              <w:t xml:space="preserve"> </w:t>
+            </w:r>
+            <w:proofErr w:type="spellStart"/>
+            <w:r>
+              <w:rPr>
+                <w:rFonts w:eastAsiaTheme="minorEastAsia"/>
+                <w:sz w:val="28"/>
+                <w:szCs w:val="28"/>
+              </w:rPr>
+              <w:t>Nicaraguan</w:t>
+            </w:r>
+            <w:proofErr w:type="spellEnd"/>
+            <w:r>
+              <w:rPr>
+                <w:rFonts w:eastAsiaTheme="minorEastAsia"/>
+                <w:sz w:val="28"/>
+                <w:szCs w:val="28"/>
+              </w:rPr>
+              <w:t xml:space="preserve"> </w:t>
+            </w:r>
+            <w:proofErr w:type="spellStart"/>
+            <w:r>
+              <w:rPr>
+                <w:rFonts w:eastAsiaTheme="minorEastAsia"/>
+                <w:sz w:val="28"/>
+                <w:szCs w:val="28"/>
+              </w:rPr>
+              <w:t>capital</w:t>
+            </w:r>
+            <w:proofErr w:type="spellEnd"/>
+            <w:r>
+              <w:rPr>
+                <w:rFonts w:eastAsiaTheme="minorEastAsia"/>
+                <w:sz w:val="28"/>
+                <w:szCs w:val="28"/>
+              </w:rPr>
+              <w:t xml:space="preserve"> </w:t>
+            </w:r>
+            <w:proofErr w:type="spellStart"/>
+            <w:r>
+              <w:rPr>
+                <w:rFonts w:eastAsiaTheme="minorEastAsia"/>
+                <w:sz w:val="28"/>
+                <w:szCs w:val="28"/>
+              </w:rPr>
+              <w:t>attributed</w:t>
+            </w:r>
+            <w:proofErr w:type="spellEnd"/>
+            <w:r>
+              <w:rPr>
+                <w:rFonts w:eastAsiaTheme="minorEastAsia"/>
+                <w:sz w:val="28"/>
+                <w:szCs w:val="28"/>
+              </w:rPr>
+              <w:t xml:space="preserve"> to meteorite </w:t>
+            </w:r>
+            <w:proofErr w:type="spellStart"/>
+            <w:r>
+              <w:rPr>
+                <w:rFonts w:eastAsiaTheme="minorEastAsia"/>
+                <w:sz w:val="28"/>
+                <w:szCs w:val="28"/>
+              </w:rPr>
+              <w:t>impact</w:t>
+            </w:r>
+            <w:proofErr w:type="spellEnd"/>
+            <w:r>
+              <w:rPr>
+                <w:rFonts w:eastAsiaTheme="minorEastAsia"/>
+                <w:sz w:val="28"/>
+                <w:szCs w:val="28"/>
+              </w:rPr>
+              <w:t xml:space="preserve">, but </w:t>
+            </w:r>
+            <w:proofErr w:type="spellStart"/>
+            <w:r>
+              <w:rPr>
+                <w:rFonts w:eastAsiaTheme="minorEastAsia"/>
+                <w:sz w:val="28"/>
+                <w:szCs w:val="28"/>
+              </w:rPr>
+              <w:t>experts</w:t>
+            </w:r>
+            <w:proofErr w:type="spellEnd"/>
+            <w:r>
+              <w:rPr>
+                <w:rFonts w:eastAsiaTheme="minorEastAsia"/>
+                <w:sz w:val="28"/>
+                <w:szCs w:val="28"/>
+              </w:rPr>
+              <w:t xml:space="preserve">, </w:t>
+            </w:r>
+            <w:proofErr w:type="spellStart"/>
+            <w:r>
+              <w:rPr>
+                <w:rFonts w:eastAsiaTheme="minorEastAsia"/>
+                <w:sz w:val="28"/>
+                <w:szCs w:val="28"/>
+              </w:rPr>
+              <w:t>including</w:t>
+            </w:r>
+            <w:proofErr w:type="spellEnd"/>
+            <w:r>
+              <w:rPr>
+                <w:rFonts w:eastAsiaTheme="minorEastAsia"/>
+                <w:sz w:val="28"/>
+                <w:szCs w:val="28"/>
+              </w:rPr>
+              <w:t xml:space="preserve"> NASA, </w:t>
+            </w:r>
+            <w:proofErr w:type="spellStart"/>
+            <w:r>
+              <w:rPr>
+                <w:rFonts w:eastAsiaTheme="minorEastAsia"/>
+                <w:sz w:val="28"/>
+                <w:szCs w:val="28"/>
+              </w:rPr>
+              <w:t>cast</w:t>
+            </w:r>
+            <w:proofErr w:type="spellEnd"/>
+            <w:r>
+              <w:rPr>
+                <w:rFonts w:eastAsiaTheme="minorEastAsia"/>
+                <w:sz w:val="28"/>
+                <w:szCs w:val="28"/>
+              </w:rPr>
+              <w:t xml:space="preserve"> </w:t>
+            </w:r>
+            <w:proofErr w:type="spellStart"/>
+            <w:r>
+              <w:rPr>
+                <w:rFonts w:eastAsiaTheme="minorEastAsia"/>
+                <w:sz w:val="28"/>
+                <w:szCs w:val="28"/>
+              </w:rPr>
+              <w:t>doubt</w:t>
+            </w:r>
+            <w:proofErr w:type="spellEnd"/>
+            <w:r>
+              <w:rPr>
+                <w:rFonts w:eastAsiaTheme="minorEastAsia"/>
+                <w:sz w:val="28"/>
+                <w:szCs w:val="28"/>
+              </w:rPr>
+              <w:t xml:space="preserve"> on claims",1594,</w:t>
             </w:r>
           </w:p>
         </w:tc>
@@ -604,6 +1114,7 @@
                 <w:lang w:val="en-US"/>
               </w:rPr>
             </w:pPr>
+            <w:proofErr w:type="spellStart"/>
             <w:r>
               <w:rPr>
                 <w:rFonts w:eastAsiaTheme="minorEastAsia"/>
@@ -611,8 +1122,29 @@
                 <w:szCs w:val="28"/>
                 <w:lang w:val="en-US"/>
               </w:rPr>
-              <w:t>Sadržaj vijesti</w:t>
-            </w:r>
+              <w:t>Sadržaj</w:t>
+            </w:r>
+            <w:proofErr w:type="spellEnd"/>
+            <w:r>
+              <w:rPr>
+                <w:rFonts w:eastAsiaTheme="minorEastAsia"/>
+                <w:sz w:val="28"/>
+                <w:szCs w:val="28"/>
+                <w:lang w:val="en-US"/>
+              </w:rPr>
+              <w:t xml:space="preserve"> </w:t>
+            </w:r>
+            <w:proofErr w:type="spellStart"/>
+            <w:r>
+              <w:rPr>
+                <w:rFonts w:eastAsiaTheme="minorEastAsia"/>
+                <w:sz w:val="28"/>
+                <w:szCs w:val="28"/>
+                <w:lang w:val="en-US"/>
+              </w:rPr>
+              <w:t>vijesti</w:t>
+            </w:r>
+            <w:proofErr w:type="spellEnd"/>
           </w:p>
         </w:tc>
         <w:tc>
@@ -675,7 +1207,27 @@
                 <w:szCs w:val="24"/>
                 <w:lang w:val="en-US"/>
               </w:rPr>
-              <w:t>While this particular event is looking more and more like a false alarm with time, it should be noted that fireballs blaze through our skies every day, as tons of material is swept up by Earth as the planet orbits the Sun. Many of these are missed because they occur during the day, or over regions of the planet that aren't heavily populated.</w:t>
+              <w:t xml:space="preserve">While this </w:t>
+            </w:r>
+            <w:proofErr w:type="gramStart"/>
+            <w:r>
+              <w:rPr>
+                <w:rFonts w:eastAsiaTheme="minorEastAsia"/>
+                <w:sz w:val="24"/>
+                <w:szCs w:val="24"/>
+                <w:lang w:val="en-US"/>
+              </w:rPr>
+              <w:t>particular event</w:t>
+            </w:r>
+            <w:proofErr w:type="gramEnd"/>
+            <w:r>
+              <w:rPr>
+                <w:rFonts w:eastAsiaTheme="minorEastAsia"/>
+                <w:sz w:val="24"/>
+                <w:szCs w:val="24"/>
+                <w:lang w:val="en-US"/>
+              </w:rPr>
+              <w:t xml:space="preserve"> is looking more and more like a false alarm with time, it should be noted that fireballs blaze through our skies every day, as tons of material is swept up by Earth as the planet orbits the Sun. Many of these are missed because they occur during the day, or over regions of the planet that aren't heavily populated.</w:t>
             </w:r>
           </w:p>
         </w:tc>
@@ -694,6 +1246,7 @@
                 <w:lang w:val="en-US"/>
               </w:rPr>
             </w:pPr>
+            <w:proofErr w:type="spellStart"/>
             <w:r>
               <w:rPr>
                 <w:rFonts w:eastAsiaTheme="minorEastAsia"/>
@@ -701,8 +1254,69 @@
                 <w:szCs w:val="28"/>
                 <w:lang w:val="en-US"/>
               </w:rPr>
-              <w:t>Odnos naslova i sadržaja</w:t>
-            </w:r>
+              <w:t>Odnos</w:t>
+            </w:r>
+            <w:proofErr w:type="spellEnd"/>
+            <w:r>
+              <w:rPr>
+                <w:rFonts w:eastAsiaTheme="minorEastAsia"/>
+                <w:sz w:val="28"/>
+                <w:szCs w:val="28"/>
+                <w:lang w:val="en-US"/>
+              </w:rPr>
+              <w:t xml:space="preserve"> </w:t>
+            </w:r>
+            <w:proofErr w:type="spellStart"/>
+            <w:r>
+              <w:rPr>
+                <w:rFonts w:eastAsiaTheme="minorEastAsia"/>
+                <w:sz w:val="28"/>
+                <w:szCs w:val="28"/>
+                <w:lang w:val="en-US"/>
+              </w:rPr>
+              <w:t>naslova</w:t>
+            </w:r>
+            <w:proofErr w:type="spellEnd"/>
+            <w:r>
+              <w:rPr>
+                <w:rFonts w:eastAsiaTheme="minorEastAsia"/>
+                <w:sz w:val="28"/>
+                <w:szCs w:val="28"/>
+                <w:lang w:val="en-US"/>
+              </w:rPr>
+              <w:t xml:space="preserve"> </w:t>
+            </w:r>
+            <w:proofErr w:type="spellStart"/>
+            <w:r>
+              <w:rPr>
+                <w:rFonts w:eastAsiaTheme="minorEastAsia"/>
+                <w:sz w:val="28"/>
+                <w:szCs w:val="28"/>
+                <w:lang w:val="en-US"/>
+              </w:rPr>
+              <w:t>i</w:t>
+            </w:r>
+            <w:proofErr w:type="spellEnd"/>
+            <w:r>
+              <w:rPr>
+                <w:rFonts w:eastAsiaTheme="minorEastAsia"/>
+                <w:sz w:val="28"/>
+                <w:szCs w:val="28"/>
+                <w:lang w:val="en-US"/>
+              </w:rPr>
+              <w:t xml:space="preserve"> </w:t>
+            </w:r>
+            <w:proofErr w:type="spellStart"/>
+            <w:r>
+              <w:rPr>
+                <w:rFonts w:eastAsiaTheme="minorEastAsia"/>
+                <w:sz w:val="28"/>
+                <w:szCs w:val="28"/>
+                <w:lang w:val="en-US"/>
+              </w:rPr>
+              <w:t>sadržaja</w:t>
+            </w:r>
+            <w:proofErr w:type="spellEnd"/>
           </w:p>
         </w:tc>
         <w:tc>
@@ -725,7 +1339,27 @@
                 <w:szCs w:val="28"/>
                 <w:lang w:val="en-US"/>
               </w:rPr>
-              <w:t>agree (slaganje)</w:t>
+              <w:t>agree (</w:t>
+            </w:r>
+            <w:proofErr w:type="spellStart"/>
+            <w:r>
+              <w:rPr>
+                <w:rFonts w:eastAsiaTheme="minorEastAsia"/>
+                <w:sz w:val="28"/>
+                <w:szCs w:val="28"/>
+                <w:lang w:val="en-US"/>
+              </w:rPr>
+              <w:t>slaganje</w:t>
+            </w:r>
+            <w:proofErr w:type="spellEnd"/>
+            <w:r>
+              <w:rPr>
+                <w:rFonts w:eastAsiaTheme="minorEastAsia"/>
+                <w:sz w:val="28"/>
+                <w:szCs w:val="28"/>
+                <w:lang w:val="en-US"/>
+              </w:rPr>
+              <w:t>)</w:t>
             </w:r>
           </w:p>
         </w:tc>
@@ -738,12 +1372,12 @@
           <w:szCs w:val="28"/>
         </w:rPr>
       </w:pPr>
-      <w:bookmarkStart w:id="2" w:name="_Toc1476770749"/>
     </w:p>
     <w:p>
       <w:pPr>
         <w:spacing w:before="240" w:after="240"/>
       </w:pPr>
+      <w:bookmarkStart w:id="2" w:name="_Toc101916889"/>
       <w:r>
         <w:rPr>
           <w:rStyle w:val="Heading1Char"/>
@@ -769,7 +1403,25 @@
           <w:sz w:val="28"/>
           <w:szCs w:val="28"/>
         </w:rPr>
-        <w:t>Cilj Fake News Challenge-a je istražiti kako umjetna inteligencija, posebno strojno učenje i obrada prirodnog jezika (NLP), može doprinijeti rješavanju problema lažnih vijesti.</w:t>
+        <w:t xml:space="preserve">Cilj Fake News </w:t>
+      </w:r>
+      <w:proofErr w:type="spellStart"/>
+      <w:r>
+        <w:rPr>
+          <w:rFonts w:eastAsiaTheme="minorEastAsia"/>
+          <w:sz w:val="28"/>
+          <w:szCs w:val="28"/>
+        </w:rPr>
+        <w:t>Challenge</w:t>
+      </w:r>
+      <w:proofErr w:type="spellEnd"/>
+      <w:r>
+        <w:rPr>
+          <w:rFonts w:eastAsiaTheme="minorEastAsia"/>
+          <w:sz w:val="28"/>
+          <w:szCs w:val="28"/>
+        </w:rPr>
+        <w:t>-a je istražiti kako umjetna inteligencija, posebno strojno učenje i obrada prirodnog jezika (NLP), može doprinijeti rješavanju problema lažnih vijesti.</w:t>
       </w:r>
     </w:p>
     <w:p>
@@ -779,7 +1431,7 @@
         <w:ind w:left="0"/>
         <w:contextualSpacing w:val="0"/>
       </w:pPr>
-      <w:bookmarkStart w:id="3" w:name="_Toc858628341"/>
+      <w:bookmarkStart w:id="3" w:name="_Toc101916890"/>
       <w:r>
         <w:rPr>
           <w:rStyle w:val="Heading1Char"/>
@@ -899,6 +1551,7 @@
         </w:rPr>
         <w:t xml:space="preserve">Sva tri tima su koristili verziju neuronskih mreža </w:t>
       </w:r>
+      <w:proofErr w:type="spellStart"/>
       <w:r>
         <w:rPr>
           <w:i/>
@@ -906,7 +1559,37 @@
           <w:sz w:val="28"/>
           <w:szCs w:val="28"/>
         </w:rPr>
-        <w:t xml:space="preserve">multilayer perceptron </w:t>
+        <w:t>multilayer</w:t>
+      </w:r>
+      <w:proofErr w:type="spellEnd"/>
+      <w:r>
+        <w:rPr>
+          <w:i/>
+          <w:iCs/>
+          <w:sz w:val="28"/>
+          <w:szCs w:val="28"/>
+        </w:rPr>
+        <w:t xml:space="preserve"> </w:t>
+      </w:r>
+      <w:proofErr w:type="spellStart"/>
+      <w:r>
+        <w:rPr>
+          <w:i/>
+          <w:iCs/>
+          <w:sz w:val="28"/>
+          <w:szCs w:val="28"/>
+        </w:rPr>
+        <w:t>perceptron</w:t>
+      </w:r>
+      <w:proofErr w:type="spellEnd"/>
+      <w:r>
+        <w:rPr>
+          <w:i/>
+          <w:iCs/>
+          <w:sz w:val="28"/>
+          <w:szCs w:val="28"/>
+        </w:rPr>
+        <w:t xml:space="preserve"> </w:t>
       </w:r>
       <w:r>
         <w:rPr>
@@ -982,12 +1665,21 @@
           <w:szCs w:val="28"/>
         </w:rPr>
       </w:pPr>
-      <w:r>
-        <w:rPr>
-          <w:sz w:val="28"/>
-          <w:szCs w:val="28"/>
-        </w:rPr>
-        <w:t xml:space="preserve">XGBoost </w:t>
+      <w:proofErr w:type="spellStart"/>
+      <w:r>
+        <w:rPr>
+          <w:sz w:val="28"/>
+          <w:szCs w:val="28"/>
+        </w:rPr>
+        <w:t>XGBoost</w:t>
+      </w:r>
+      <w:proofErr w:type="spellEnd"/>
+      <w:r>
+        <w:rPr>
+          <w:sz w:val="28"/>
+          <w:szCs w:val="28"/>
+        </w:rPr>
+        <w:t xml:space="preserve"> </w:t>
       </w:r>
     </w:p>
     <w:p>
@@ -1007,7 +1699,39 @@
           <w:sz w:val="28"/>
           <w:szCs w:val="28"/>
         </w:rPr>
-        <w:t>K-Nearest Neightbors (KNN)</w:t>
+        <w:t>K-</w:t>
+      </w:r>
+      <w:proofErr w:type="spellStart"/>
+      <w:r>
+        <w:rPr>
+          <w:sz w:val="28"/>
+          <w:szCs w:val="28"/>
+        </w:rPr>
+        <w:t>Nearest</w:t>
+      </w:r>
+      <w:proofErr w:type="spellEnd"/>
+      <w:r>
+        <w:rPr>
+          <w:sz w:val="28"/>
+          <w:szCs w:val="28"/>
+        </w:rPr>
+        <w:t xml:space="preserve"> </w:t>
+      </w:r>
+      <w:proofErr w:type="spellStart"/>
+      <w:r>
+        <w:rPr>
+          <w:sz w:val="28"/>
+          <w:szCs w:val="28"/>
+        </w:rPr>
+        <w:t>Neightbors</w:t>
+      </w:r>
+      <w:proofErr w:type="spellEnd"/>
+      <w:r>
+        <w:rPr>
+          <w:sz w:val="28"/>
+          <w:szCs w:val="28"/>
+        </w:rPr>
+        <w:t xml:space="preserve"> (KNN)</w:t>
       </w:r>
     </w:p>
     <w:p>
@@ -1027,8 +1751,17 @@
           <w:sz w:val="28"/>
           <w:szCs w:val="28"/>
         </w:rPr>
-        <w:t>Random Forests</w:t>
-      </w:r>
+        <w:t xml:space="preserve">Random </w:t>
+      </w:r>
+      <w:proofErr w:type="spellStart"/>
+      <w:r>
+        <w:rPr>
+          <w:sz w:val="28"/>
+          <w:szCs w:val="28"/>
+        </w:rPr>
+        <w:t>Forests</w:t>
+      </w:r>
+      <w:proofErr w:type="spellEnd"/>
     </w:p>
     <w:p>
       <w:pPr>
@@ -1042,13 +1775,31 @@
           <w:szCs w:val="28"/>
         </w:rPr>
       </w:pPr>
-      <w:r>
-        <w:rPr>
-          <w:sz w:val="28"/>
-          <w:szCs w:val="28"/>
-        </w:rPr>
-        <w:t>Decision Trees</w:t>
-      </w:r>
+      <w:proofErr w:type="spellStart"/>
+      <w:r>
+        <w:rPr>
+          <w:sz w:val="28"/>
+          <w:szCs w:val="28"/>
+        </w:rPr>
+        <w:t>Decision</w:t>
+      </w:r>
+      <w:proofErr w:type="spellEnd"/>
+      <w:r>
+        <w:rPr>
+          <w:sz w:val="28"/>
+          <w:szCs w:val="28"/>
+        </w:rPr>
+        <w:t xml:space="preserve"> </w:t>
+      </w:r>
+      <w:proofErr w:type="spellStart"/>
+      <w:r>
+        <w:rPr>
+          <w:sz w:val="28"/>
+          <w:szCs w:val="28"/>
+        </w:rPr>
+        <w:t>Trees</w:t>
+      </w:r>
+      <w:proofErr w:type="spellEnd"/>
     </w:p>
     <w:p>
       <w:pPr>
@@ -1062,14 +1813,31 @@
           <w:szCs w:val="28"/>
         </w:rPr>
       </w:pPr>
-      <w:r>
-        <w:rPr>
-          <w:sz w:val="28"/>
-          <w:szCs w:val="28"/>
-        </w:rPr>
-        <w:t>Neural Networks</w:t>
-      </w:r>
-      <w:bookmarkStart w:id="4" w:name="_Toc269019377"/>
+      <w:proofErr w:type="spellStart"/>
+      <w:r>
+        <w:rPr>
+          <w:sz w:val="28"/>
+          <w:szCs w:val="28"/>
+        </w:rPr>
+        <w:t>Neural</w:t>
+      </w:r>
+      <w:proofErr w:type="spellEnd"/>
+      <w:r>
+        <w:rPr>
+          <w:sz w:val="28"/>
+          <w:szCs w:val="28"/>
+        </w:rPr>
+        <w:t xml:space="preserve"> </w:t>
+      </w:r>
+      <w:proofErr w:type="spellStart"/>
+      <w:r>
+        <w:rPr>
+          <w:sz w:val="28"/>
+          <w:szCs w:val="28"/>
+        </w:rPr>
+        <w:t>Networks</w:t>
+      </w:r>
+      <w:proofErr w:type="spellEnd"/>
     </w:p>
     <w:p>
       <w:pPr>
@@ -1080,6 +1848,7 @@
           <w:szCs w:val="28"/>
         </w:rPr>
       </w:pPr>
+      <w:bookmarkStart w:id="4" w:name="_Toc101916891"/>
       <w:r>
         <w:t>Materijali, metodologija i plan istraživanja</w:t>
       </w:r>
@@ -1137,7 +1906,23 @@
           <w:sz w:val="28"/>
           <w:szCs w:val="28"/>
         </w:rPr>
-        <w:t>+0.25 ako je pogođena nepovezanost ("unrelated")</w:t>
+        <w:t>+0.25 ako je pogođena nepovezanost ("</w:t>
+      </w:r>
+      <w:proofErr w:type="spellStart"/>
+      <w:r>
+        <w:rPr>
+          <w:sz w:val="28"/>
+          <w:szCs w:val="28"/>
+        </w:rPr>
+        <w:t>unrelated</w:t>
+      </w:r>
+      <w:proofErr w:type="spellEnd"/>
+      <w:r>
+        <w:rPr>
+          <w:sz w:val="28"/>
+          <w:szCs w:val="28"/>
+        </w:rPr>
+        <w:t>")</w:t>
       </w:r>
     </w:p>
     <w:p>
@@ -1157,7 +1942,23 @@
           <w:sz w:val="28"/>
           <w:szCs w:val="28"/>
         </w:rPr>
-        <w:t>+0.25 ako je pogođeno da postoji povezanost (nije " unrelated")</w:t>
+        <w:t xml:space="preserve">+0.25 ako je pogođeno da postoji povezanost (nije " </w:t>
+      </w:r>
+      <w:proofErr w:type="spellStart"/>
+      <w:r>
+        <w:rPr>
+          <w:sz w:val="28"/>
+          <w:szCs w:val="28"/>
+        </w:rPr>
+        <w:t>unrelated</w:t>
+      </w:r>
+      <w:proofErr w:type="spellEnd"/>
+      <w:r>
+        <w:rPr>
+          <w:sz w:val="28"/>
+          <w:szCs w:val="28"/>
+        </w:rPr>
+        <w:t>")</w:t>
       </w:r>
     </w:p>
     <w:p>
@@ -1177,7 +1978,55 @@
           <w:sz w:val="28"/>
           <w:szCs w:val="28"/>
         </w:rPr>
-        <w:t>+0.75 ako je pogođena točna povezanost ("agree", "discuss" ili "disagree")</w:t>
+        <w:t>+0.75 ako je pogođena točna povezanost ("</w:t>
+      </w:r>
+      <w:proofErr w:type="spellStart"/>
+      <w:r>
+        <w:rPr>
+          <w:sz w:val="28"/>
+          <w:szCs w:val="28"/>
+        </w:rPr>
+        <w:t>agree</w:t>
+      </w:r>
+      <w:proofErr w:type="spellEnd"/>
+      <w:r>
+        <w:rPr>
+          <w:sz w:val="28"/>
+          <w:szCs w:val="28"/>
+        </w:rPr>
+        <w:t>", "</w:t>
+      </w:r>
+      <w:proofErr w:type="spellStart"/>
+      <w:r>
+        <w:rPr>
+          <w:sz w:val="28"/>
+          <w:szCs w:val="28"/>
+        </w:rPr>
+        <w:t>discuss</w:t>
+      </w:r>
+      <w:proofErr w:type="spellEnd"/>
+      <w:r>
+        <w:rPr>
+          <w:sz w:val="28"/>
+          <w:szCs w:val="28"/>
+        </w:rPr>
+        <w:t>" ili "</w:t>
+      </w:r>
+      <w:proofErr w:type="spellStart"/>
+      <w:r>
+        <w:rPr>
+          <w:sz w:val="28"/>
+          <w:szCs w:val="28"/>
+        </w:rPr>
+        <w:t>disagree</w:t>
+      </w:r>
+      <w:proofErr w:type="spellEnd"/>
+      <w:r>
+        <w:rPr>
+          <w:sz w:val="28"/>
+          <w:szCs w:val="28"/>
+        </w:rPr>
+        <w:t>")</w:t>
       </w:r>
     </w:p>
     <w:p>
@@ -1287,7 +2136,119 @@
           <w:sz w:val="28"/>
           <w:szCs w:val="28"/>
         </w:rPr>
-        <w:t xml:space="preserve"> modele poput Decision Tree ili KNN te ćemo veliku pozornost pridodati korištenju SoA textual entailment modela za feature extraction te ćemo pokušati kreirati novi model na temelju dubokog učenja.</w:t>
+        <w:t xml:space="preserve"> modele poput </w:t>
+      </w:r>
+      <w:proofErr w:type="spellStart"/>
+      <w:r>
+        <w:rPr>
+          <w:sz w:val="28"/>
+          <w:szCs w:val="28"/>
+        </w:rPr>
+        <w:t>Decision</w:t>
+      </w:r>
+      <w:proofErr w:type="spellEnd"/>
+      <w:r>
+        <w:rPr>
+          <w:sz w:val="28"/>
+          <w:szCs w:val="28"/>
+        </w:rPr>
+        <w:t xml:space="preserve"> </w:t>
+      </w:r>
+      <w:proofErr w:type="spellStart"/>
+      <w:r>
+        <w:rPr>
+          <w:sz w:val="28"/>
+          <w:szCs w:val="28"/>
+        </w:rPr>
+        <w:t>Tree</w:t>
+      </w:r>
+      <w:proofErr w:type="spellEnd"/>
+      <w:r>
+        <w:rPr>
+          <w:sz w:val="28"/>
+          <w:szCs w:val="28"/>
+        </w:rPr>
+        <w:t xml:space="preserve"> ili KNN te ćemo veliku pozornost pridodati korištenju </w:t>
+      </w:r>
+      <w:proofErr w:type="spellStart"/>
+      <w:r>
+        <w:rPr>
+          <w:sz w:val="28"/>
+          <w:szCs w:val="28"/>
+        </w:rPr>
+        <w:t>SoA</w:t>
+      </w:r>
+      <w:proofErr w:type="spellEnd"/>
+      <w:r>
+        <w:rPr>
+          <w:sz w:val="28"/>
+          <w:szCs w:val="28"/>
+        </w:rPr>
+        <w:t xml:space="preserve"> </w:t>
+      </w:r>
+      <w:proofErr w:type="spellStart"/>
+      <w:r>
+        <w:rPr>
+          <w:sz w:val="28"/>
+          <w:szCs w:val="28"/>
+        </w:rPr>
+        <w:t>textual</w:t>
+      </w:r>
+      <w:proofErr w:type="spellEnd"/>
+      <w:r>
+        <w:rPr>
+          <w:sz w:val="28"/>
+          <w:szCs w:val="28"/>
+        </w:rPr>
+        <w:t xml:space="preserve"> </w:t>
+      </w:r>
+      <w:proofErr w:type="spellStart"/>
+      <w:r>
+        <w:rPr>
+          <w:sz w:val="28"/>
+          <w:szCs w:val="28"/>
+        </w:rPr>
+        <w:t>entailment</w:t>
+      </w:r>
+      <w:proofErr w:type="spellEnd"/>
+      <w:r>
+        <w:rPr>
+          <w:sz w:val="28"/>
+          <w:szCs w:val="28"/>
+        </w:rPr>
+        <w:t xml:space="preserve"> modela za </w:t>
+      </w:r>
+      <w:proofErr w:type="spellStart"/>
+      <w:r>
+        <w:rPr>
+          <w:sz w:val="28"/>
+          <w:szCs w:val="28"/>
+        </w:rPr>
+        <w:t>feature</w:t>
+      </w:r>
+      <w:proofErr w:type="spellEnd"/>
+      <w:r>
+        <w:rPr>
+          <w:sz w:val="28"/>
+          <w:szCs w:val="28"/>
+        </w:rPr>
+        <w:t xml:space="preserve"> </w:t>
+      </w:r>
+      <w:proofErr w:type="spellStart"/>
+      <w:r>
+        <w:rPr>
+          <w:sz w:val="28"/>
+          <w:szCs w:val="28"/>
+        </w:rPr>
+        <w:t>extraction</w:t>
+      </w:r>
+      <w:proofErr w:type="spellEnd"/>
+      <w:r>
+        <w:rPr>
+          <w:sz w:val="28"/>
+          <w:szCs w:val="28"/>
+        </w:rPr>
+        <w:t xml:space="preserve"> te ćemo pokušati kreirati novi model na temelju dubokog učenja.</w:t>
       </w:r>
     </w:p>
     <w:p>
@@ -1299,7 +2260,7 @@
           <w:szCs w:val="36"/>
         </w:rPr>
       </w:pPr>
-      <w:bookmarkStart w:id="5" w:name="_Toc1980320179"/>
+      <w:bookmarkStart w:id="5" w:name="_Toc101916892"/>
       <w:r>
         <w:rPr>
           <w:sz w:val="36"/>
@@ -1380,7 +2341,7 @@
           <w:szCs w:val="36"/>
         </w:rPr>
       </w:pPr>
-      <w:bookmarkStart w:id="6" w:name="_Toc2084383840"/>
+      <w:bookmarkStart w:id="6" w:name="_Toc101916893"/>
       <w:r>
         <w:rPr>
           <w:sz w:val="36"/>
@@ -1628,7 +2589,10 @@
         <w:footnoteRef/>
       </w:r>
       <w:r>
-        <w:t xml:space="preserve"> https://github.com/FakeNewsChallenge/fnc-1</w:t>
+        <w:t xml:space="preserve"> </w:t>
+      </w:r>
+      <w:r>
+        <w:t>https://github.com/FakeNewsChallenge/fnc-1</w:t>
       </w:r>
     </w:p>
   </w:footnote>
@@ -3287,7 +4251,6 @@
     <w:lsdException w:name="HTML Sample" w:semiHidden="1" w:unhideWhenUsed="1"/>
     <w:lsdException w:name="HTML Typewriter" w:semiHidden="1" w:unhideWhenUsed="1"/>
     <w:lsdException w:name="HTML Variable" w:semiHidden="1" w:unhideWhenUsed="1"/>
-    <w:lsdException w:name="Normal Table" w:semiHidden="1" w:unhideWhenUsed="1"/>
     <w:lsdException w:name="annotation subject" w:semiHidden="1" w:unhideWhenUsed="1"/>
     <w:lsdException w:name="No List" w:semiHidden="1" w:unhideWhenUsed="1"/>
     <w:lsdException w:name="Outline List 1" w:semiHidden="1" w:unhideWhenUsed="1"/>
@@ -3330,11 +4293,8 @@
     <w:lsdException w:name="Table Contemporary" w:semiHidden="1" w:unhideWhenUsed="1"/>
     <w:lsdException w:name="Table Elegant" w:semiHidden="1" w:unhideWhenUsed="1"/>
     <w:lsdException w:name="Table Professional" w:semiHidden="1" w:unhideWhenUsed="1"/>
-    <w:lsdException w:name="Table Subtle 1" w:semiHidden="1" w:unhideWhenUsed="1"/>
     <w:lsdException w:name="Table Subtle 2" w:semiHidden="1" w:unhideWhenUsed="1"/>
     <w:lsdException w:name="Table Web 1" w:semiHidden="1" w:unhideWhenUsed="1"/>
-    <w:lsdException w:name="Table Web 2" w:semiHidden="1" w:unhideWhenUsed="1"/>
-    <w:lsdException w:name="Table Web 3" w:semiHidden="1" w:unhideWhenUsed="1"/>
     <w:lsdException w:name="Balloon Text" w:semiHidden="1" w:unhideWhenUsed="1"/>
     <w:lsdException w:name="Table Grid" w:uiPriority="39"/>
     <w:lsdException w:name="Table Theme" w:semiHidden="1" w:unhideWhenUsed="1"/>

--- a/doc/Fake news challenge - prijedlog.docx
+++ b/doc/Fake news challenge - prijedlog.docx
@@ -1,6 +1,6 @@
 
 <file path=word/document.xml><?xml version="1.0" encoding="utf-8"?>
-<w:document xmlns:wpc="http://schemas.microsoft.com/office/word/2010/wordprocessingCanvas" xmlns:cx="http://schemas.microsoft.com/office/drawing/2014/chartex" xmlns:cx1="http://schemas.microsoft.com/office/drawing/2015/9/8/chartex" xmlns:cx2="http://schemas.microsoft.com/office/drawing/2015/10/21/chartex" xmlns:cx3="http://schemas.microsoft.com/office/drawing/2016/5/9/chartex" xmlns:cx4="http://schemas.microsoft.com/office/drawing/2016/5/10/chartex" xmlns:cx5="http://schemas.microsoft.com/office/drawing/2016/5/11/chartex" xmlns:cx6="http://schemas.microsoft.com/office/drawing/2016/5/12/chartex" xmlns:cx7="http://schemas.microsoft.com/office/drawing/2016/5/13/chartex" xmlns:cx8="http://schemas.microsoft.com/office/drawing/2016/5/14/chartex" xmlns:mc="http://schemas.openxmlformats.org/markup-compatibility/2006" xmlns:aink="http://schemas.microsoft.com/office/drawing/2016/ink" xmlns:am3d="http://schemas.microsoft.com/office/drawing/2017/model3d" xmlns:o="urn:schemas-microsoft-com:office:office" xmlns:oel="http://schemas.microsoft.com/office/2019/extlst" xmlns:r="http://schemas.openxmlformats.org/officeDocument/2006/relationships" xmlns:m="http://schemas.openxmlformats.org/officeDocument/2006/math" xmlns:v="urn:schemas-microsoft-com:vml" xmlns:wp14="http://schemas.microsoft.com/office/word/2010/wordprocessingDrawing" xmlns:wp="http://schemas.openxmlformats.org/drawingml/2006/wordprocessingDrawing" xmlns:w10="urn:schemas-microsoft-com:office:word" xmlns:w="http://schemas.openxmlformats.org/wordprocessingml/2006/main" xmlns:w14="http://schemas.microsoft.com/office/word/2010/wordml" xmlns:w15="http://schemas.microsoft.com/office/word/2012/wordml" xmlns:w16cex="http://schemas.microsoft.com/office/word/2018/wordml/cex" xmlns:w16cid="http://schemas.microsoft.com/office/word/2016/wordml/cid" xmlns:w16="http://schemas.microsoft.com/office/word/2018/wordml" xmlns:w16sdtdh="http://schemas.microsoft.com/office/word/2020/wordml/sdtdatahash" xmlns:w16se="http://schemas.microsoft.com/office/word/2015/wordml/symex" xmlns:wpg="http://schemas.microsoft.com/office/word/2010/wordprocessingGroup" xmlns:wpi="http://schemas.microsoft.com/office/word/2010/wordprocessingInk" xmlns:wne="http://schemas.microsoft.com/office/word/2006/wordml" xmlns:wps="http://schemas.microsoft.com/office/word/2010/wordprocessingShape" mc:Ignorable="w14 w15 w16se w16cid w16 w16cex w16sdtdh wp14">
+<w:document xmlns:wpc="http://schemas.microsoft.com/office/word/2010/wordprocessingCanvas" xmlns:cx="http://schemas.microsoft.com/office/drawing/2014/chartex" xmlns:cx1="http://schemas.microsoft.com/office/drawing/2015/9/8/chartex" xmlns:cx2="http://schemas.microsoft.com/office/drawing/2015/10/21/chartex" xmlns:cx3="http://schemas.microsoft.com/office/drawing/2016/5/9/chartex" xmlns:cx4="http://schemas.microsoft.com/office/drawing/2016/5/10/chartex" xmlns:cx5="http://schemas.microsoft.com/office/drawing/2016/5/11/chartex" xmlns:cx6="http://schemas.microsoft.com/office/drawing/2016/5/12/chartex" xmlns:cx7="http://schemas.microsoft.com/office/drawing/2016/5/13/chartex" xmlns:cx8="http://schemas.microsoft.com/office/drawing/2016/5/14/chartex" xmlns:mc="http://schemas.openxmlformats.org/markup-compatibility/2006" xmlns:aink="http://schemas.microsoft.com/office/drawing/2016/ink" xmlns:am3d="http://schemas.microsoft.com/office/drawing/2017/model3d" xmlns:o="urn:schemas-microsoft-com:office:office" xmlns:oel="http://schemas.microsoft.com/office/2019/extlst" xmlns:r="http://schemas.openxmlformats.org/officeDocument/2006/relationships" xmlns:m="http://schemas.openxmlformats.org/officeDocument/2006/math" xmlns:v="urn:schemas-microsoft-com:vml" xmlns:wp14="http://schemas.microsoft.com/office/word/2010/wordprocessingDrawing" xmlns:wp="http://schemas.openxmlformats.org/drawingml/2006/wordprocessingDrawing" xmlns:w10="urn:schemas-microsoft-com:office:word" xmlns:w="http://schemas.openxmlformats.org/wordprocessingml/2006/main" xmlns:w14="http://schemas.microsoft.com/office/word/2010/wordml" xmlns:w15="http://schemas.microsoft.com/office/word/2012/wordml" xmlns:w16cex="http://schemas.microsoft.com/office/word/2018/wordml/cex" xmlns:w16cid="http://schemas.microsoft.com/office/word/2016/wordml/cid" xmlns:w16="http://schemas.microsoft.com/office/word/2018/wordml" xmlns:w16sdtdh="http://schemas.microsoft.com/office/word/2020/wordml/sdtdatahash" xmlns:w16se="http://schemas.microsoft.com/office/word/2015/wordml/symex" xmlns:wpg="http://schemas.microsoft.com/office/word/2010/wordprocessingGroup" xmlns:wpi="http://schemas.microsoft.com/office/word/2010/wordprocessingInk" xmlns:wne="http://schemas.microsoft.com/office/word/2006/wordml" xmlns:wps="http://schemas.microsoft.com/office/word/2010/wordprocessingShape" xmlns:a="http://schemas.openxmlformats.org/drawingml/2006/main" xmlns:pic="http://schemas.openxmlformats.org/drawingml/2006/picture" xmlns:a14="http://schemas.microsoft.com/office/drawing/2010/main" mc:Ignorable="w14 w15 w16se w16cid w16 w16cex w16sdtdh wp14">
   <w:body>
     <w:p>
       <w:pPr>
@@ -10,7 +10,7 @@
           <w:rFonts w:ascii="Calibri Light" w:hAnsi="Calibri Light"/>
         </w:rPr>
       </w:pPr>
-      <w:bookmarkStart w:id="0" w:name="_GoBack"/>
+      <w:bookmarkStart w:name="_GoBack" w:id="0"/>
       <w:bookmarkEnd w:id="0"/>
       <w:r>
         <w:rPr>
@@ -199,7 +199,7 @@
           <w:r>
             <w:fldChar w:fldCharType="separate"/>
           </w:r>
-          <w:hyperlink w:anchor="_Toc101916888" w:history="1">
+          <w:hyperlink w:history="1" w:anchor="_Toc101916888">
             <w:r>
               <w:rPr>
                 <w:rStyle w:val="Hyperlink"/>
@@ -269,7 +269,7 @@
               <w:lang w:eastAsia="hr-HR"/>
             </w:rPr>
           </w:pPr>
-          <w:hyperlink w:anchor="_Toc101916889" w:history="1">
+          <w:hyperlink w:history="1" w:anchor="_Toc101916889">
             <w:r>
               <w:rPr>
                 <w:rStyle w:val="Hyperlink"/>
@@ -339,7 +339,7 @@
               <w:lang w:eastAsia="hr-HR"/>
             </w:rPr>
           </w:pPr>
-          <w:hyperlink w:anchor="_Toc101916890" w:history="1">
+          <w:hyperlink w:history="1" w:anchor="_Toc101916890">
             <w:r>
               <w:rPr>
                 <w:rStyle w:val="Hyperlink"/>
@@ -409,7 +409,7 @@
               <w:lang w:eastAsia="hr-HR"/>
             </w:rPr>
           </w:pPr>
-          <w:hyperlink w:anchor="_Toc101916891" w:history="1">
+          <w:hyperlink w:history="1" w:anchor="_Toc101916891">
             <w:r>
               <w:rPr>
                 <w:rStyle w:val="Hyperlink"/>
@@ -479,7 +479,7 @@
               <w:lang w:eastAsia="hr-HR"/>
             </w:rPr>
           </w:pPr>
-          <w:hyperlink w:anchor="_Toc101916892" w:history="1">
+          <w:hyperlink w:history="1" w:anchor="_Toc101916892">
             <w:r>
               <w:rPr>
                 <w:rStyle w:val="Hyperlink"/>
@@ -549,7 +549,7 @@
               <w:lang w:eastAsia="hr-HR"/>
             </w:rPr>
           </w:pPr>
-          <w:hyperlink w:anchor="_Toc101916893" w:history="1">
+          <w:hyperlink w:history="1" w:anchor="_Toc101916893">
             <w:r>
               <w:rPr>
                 <w:rStyle w:val="Hyperlink"/>
@@ -627,7 +627,7 @@
         <w:ind w:left="0"/>
         <w:contextualSpacing w:val="0"/>
       </w:pPr>
-      <w:bookmarkStart w:id="1" w:name="_Toc101916888"/>
+      <w:bookmarkStart w:name="_Toc101916888" w:id="1"/>
       <w:r>
         <w:rPr>
           <w:rStyle w:val="Heading1Char"/>
@@ -643,7 +643,6 @@
         <w:pStyle w:val="ListParagraph"/>
         <w:spacing w:after="0"/>
         <w:ind w:left="0"/>
-        <w:contextualSpacing w:val="0"/>
         <w:rPr>
           <w:rFonts w:eastAsiaTheme="minorEastAsia"/>
           <w:sz w:val="28"/>
@@ -807,7 +806,23 @@
           <w:sz w:val="28"/>
           <w:szCs w:val="28"/>
         </w:rPr>
-        <w:t xml:space="preserve"> od 49972 instanci koje se sastoje od naslova vijesti, sadržaja vijesti te odnosa naslova i sadržaja koji može biti jedan od: slaganje, neslaganje, diskusija I nepovezanost.</w:t>
+        <w:t xml:space="preserve"> od 49972 instanci koje se sastoje od naslova vijesti, sadržaja vijesti te odnosa naslova i sadržaja koji može biti jedan od: slaganje, neslaganje, diskusija </w:t>
+      </w:r>
+      <w:r>
+        <w:rPr>
+          <w:rFonts w:eastAsiaTheme="minorEastAsia"/>
+          <w:sz w:val="28"/>
+          <w:szCs w:val="28"/>
+        </w:rPr>
+        <w:t>i</w:t>
+      </w:r>
+      <w:r>
+        <w:rPr>
+          <w:rFonts w:eastAsiaTheme="minorEastAsia"/>
+          <w:sz w:val="28"/>
+          <w:szCs w:val="28"/>
+        </w:rPr>
+        <w:t xml:space="preserve"> nepovezanost.</w:t>
       </w:r>
     </w:p>
     <w:p>
@@ -873,230 +888,232 @@
                 <w:szCs w:val="28"/>
               </w:rPr>
             </w:pPr>
+            <w:proofErr w:type="spellStart"/>
             <w:r>
               <w:rPr>
                 <w:rFonts w:eastAsiaTheme="minorEastAsia"/>
                 <w:sz w:val="28"/>
                 <w:szCs w:val="28"/>
               </w:rPr>
-              <w:t>"</w:t>
-            </w:r>
-            <w:proofErr w:type="spellStart"/>
+              <w:t>Explosion</w:t>
+            </w:r>
+            <w:proofErr w:type="spellEnd"/>
             <w:r>
               <w:rPr>
                 <w:rFonts w:eastAsiaTheme="minorEastAsia"/>
                 <w:sz w:val="28"/>
                 <w:szCs w:val="28"/>
               </w:rPr>
-              <w:t>Explosion</w:t>
-            </w:r>
-            <w:proofErr w:type="spellEnd"/>
+              <w:t xml:space="preserve"> </w:t>
+            </w:r>
+            <w:proofErr w:type="spellStart"/>
             <w:r>
               <w:rPr>
                 <w:rFonts w:eastAsiaTheme="minorEastAsia"/>
                 <w:sz w:val="28"/>
                 <w:szCs w:val="28"/>
               </w:rPr>
-              <w:t xml:space="preserve"> </w:t>
-            </w:r>
-            <w:proofErr w:type="spellStart"/>
+              <w:t>reported</w:t>
+            </w:r>
+            <w:proofErr w:type="spellEnd"/>
             <w:r>
               <w:rPr>
                 <w:rFonts w:eastAsiaTheme="minorEastAsia"/>
                 <w:sz w:val="28"/>
                 <w:szCs w:val="28"/>
               </w:rPr>
-              <w:t>reported</w:t>
-            </w:r>
-            <w:proofErr w:type="spellEnd"/>
+              <w:t xml:space="preserve"> </w:t>
+            </w:r>
+            <w:proofErr w:type="spellStart"/>
             <w:r>
               <w:rPr>
                 <w:rFonts w:eastAsiaTheme="minorEastAsia"/>
                 <w:sz w:val="28"/>
                 <w:szCs w:val="28"/>
               </w:rPr>
-              <w:t xml:space="preserve"> </w:t>
-            </w:r>
-            <w:proofErr w:type="spellStart"/>
+              <w:t>near</w:t>
+            </w:r>
+            <w:proofErr w:type="spellEnd"/>
             <w:r>
               <w:rPr>
                 <w:rFonts w:eastAsiaTheme="minorEastAsia"/>
                 <w:sz w:val="28"/>
                 <w:szCs w:val="28"/>
               </w:rPr>
-              <w:t>near</w:t>
-            </w:r>
-            <w:proofErr w:type="spellEnd"/>
+              <w:t xml:space="preserve"> </w:t>
+            </w:r>
+            <w:proofErr w:type="spellStart"/>
             <w:r>
               <w:rPr>
                 <w:rFonts w:eastAsiaTheme="minorEastAsia"/>
                 <w:sz w:val="28"/>
                 <w:szCs w:val="28"/>
               </w:rPr>
-              <w:t xml:space="preserve"> </w:t>
-            </w:r>
-            <w:proofErr w:type="spellStart"/>
+              <w:t>the</w:t>
+            </w:r>
+            <w:proofErr w:type="spellEnd"/>
             <w:r>
               <w:rPr>
                 <w:rFonts w:eastAsiaTheme="minorEastAsia"/>
                 <w:sz w:val="28"/>
                 <w:szCs w:val="28"/>
               </w:rPr>
-              <w:t>the</w:t>
-            </w:r>
-            <w:proofErr w:type="spellEnd"/>
+              <w:t xml:space="preserve"> </w:t>
+            </w:r>
+            <w:proofErr w:type="spellStart"/>
             <w:r>
               <w:rPr>
                 <w:rFonts w:eastAsiaTheme="minorEastAsia"/>
                 <w:sz w:val="28"/>
                 <w:szCs w:val="28"/>
               </w:rPr>
-              <w:t xml:space="preserve"> </w:t>
-            </w:r>
-            <w:proofErr w:type="spellStart"/>
+              <w:t>Nicaraguan</w:t>
+            </w:r>
+            <w:proofErr w:type="spellEnd"/>
             <w:r>
               <w:rPr>
                 <w:rFonts w:eastAsiaTheme="minorEastAsia"/>
                 <w:sz w:val="28"/>
                 <w:szCs w:val="28"/>
               </w:rPr>
-              <w:t>Nicaraguan</w:t>
-            </w:r>
-            <w:proofErr w:type="spellEnd"/>
+              <w:t xml:space="preserve"> </w:t>
+            </w:r>
+            <w:proofErr w:type="spellStart"/>
             <w:r>
               <w:rPr>
                 <w:rFonts w:eastAsiaTheme="minorEastAsia"/>
                 <w:sz w:val="28"/>
                 <w:szCs w:val="28"/>
               </w:rPr>
-              <w:t xml:space="preserve"> </w:t>
-            </w:r>
-            <w:proofErr w:type="spellStart"/>
+              <w:t>capital</w:t>
+            </w:r>
+            <w:proofErr w:type="spellEnd"/>
             <w:r>
               <w:rPr>
                 <w:rFonts w:eastAsiaTheme="minorEastAsia"/>
                 <w:sz w:val="28"/>
                 <w:szCs w:val="28"/>
               </w:rPr>
-              <w:t>capital</w:t>
-            </w:r>
-            <w:proofErr w:type="spellEnd"/>
+              <w:t xml:space="preserve"> </w:t>
+            </w:r>
+            <w:proofErr w:type="spellStart"/>
             <w:r>
               <w:rPr>
                 <w:rFonts w:eastAsiaTheme="minorEastAsia"/>
                 <w:sz w:val="28"/>
                 <w:szCs w:val="28"/>
               </w:rPr>
-              <w:t xml:space="preserve"> </w:t>
-            </w:r>
-            <w:proofErr w:type="spellStart"/>
+              <w:t>attributed</w:t>
+            </w:r>
+            <w:proofErr w:type="spellEnd"/>
             <w:r>
               <w:rPr>
                 <w:rFonts w:eastAsiaTheme="minorEastAsia"/>
                 <w:sz w:val="28"/>
                 <w:szCs w:val="28"/>
               </w:rPr>
-              <w:t>attributed</w:t>
-            </w:r>
-            <w:proofErr w:type="spellEnd"/>
+              <w:t xml:space="preserve"> to meteorite </w:t>
+            </w:r>
+            <w:proofErr w:type="spellStart"/>
             <w:r>
               <w:rPr>
                 <w:rFonts w:eastAsiaTheme="minorEastAsia"/>
                 <w:sz w:val="28"/>
                 <w:szCs w:val="28"/>
               </w:rPr>
-              <w:t xml:space="preserve"> to meteorite </w:t>
-            </w:r>
-            <w:proofErr w:type="spellStart"/>
+              <w:t>impact</w:t>
+            </w:r>
+            <w:proofErr w:type="spellEnd"/>
             <w:r>
               <w:rPr>
                 <w:rFonts w:eastAsiaTheme="minorEastAsia"/>
                 <w:sz w:val="28"/>
                 <w:szCs w:val="28"/>
               </w:rPr>
-              <w:t>impact</w:t>
-            </w:r>
-            <w:proofErr w:type="spellEnd"/>
+              <w:t xml:space="preserve">, but </w:t>
+            </w:r>
+            <w:proofErr w:type="spellStart"/>
             <w:r>
               <w:rPr>
                 <w:rFonts w:eastAsiaTheme="minorEastAsia"/>
                 <w:sz w:val="28"/>
                 <w:szCs w:val="28"/>
               </w:rPr>
-              <w:t xml:space="preserve">, but </w:t>
-            </w:r>
-            <w:proofErr w:type="spellStart"/>
+              <w:t>experts</w:t>
+            </w:r>
+            <w:proofErr w:type="spellEnd"/>
             <w:r>
               <w:rPr>
                 <w:rFonts w:eastAsiaTheme="minorEastAsia"/>
                 <w:sz w:val="28"/>
                 <w:szCs w:val="28"/>
               </w:rPr>
-              <w:t>experts</w:t>
-            </w:r>
-            <w:proofErr w:type="spellEnd"/>
+              <w:t xml:space="preserve">, </w:t>
+            </w:r>
+            <w:proofErr w:type="spellStart"/>
             <w:r>
               <w:rPr>
                 <w:rFonts w:eastAsiaTheme="minorEastAsia"/>
                 <w:sz w:val="28"/>
                 <w:szCs w:val="28"/>
               </w:rPr>
-              <w:t xml:space="preserve">, </w:t>
-            </w:r>
-            <w:proofErr w:type="spellStart"/>
+              <w:t>including</w:t>
+            </w:r>
+            <w:proofErr w:type="spellEnd"/>
             <w:r>
               <w:rPr>
                 <w:rFonts w:eastAsiaTheme="minorEastAsia"/>
                 <w:sz w:val="28"/>
                 <w:szCs w:val="28"/>
               </w:rPr>
-              <w:t>including</w:t>
-            </w:r>
-            <w:proofErr w:type="spellEnd"/>
+              <w:t xml:space="preserve"> NASA, </w:t>
+            </w:r>
+            <w:proofErr w:type="spellStart"/>
             <w:r>
               <w:rPr>
                 <w:rFonts w:eastAsiaTheme="minorEastAsia"/>
                 <w:sz w:val="28"/>
                 <w:szCs w:val="28"/>
               </w:rPr>
-              <w:t xml:space="preserve"> NASA, </w:t>
-            </w:r>
-            <w:proofErr w:type="spellStart"/>
+              <w:t>cast</w:t>
+            </w:r>
+            <w:proofErr w:type="spellEnd"/>
             <w:r>
               <w:rPr>
                 <w:rFonts w:eastAsiaTheme="minorEastAsia"/>
                 <w:sz w:val="28"/>
                 <w:szCs w:val="28"/>
               </w:rPr>
-              <w:t>cast</w:t>
-            </w:r>
-            <w:proofErr w:type="spellEnd"/>
+              <w:t xml:space="preserve"> </w:t>
+            </w:r>
+            <w:proofErr w:type="spellStart"/>
             <w:r>
               <w:rPr>
                 <w:rFonts w:eastAsiaTheme="minorEastAsia"/>
                 <w:sz w:val="28"/>
                 <w:szCs w:val="28"/>
               </w:rPr>
-              <w:t xml:space="preserve"> </w:t>
-            </w:r>
-            <w:proofErr w:type="spellStart"/>
+              <w:t>doubt</w:t>
+            </w:r>
+            <w:proofErr w:type="spellEnd"/>
             <w:r>
               <w:rPr>
                 <w:rFonts w:eastAsiaTheme="minorEastAsia"/>
                 <w:sz w:val="28"/>
                 <w:szCs w:val="28"/>
               </w:rPr>
-              <w:t>doubt</w:t>
-            </w:r>
-            <w:proofErr w:type="spellEnd"/>
+              <w:t xml:space="preserve"> on </w:t>
+            </w:r>
+            <w:proofErr w:type="spellStart"/>
             <w:r>
               <w:rPr>
                 <w:rFonts w:eastAsiaTheme="minorEastAsia"/>
                 <w:sz w:val="28"/>
                 <w:szCs w:val="28"/>
               </w:rPr>
-              <w:t xml:space="preserve"> on claims",1594,</w:t>
-            </w:r>
+              <w:t>claims</w:t>
+            </w:r>
+            <w:proofErr w:type="spellEnd"/>
           </w:p>
         </w:tc>
       </w:tr>
@@ -1111,40 +1128,16 @@
                 <w:rFonts w:eastAsiaTheme="minorEastAsia"/>
                 <w:sz w:val="28"/>
                 <w:szCs w:val="28"/>
-                <w:lang w:val="en-US"/>
               </w:rPr>
             </w:pPr>
-            <w:proofErr w:type="spellStart"/>
             <w:r>
               <w:rPr>
                 <w:rFonts w:eastAsiaTheme="minorEastAsia"/>
                 <w:sz w:val="28"/>
                 <w:szCs w:val="28"/>
-                <w:lang w:val="en-US"/>
-              </w:rPr>
-              <w:t>Sadržaj</w:t>
-            </w:r>
-            <w:proofErr w:type="spellEnd"/>
-            <w:r>
-              <w:rPr>
-                <w:rFonts w:eastAsiaTheme="minorEastAsia"/>
-                <w:sz w:val="28"/>
-                <w:szCs w:val="28"/>
-                <w:lang w:val="en-US"/>
-              </w:rPr>
-              <w:t xml:space="preserve"> </w:t>
-            </w:r>
-            <w:proofErr w:type="spellStart"/>
-            <w:r>
-              <w:rPr>
-                <w:rFonts w:eastAsiaTheme="minorEastAsia"/>
-                <w:sz w:val="28"/>
-                <w:szCs w:val="28"/>
-                <w:lang w:val="en-US"/>
-              </w:rPr>
-              <w:t>vijesti</w:t>
-            </w:r>
-            <w:proofErr w:type="spellEnd"/>
+              </w:rPr>
+              <w:t>Sadržaj vijesti</w:t>
+            </w:r>
           </w:p>
         </w:tc>
         <w:tc>
@@ -1207,27 +1200,7 @@
                 <w:szCs w:val="24"/>
                 <w:lang w:val="en-US"/>
               </w:rPr>
-              <w:t xml:space="preserve">While this </w:t>
-            </w:r>
-            <w:proofErr w:type="gramStart"/>
-            <w:r>
-              <w:rPr>
-                <w:rFonts w:eastAsiaTheme="minorEastAsia"/>
-                <w:sz w:val="24"/>
-                <w:szCs w:val="24"/>
-                <w:lang w:val="en-US"/>
-              </w:rPr>
-              <w:t>particular event</w:t>
-            </w:r>
-            <w:proofErr w:type="gramEnd"/>
-            <w:r>
-              <w:rPr>
-                <w:rFonts w:eastAsiaTheme="minorEastAsia"/>
-                <w:sz w:val="24"/>
-                <w:szCs w:val="24"/>
-                <w:lang w:val="en-US"/>
-              </w:rPr>
-              <w:t xml:space="preserve"> is looking more and more like a false alarm with time, it should be noted that fireballs blaze through our skies every day, as tons of material is swept up by Earth as the planet orbits the Sun. Many of these are missed because they occur during the day, or over regions of the planet that aren't heavily populated.</w:t>
+              <w:t>While this particular event is looking more and more like a false alarm with time, it should be noted that fireballs blaze through our skies every day, as tons of material is swept up by Earth as the planet orbits the Sun. Many of these are missed because they occur during the day, or over regions of the planet that aren't heavily populated.</w:t>
             </w:r>
           </w:p>
         </w:tc>
@@ -1243,80 +1216,16 @@
                 <w:rFonts w:eastAsiaTheme="minorEastAsia"/>
                 <w:sz w:val="28"/>
                 <w:szCs w:val="28"/>
-                <w:lang w:val="en-US"/>
               </w:rPr>
             </w:pPr>
-            <w:proofErr w:type="spellStart"/>
             <w:r>
               <w:rPr>
                 <w:rFonts w:eastAsiaTheme="minorEastAsia"/>
                 <w:sz w:val="28"/>
                 <w:szCs w:val="28"/>
-                <w:lang w:val="en-US"/>
-              </w:rPr>
-              <w:t>Odnos</w:t>
-            </w:r>
-            <w:proofErr w:type="spellEnd"/>
-            <w:r>
-              <w:rPr>
-                <w:rFonts w:eastAsiaTheme="minorEastAsia"/>
-                <w:sz w:val="28"/>
-                <w:szCs w:val="28"/>
-                <w:lang w:val="en-US"/>
-              </w:rPr>
-              <w:t xml:space="preserve"> </w:t>
-            </w:r>
-            <w:proofErr w:type="spellStart"/>
-            <w:r>
-              <w:rPr>
-                <w:rFonts w:eastAsiaTheme="minorEastAsia"/>
-                <w:sz w:val="28"/>
-                <w:szCs w:val="28"/>
-                <w:lang w:val="en-US"/>
-              </w:rPr>
-              <w:t>naslova</w:t>
-            </w:r>
-            <w:proofErr w:type="spellEnd"/>
-            <w:r>
-              <w:rPr>
-                <w:rFonts w:eastAsiaTheme="minorEastAsia"/>
-                <w:sz w:val="28"/>
-                <w:szCs w:val="28"/>
-                <w:lang w:val="en-US"/>
-              </w:rPr>
-              <w:t xml:space="preserve"> </w:t>
-            </w:r>
-            <w:proofErr w:type="spellStart"/>
-            <w:r>
-              <w:rPr>
-                <w:rFonts w:eastAsiaTheme="minorEastAsia"/>
-                <w:sz w:val="28"/>
-                <w:szCs w:val="28"/>
-                <w:lang w:val="en-US"/>
-              </w:rPr>
-              <w:t>i</w:t>
-            </w:r>
-            <w:proofErr w:type="spellEnd"/>
-            <w:r>
-              <w:rPr>
-                <w:rFonts w:eastAsiaTheme="minorEastAsia"/>
-                <w:sz w:val="28"/>
-                <w:szCs w:val="28"/>
-                <w:lang w:val="en-US"/>
-              </w:rPr>
-              <w:t xml:space="preserve"> </w:t>
-            </w:r>
-            <w:proofErr w:type="spellStart"/>
-            <w:r>
-              <w:rPr>
-                <w:rFonts w:eastAsiaTheme="minorEastAsia"/>
-                <w:sz w:val="28"/>
-                <w:szCs w:val="28"/>
-                <w:lang w:val="en-US"/>
-              </w:rPr>
-              <w:t>sadržaja</w:t>
-            </w:r>
-            <w:proofErr w:type="spellEnd"/>
+              </w:rPr>
+              <w:t>Odnos naslova i sadržaja</w:t>
+            </w:r>
           </w:p>
         </w:tc>
         <w:tc>
@@ -1339,27 +1248,7 @@
                 <w:szCs w:val="28"/>
                 <w:lang w:val="en-US"/>
               </w:rPr>
-              <w:t>agree (</w:t>
-            </w:r>
-            <w:proofErr w:type="spellStart"/>
-            <w:r>
-              <w:rPr>
-                <w:rFonts w:eastAsiaTheme="minorEastAsia"/>
-                <w:sz w:val="28"/>
-                <w:szCs w:val="28"/>
-                <w:lang w:val="en-US"/>
-              </w:rPr>
-              <w:t>slaganje</w:t>
-            </w:r>
-            <w:proofErr w:type="spellEnd"/>
-            <w:r>
-              <w:rPr>
-                <w:rFonts w:eastAsiaTheme="minorEastAsia"/>
-                <w:sz w:val="28"/>
-                <w:szCs w:val="28"/>
-                <w:lang w:val="en-US"/>
-              </w:rPr>
-              <w:t>)</w:t>
+              <w:t>agree</w:t>
             </w:r>
           </w:p>
         </w:tc>
@@ -1377,7 +1266,7 @@
       <w:pPr>
         <w:spacing w:before="240" w:after="240"/>
       </w:pPr>
-      <w:bookmarkStart w:id="2" w:name="_Toc101916889"/>
+      <w:bookmarkStart w:name="_Toc101916889" w:id="2"/>
       <w:r>
         <w:rPr>
           <w:rStyle w:val="Heading1Char"/>
@@ -1403,12 +1292,24 @@
           <w:sz w:val="28"/>
           <w:szCs w:val="28"/>
         </w:rPr>
-        <w:t xml:space="preserve">Cilj Fake News </w:t>
+        <w:t xml:space="preserve">Cilj </w:t>
+      </w:r>
+      <w:r>
+        <w:rPr>
+          <w:rFonts w:eastAsiaTheme="minorEastAsia"/>
+          <w:i/>
+          <w:iCs/>
+          <w:sz w:val="28"/>
+          <w:szCs w:val="28"/>
+        </w:rPr>
+        <w:t xml:space="preserve">Fake News </w:t>
       </w:r>
       <w:proofErr w:type="spellStart"/>
       <w:r>
         <w:rPr>
           <w:rFonts w:eastAsiaTheme="minorEastAsia"/>
+          <w:i/>
+          <w:iCs/>
           <w:sz w:val="28"/>
           <w:szCs w:val="28"/>
         </w:rPr>
@@ -1431,7 +1332,7 @@
         <w:ind w:left="0"/>
         <w:contextualSpacing w:val="0"/>
       </w:pPr>
-      <w:bookmarkStart w:id="3" w:name="_Toc101916890"/>
+      <w:bookmarkStart w:name="_Toc101916890" w:id="3"/>
       <w:r>
         <w:rPr>
           <w:rStyle w:val="Heading1Char"/>
@@ -1459,7 +1360,59 @@
           <w:sz w:val="28"/>
           <w:szCs w:val="28"/>
         </w:rPr>
-        <w:t xml:space="preserve">Natjecanju je pristupilo mnoštvo timova iz područja znanosti i industrije. Prva tri tima dobili su novčane nagrade od $1000, $600, $400. Njihova istraživanja mogu se pronaći na poveznicama: </w:t>
+        <w:t>Natjecanju je pristupilo mnoštvo timova iz područja znanosti i industrije. Prva tri tima dobili su novčane nagrade od $1000, $600, $400</w:t>
+      </w:r>
+      <w:r>
+        <w:rPr>
+          <w:rFonts w:eastAsiaTheme="minorEastAsia"/>
+          <w:sz w:val="28"/>
+          <w:szCs w:val="28"/>
+        </w:rPr>
+        <w:t xml:space="preserve"> te su njihova</w:t>
+      </w:r>
+      <w:r>
+        <w:rPr>
+          <w:rFonts w:eastAsiaTheme="minorEastAsia"/>
+          <w:sz w:val="28"/>
+          <w:szCs w:val="28"/>
+        </w:rPr>
+        <w:t xml:space="preserve"> istraživanja </w:t>
+      </w:r>
+      <w:r>
+        <w:rPr>
+          <w:rFonts w:eastAsiaTheme="minorEastAsia"/>
+          <w:sz w:val="28"/>
+          <w:szCs w:val="28"/>
+        </w:rPr>
+        <w:t xml:space="preserve">i izvorni kod su javno dostupni kao </w:t>
+      </w:r>
+      <w:proofErr w:type="spellStart"/>
+      <w:r>
+        <w:rPr>
+          <w:rFonts w:eastAsiaTheme="minorEastAsia"/>
+          <w:i/>
+          <w:iCs/>
+          <w:sz w:val="28"/>
+          <w:szCs w:val="28"/>
+        </w:rPr>
+        <w:t>GitHub</w:t>
+      </w:r>
+      <w:proofErr w:type="spellEnd"/>
+      <w:r>
+        <w:rPr>
+          <w:rFonts w:eastAsiaTheme="minorEastAsia"/>
+          <w:sz w:val="28"/>
+          <w:szCs w:val="28"/>
+        </w:rPr>
+        <w:t xml:space="preserve"> repozitoriji</w:t>
+      </w:r>
+      <w:r>
+        <w:rPr>
+          <w:rFonts w:eastAsiaTheme="minorEastAsia"/>
+          <w:sz w:val="28"/>
+          <w:szCs w:val="28"/>
+        </w:rPr>
+        <w:t xml:space="preserve">: </w:t>
       </w:r>
     </w:p>
     <w:p>
@@ -1469,13 +1422,66 @@
           <w:ilvl w:val="0"/>
           <w:numId w:val="10"/>
         </w:numPr>
-        <w:rPr>
-          <w:rFonts w:eastAsiaTheme="minorEastAsia"/>
-          <w:sz w:val="28"/>
-          <w:szCs w:val="28"/>
-        </w:rPr>
-      </w:pPr>
-      <w:hyperlink r:id="rId7">
+        <w:spacing w:after="0"/>
+        <w:rPr>
+          <w:rFonts w:asciiTheme="minorEastAsia" w:hAnsiTheme="minorEastAsia" w:eastAsiaTheme="minorEastAsia" w:cstheme="minorEastAsia"/>
+          <w:sz w:val="28"/>
+          <w:szCs w:val="28"/>
+        </w:rPr>
+      </w:pPr>
+      <w:r>
+        <w:rPr>
+          <w:rFonts w:eastAsiaTheme="minorEastAsia"/>
+          <w:sz w:val="28"/>
+          <w:szCs w:val="28"/>
+        </w:rPr>
+        <w:t xml:space="preserve">SOLAT </w:t>
+      </w:r>
+      <w:proofErr w:type="spellStart"/>
+      <w:r>
+        <w:rPr>
+          <w:rFonts w:eastAsiaTheme="minorEastAsia"/>
+          <w:sz w:val="28"/>
+          <w:szCs w:val="28"/>
+        </w:rPr>
+        <w:t>in</w:t>
+      </w:r>
+      <w:proofErr w:type="spellEnd"/>
+      <w:r>
+        <w:rPr>
+          <w:rFonts w:eastAsiaTheme="minorEastAsia"/>
+          <w:sz w:val="28"/>
+          <w:szCs w:val="28"/>
+        </w:rPr>
+        <w:t xml:space="preserve"> </w:t>
+      </w:r>
+      <w:proofErr w:type="spellStart"/>
+      <w:r>
+        <w:rPr>
+          <w:rFonts w:eastAsiaTheme="minorEastAsia"/>
+          <w:sz w:val="28"/>
+          <w:szCs w:val="28"/>
+        </w:rPr>
+        <w:t>the</w:t>
+      </w:r>
+      <w:proofErr w:type="spellEnd"/>
+      <w:r>
+        <w:rPr>
+          <w:rFonts w:eastAsiaTheme="minorEastAsia"/>
+          <w:sz w:val="28"/>
+          <w:szCs w:val="28"/>
+        </w:rPr>
+        <w:t xml:space="preserve"> SWEN</w:t>
+      </w:r>
+      <w:r>
+        <w:rPr>
+          <w:rFonts w:eastAsiaTheme="minorEastAsia"/>
+          <w:sz w:val="28"/>
+          <w:szCs w:val="28"/>
+        </w:rPr>
+        <w:t xml:space="preserve"> - </w:t>
+      </w:r>
+      <w:hyperlink w:history="1" r:id="rId7">
         <w:r>
           <w:rPr>
             <w:rStyle w:val="Hyperlink"/>
@@ -1494,16 +1500,44 @@
           <w:ilvl w:val="0"/>
           <w:numId w:val="10"/>
         </w:numPr>
-        <w:rPr>
-          <w:sz w:val="28"/>
-          <w:szCs w:val="28"/>
-        </w:rPr>
-      </w:pPr>
-      <w:hyperlink r:id="rId8">
+        <w:spacing w:after="0"/>
+        <w:rPr>
+          <w:rFonts w:asciiTheme="minorEastAsia" w:hAnsiTheme="minorEastAsia" w:eastAsiaTheme="minorEastAsia" w:cstheme="minorEastAsia"/>
+          <w:sz w:val="28"/>
+          <w:szCs w:val="28"/>
+        </w:rPr>
+      </w:pPr>
+      <w:proofErr w:type="spellStart"/>
+      <w:r>
+        <w:rPr>
+          <w:rFonts w:asciiTheme="minorEastAsia" w:hAnsiTheme="minorEastAsia" w:eastAsiaTheme="minorEastAsia" w:cstheme="minorEastAsia"/>
+          <w:sz w:val="28"/>
+          <w:szCs w:val="28"/>
+        </w:rPr>
+        <w:t>Athene</w:t>
+      </w:r>
+      <w:proofErr w:type="spellEnd"/>
+      <w:r>
+        <w:rPr>
+          <w:rFonts w:asciiTheme="minorEastAsia" w:hAnsiTheme="minorEastAsia" w:eastAsiaTheme="minorEastAsia" w:cstheme="minorEastAsia"/>
+          <w:sz w:val="28"/>
+          <w:szCs w:val="28"/>
+        </w:rPr>
+        <w:t xml:space="preserve"> (UKP Lab)</w:t>
+      </w:r>
+      <w:r>
+        <w:rPr>
+          <w:rFonts w:asciiTheme="minorEastAsia" w:hAnsiTheme="minorEastAsia" w:eastAsiaTheme="minorEastAsia" w:cstheme="minorEastAsia"/>
+          <w:sz w:val="28"/>
+          <w:szCs w:val="28"/>
+        </w:rPr>
+        <w:t xml:space="preserve"> - </w:t>
+      </w:r>
+      <w:hyperlink w:history="1" r:id="rId8">
         <w:r>
           <w:rPr>
             <w:rStyle w:val="Hyperlink"/>
-            <w:rFonts w:eastAsiaTheme="minorEastAsia"/>
+            <w:rFonts w:asciiTheme="minorEastAsia" w:hAnsiTheme="minorEastAsia" w:eastAsiaTheme="minorEastAsia" w:cstheme="minorEastAsia"/>
             <w:sz w:val="28"/>
             <w:szCs w:val="28"/>
           </w:rPr>
@@ -1518,16 +1552,62 @@
           <w:ilvl w:val="0"/>
           <w:numId w:val="10"/>
         </w:numPr>
-        <w:rPr>
-          <w:sz w:val="28"/>
-          <w:szCs w:val="28"/>
-        </w:rPr>
-      </w:pPr>
-      <w:hyperlink r:id="rId9">
+        <w:spacing w:after="0"/>
+        <w:rPr>
+          <w:rFonts w:asciiTheme="minorEastAsia" w:hAnsiTheme="minorEastAsia" w:eastAsiaTheme="minorEastAsia" w:cstheme="minorEastAsia"/>
+          <w:sz w:val="28"/>
+          <w:szCs w:val="28"/>
+        </w:rPr>
+      </w:pPr>
+      <w:r>
+        <w:rPr>
+          <w:rFonts w:asciiTheme="minorEastAsia" w:hAnsiTheme="minorEastAsia" w:eastAsiaTheme="minorEastAsia" w:cstheme="minorEastAsia"/>
+          <w:sz w:val="28"/>
+          <w:szCs w:val="28"/>
+        </w:rPr>
+        <w:t xml:space="preserve">UCL </w:t>
+      </w:r>
+      <w:proofErr w:type="spellStart"/>
+      <w:r>
+        <w:rPr>
+          <w:rFonts w:asciiTheme="minorEastAsia" w:hAnsiTheme="minorEastAsia" w:eastAsiaTheme="minorEastAsia" w:cstheme="minorEastAsia"/>
+          <w:sz w:val="28"/>
+          <w:szCs w:val="28"/>
+        </w:rPr>
+        <w:t>Machine</w:t>
+      </w:r>
+      <w:proofErr w:type="spellEnd"/>
+      <w:r>
+        <w:rPr>
+          <w:rFonts w:asciiTheme="minorEastAsia" w:hAnsiTheme="minorEastAsia" w:eastAsiaTheme="minorEastAsia" w:cstheme="minorEastAsia"/>
+          <w:sz w:val="28"/>
+          <w:szCs w:val="28"/>
+        </w:rPr>
+        <w:t xml:space="preserve"> </w:t>
+      </w:r>
+      <w:proofErr w:type="spellStart"/>
+      <w:r>
+        <w:rPr>
+          <w:rFonts w:asciiTheme="minorEastAsia" w:hAnsiTheme="minorEastAsia" w:eastAsiaTheme="minorEastAsia" w:cstheme="minorEastAsia"/>
+          <w:sz w:val="28"/>
+          <w:szCs w:val="28"/>
+        </w:rPr>
+        <w:t>Reading</w:t>
+      </w:r>
+      <w:proofErr w:type="spellEnd"/>
+      <w:r>
+        <w:rPr>
+          <w:rFonts w:asciiTheme="minorEastAsia" w:hAnsiTheme="minorEastAsia" w:eastAsiaTheme="minorEastAsia" w:cstheme="minorEastAsia"/>
+          <w:sz w:val="28"/>
+          <w:szCs w:val="28"/>
+        </w:rPr>
+        <w:t xml:space="preserve"> - </w:t>
+      </w:r>
+      <w:hyperlink w:history="1" r:id="rId9">
         <w:r>
           <w:rPr>
             <w:rStyle w:val="Hyperlink"/>
-            <w:rFonts w:eastAsiaTheme="minorEastAsia"/>
+            <w:rFonts w:asciiTheme="minorEastAsia" w:hAnsiTheme="minorEastAsia" w:eastAsiaTheme="minorEastAsia" w:cstheme="minorEastAsia"/>
             <w:sz w:val="28"/>
             <w:szCs w:val="28"/>
           </w:rPr>
@@ -1538,18 +1618,71 @@
     <w:p>
       <w:pPr>
         <w:pStyle w:val="ListParagraph"/>
+        <w:spacing w:before="120" w:after="0"/>
         <w:ind w:left="0"/>
-        <w:rPr>
-          <w:sz w:val="28"/>
-          <w:szCs w:val="28"/>
-        </w:rPr>
-      </w:pPr>
-      <w:r>
-        <w:rPr>
-          <w:sz w:val="28"/>
-          <w:szCs w:val="28"/>
-        </w:rPr>
-        <w:t xml:space="preserve">Sva tri tima su koristili verziju neuronskih mreža </w:t>
+        <w:contextualSpacing w:val="0"/>
+        <w:rPr>
+          <w:sz w:val="28"/>
+          <w:szCs w:val="28"/>
+        </w:rPr>
+      </w:pPr>
+      <w:r>
+        <w:rPr>
+          <w:sz w:val="28"/>
+          <w:szCs w:val="28"/>
+        </w:rPr>
+        <w:t xml:space="preserve">Prvi tim je </w:t>
+      </w:r>
+      <w:r>
+        <w:rPr>
+          <w:sz w:val="28"/>
+          <w:szCs w:val="28"/>
+        </w:rPr>
+        <w:t>koristio kombinaciju</w:t>
+      </w:r>
+      <w:r>
+        <w:rPr>
+          <w:sz w:val="28"/>
+          <w:szCs w:val="28"/>
+        </w:rPr>
+        <w:t xml:space="preserve"> </w:t>
+      </w:r>
+      <w:r>
+        <w:rPr>
+          <w:sz w:val="28"/>
+          <w:szCs w:val="28"/>
+        </w:rPr>
+        <w:t xml:space="preserve">dubokih </w:t>
+      </w:r>
+      <w:proofErr w:type="spellStart"/>
+      <w:r>
+        <w:rPr>
+          <w:sz w:val="28"/>
+          <w:szCs w:val="28"/>
+        </w:rPr>
+        <w:t>konvolucijskih</w:t>
+      </w:r>
+      <w:proofErr w:type="spellEnd"/>
+      <w:r>
+        <w:rPr>
+          <w:sz w:val="28"/>
+          <w:szCs w:val="28"/>
+        </w:rPr>
+        <w:t xml:space="preserve"> </w:t>
+      </w:r>
+      <w:r>
+        <w:rPr>
+          <w:sz w:val="28"/>
+          <w:szCs w:val="28"/>
+        </w:rPr>
+        <w:t xml:space="preserve">neuronskih </w:t>
+      </w:r>
+      <w:r>
+        <w:rPr>
+          <w:sz w:val="28"/>
+          <w:szCs w:val="28"/>
+        </w:rPr>
+        <w:t>(</w:t>
       </w:r>
       <w:proofErr w:type="spellStart"/>
       <w:r>
@@ -1559,17 +1692,267 @@
           <w:sz w:val="28"/>
           <w:szCs w:val="28"/>
         </w:rPr>
-        <w:t>multilayer</w:t>
+        <w:t>deep</w:t>
       </w:r>
       <w:proofErr w:type="spellEnd"/>
       <w:r>
         <w:rPr>
+          <w:sz w:val="28"/>
+          <w:szCs w:val="28"/>
+        </w:rPr>
+        <w:t xml:space="preserve"> CNN)</w:t>
+      </w:r>
+      <w:r>
+        <w:rPr>
+          <w:sz w:val="28"/>
+          <w:szCs w:val="28"/>
+        </w:rPr>
+        <w:t xml:space="preserve"> </w:t>
+      </w:r>
+      <w:r>
+        <w:rPr>
+          <w:sz w:val="28"/>
+          <w:szCs w:val="28"/>
+        </w:rPr>
+        <w:t xml:space="preserve">i </w:t>
+      </w:r>
+      <w:r>
+        <w:rPr>
+          <w:sz w:val="28"/>
+          <w:szCs w:val="28"/>
+        </w:rPr>
+        <w:t>stabla</w:t>
+      </w:r>
+      <w:r>
+        <w:rPr>
+          <w:sz w:val="28"/>
+          <w:szCs w:val="28"/>
+        </w:rPr>
+        <w:t xml:space="preserve"> odlučivanja</w:t>
+      </w:r>
+      <w:r>
+        <w:rPr>
+          <w:sz w:val="28"/>
+          <w:szCs w:val="28"/>
+        </w:rPr>
+        <w:t xml:space="preserve"> </w:t>
+      </w:r>
+      <w:r>
+        <w:rPr>
+          <w:sz w:val="28"/>
+          <w:szCs w:val="28"/>
+        </w:rPr>
+        <w:t xml:space="preserve">bazirana na </w:t>
+      </w:r>
+      <w:r>
+        <w:rPr>
+          <w:sz w:val="28"/>
+          <w:szCs w:val="28"/>
+        </w:rPr>
+        <w:t>broju riječi</w:t>
+      </w:r>
+      <w:r>
+        <w:rPr>
+          <w:sz w:val="28"/>
+          <w:szCs w:val="28"/>
+        </w:rPr>
+        <w:t>,</w:t>
+      </w:r>
+      <w:r>
+        <w:rPr>
+          <w:sz w:val="28"/>
+          <w:szCs w:val="28"/>
+        </w:rPr>
+        <w:t xml:space="preserve"> </w:t>
+      </w:r>
+      <w:r>
+        <w:rPr>
+          <w:sz w:val="28"/>
+          <w:szCs w:val="28"/>
+        </w:rPr>
+        <w:t>o</w:t>
+      </w:r>
+      <w:r>
+        <w:rPr>
+          <w:rFonts w:eastAsiaTheme="minorEastAsia"/>
+          <w:sz w:val="28"/>
+          <w:szCs w:val="28"/>
+        </w:rPr>
+        <w:t>dnos</w:t>
+      </w:r>
+      <w:r>
+        <w:rPr>
+          <w:rFonts w:eastAsiaTheme="minorEastAsia"/>
+          <w:sz w:val="28"/>
+          <w:szCs w:val="28"/>
+        </w:rPr>
+        <w:t xml:space="preserve"> naslova i sadržaja</w:t>
+      </w:r>
+      <w:r>
+        <w:rPr>
+          <w:rFonts w:eastAsiaTheme="minorEastAsia"/>
+          <w:sz w:val="28"/>
+          <w:szCs w:val="28"/>
+          <w:lang w:val="en-US"/>
+        </w:rPr>
+        <w:t>,</w:t>
+      </w:r>
+      <w:r>
+        <w:rPr>
+          <w:rFonts w:eastAsiaTheme="minorEastAsia"/>
+          <w:sz w:val="28"/>
+          <w:szCs w:val="28"/>
+          <w:lang w:val="en-US"/>
+        </w:rPr>
+        <w:t xml:space="preserve"> </w:t>
+      </w:r>
+      <w:r>
+        <w:rPr>
+          <w:rFonts w:eastAsiaTheme="minorEastAsia"/>
           <w:i/>
           <w:iCs/>
           <w:sz w:val="28"/>
           <w:szCs w:val="28"/>
+          <w:lang w:val="en-US"/>
+        </w:rPr>
+        <w:t>word2vec embeddings</w:t>
+      </w:r>
+      <w:r>
+        <w:rPr>
+          <w:rFonts w:eastAsiaTheme="minorEastAsia"/>
+          <w:sz w:val="28"/>
+          <w:szCs w:val="28"/>
+          <w:lang w:val="en-US"/>
+        </w:rPr>
+        <w:t>-a</w:t>
+      </w:r>
+      <w:r>
+        <w:rPr>
+          <w:rStyle w:val="FootnoteReference"/>
+          <w:rFonts w:eastAsiaTheme="minorEastAsia"/>
+          <w:sz w:val="28"/>
+          <w:szCs w:val="28"/>
+          <w:lang w:val="en-US"/>
+        </w:rPr>
+        <w:footnoteReference w:id="4"/>
+      </w:r>
+      <w:r>
+        <w:rPr>
+          <w:rFonts w:eastAsiaTheme="minorEastAsia"/>
+          <w:sz w:val="28"/>
+          <w:szCs w:val="28"/>
+          <w:lang w:val="en-US"/>
         </w:rPr>
         <w:t xml:space="preserve"> </w:t>
+      </w:r>
+      <w:r>
+        <w:rPr>
+          <w:rFonts w:eastAsiaTheme="minorEastAsia"/>
+          <w:sz w:val="28"/>
+          <w:szCs w:val="28"/>
+        </w:rPr>
+        <w:t>i</w:t>
+      </w:r>
+      <w:r>
+        <w:rPr>
+          <w:rFonts w:eastAsiaTheme="minorEastAsia"/>
+          <w:sz w:val="28"/>
+          <w:szCs w:val="28"/>
+        </w:rPr>
+        <w:t xml:space="preserve"> </w:t>
+      </w:r>
+      <w:r>
+        <w:rPr>
+          <w:rFonts w:eastAsiaTheme="minorEastAsia"/>
+          <w:sz w:val="28"/>
+          <w:szCs w:val="28"/>
+        </w:rPr>
+        <w:t>frekvenciju ključnih riječi</w:t>
+      </w:r>
+      <w:r>
+        <w:rPr>
+          <w:rFonts w:eastAsiaTheme="minorEastAsia"/>
+          <w:sz w:val="28"/>
+          <w:szCs w:val="28"/>
+          <w:lang w:val="en-US"/>
+        </w:rPr>
+        <w:t xml:space="preserve"> </w:t>
+      </w:r>
+      <w:r>
+        <w:rPr>
+          <w:rFonts w:eastAsiaTheme="minorEastAsia"/>
+          <w:sz w:val="28"/>
+          <w:szCs w:val="28"/>
+          <w:lang w:val="en-US"/>
+        </w:rPr>
+        <w:t>(</w:t>
+      </w:r>
+      <w:r>
+        <w:rPr>
+          <w:rFonts w:eastAsiaTheme="minorEastAsia"/>
+          <w:sz w:val="28"/>
+          <w:szCs w:val="28"/>
+          <w:lang w:val="en-US"/>
+        </w:rPr>
+        <w:t>TF-IDF</w:t>
+      </w:r>
+      <w:r>
+        <w:rPr>
+          <w:rFonts w:eastAsiaTheme="minorEastAsia"/>
+          <w:sz w:val="28"/>
+          <w:szCs w:val="28"/>
+          <w:lang w:val="en-US"/>
+        </w:rPr>
+        <w:t>)</w:t>
+      </w:r>
+      <w:r>
+        <w:rPr>
+          <w:sz w:val="28"/>
+          <w:szCs w:val="28"/>
+        </w:rPr>
+        <w:t>.</w:t>
+      </w:r>
+      <w:r>
+        <w:rPr>
+          <w:sz w:val="28"/>
+          <w:szCs w:val="28"/>
+        </w:rPr>
+        <w:t xml:space="preserve"> </w:t>
+      </w:r>
+      <w:r>
+        <w:rPr>
+          <w:sz w:val="28"/>
+          <w:szCs w:val="28"/>
+        </w:rPr>
+        <w:t>Druga</w:t>
+      </w:r>
+      <w:r>
+        <w:rPr>
+          <w:sz w:val="28"/>
+          <w:szCs w:val="28"/>
+        </w:rPr>
+        <w:t xml:space="preserve"> </w:t>
+      </w:r>
+      <w:r>
+        <w:rPr>
+          <w:sz w:val="28"/>
+          <w:szCs w:val="28"/>
+        </w:rPr>
+        <w:t>dva</w:t>
+      </w:r>
+      <w:r>
+        <w:rPr>
+          <w:sz w:val="28"/>
+          <w:szCs w:val="28"/>
+        </w:rPr>
+        <w:t xml:space="preserve"> </w:t>
+      </w:r>
+      <w:r>
+        <w:rPr>
+          <w:sz w:val="28"/>
+          <w:szCs w:val="28"/>
+        </w:rPr>
+        <w:t xml:space="preserve">tima su koristili verziju neuronskih mreža </w:t>
       </w:r>
       <w:proofErr w:type="spellStart"/>
       <w:r>
@@ -1579,7 +1962,7 @@
           <w:sz w:val="28"/>
           <w:szCs w:val="28"/>
         </w:rPr>
-        <w:t>perceptron</w:t>
+        <w:t>multilayer</w:t>
       </w:r>
       <w:proofErr w:type="spellEnd"/>
       <w:r>
@@ -1591,13 +1974,7 @@
         </w:rPr>
         <w:t xml:space="preserve"> </w:t>
       </w:r>
-      <w:r>
-        <w:rPr>
-          <w:sz w:val="28"/>
-          <w:szCs w:val="28"/>
-        </w:rPr>
-        <w:t>za rješavanje problema</w:t>
-      </w:r>
+      <w:proofErr w:type="spellStart"/>
       <w:r>
         <w:rPr>
           <w:i/>
@@ -1605,6 +1982,41 @@
           <w:sz w:val="28"/>
           <w:szCs w:val="28"/>
         </w:rPr>
+        <w:t>perceptron</w:t>
+      </w:r>
+      <w:proofErr w:type="spellEnd"/>
+      <w:r>
+        <w:rPr>
+          <w:i/>
+          <w:iCs/>
+          <w:sz w:val="28"/>
+          <w:szCs w:val="28"/>
+        </w:rPr>
+        <w:t xml:space="preserve"> (MLP)</w:t>
+      </w:r>
+      <w:r>
+        <w:rPr>
+          <w:i/>
+          <w:iCs/>
+          <w:sz w:val="28"/>
+          <w:szCs w:val="28"/>
+        </w:rPr>
+        <w:t xml:space="preserve"> </w:t>
+      </w:r>
+      <w:r>
+        <w:rPr>
+          <w:sz w:val="28"/>
+          <w:szCs w:val="28"/>
+        </w:rPr>
+        <w:t>za rješavanje problema</w:t>
+      </w:r>
+      <w:r>
+        <w:rPr>
+          <w:i/>
+          <w:iCs/>
+          <w:sz w:val="28"/>
+          <w:szCs w:val="28"/>
+        </w:rPr>
         <w:t xml:space="preserve">. </w:t>
       </w:r>
       <w:r>
@@ -1612,18 +2024,85 @@
           <w:sz w:val="28"/>
           <w:szCs w:val="28"/>
         </w:rPr>
-        <w:t xml:space="preserve">U radovima su objasnili da je razlog zašto su njihove metode dale bolje rezultate od tehnika poput Bi-LSTM-ove ili CNN-ove u relativno malom broju jedinstvenih tekstova danih u izazovu, oko 1600. Ističu kako njihove metode osjete pad u kvaliteti, s 92% uspjeha na setu za treniranje na 82% na setu za testiranje, u slučaju drugog tima. </w:t>
-      </w:r>
-    </w:p>
-    <w:p>
-      <w:pPr>
-        <w:pStyle w:val="ListParagraph"/>
-        <w:ind w:left="0"/>
-        <w:rPr>
-          <w:sz w:val="28"/>
-          <w:szCs w:val="28"/>
-        </w:rPr>
-      </w:pPr>
+        <w:t>U radovima su objasnili da je razlog zašto su njihove metode dale bolje rezultate od tehnika poput Bi-LSTM-ove ili CNN-ove u relativno malom broju jedinstvenih tekstova danih u izazovu</w:t>
+      </w:r>
+      <w:r>
+        <w:rPr>
+          <w:sz w:val="28"/>
+          <w:szCs w:val="28"/>
+        </w:rPr>
+        <w:t xml:space="preserve"> kojih je</w:t>
+      </w:r>
+      <w:r>
+        <w:rPr>
+          <w:sz w:val="28"/>
+          <w:szCs w:val="28"/>
+        </w:rPr>
+        <w:t xml:space="preserve"> oko 1600. </w:t>
+      </w:r>
+      <w:r>
+        <w:rPr>
+          <w:sz w:val="28"/>
+          <w:szCs w:val="28"/>
+        </w:rPr>
+        <w:t xml:space="preserve">Sva tri tima </w:t>
+      </w:r>
+      <w:r>
+        <w:rPr>
+          <w:sz w:val="28"/>
+          <w:szCs w:val="28"/>
+        </w:rPr>
+        <w:t xml:space="preserve">su </w:t>
+      </w:r>
+      <w:r>
+        <w:rPr>
+          <w:sz w:val="28"/>
+          <w:szCs w:val="28"/>
+        </w:rPr>
+        <w:t>postigli oko</w:t>
+      </w:r>
+      <w:r>
+        <w:rPr>
+          <w:sz w:val="28"/>
+          <w:szCs w:val="28"/>
+        </w:rPr>
+        <w:t xml:space="preserve"> </w:t>
+      </w:r>
+      <w:r>
+        <w:rPr>
+          <w:sz w:val="28"/>
+          <w:szCs w:val="28"/>
+        </w:rPr>
+        <w:t>82%</w:t>
+      </w:r>
+      <w:r>
+        <w:rPr>
+          <w:sz w:val="28"/>
+          <w:szCs w:val="28"/>
+        </w:rPr>
+        <w:t xml:space="preserve"> </w:t>
+      </w:r>
+      <w:r>
+        <w:rPr>
+          <w:sz w:val="28"/>
+          <w:szCs w:val="28"/>
+        </w:rPr>
+        <w:t>na setu za testiranje</w:t>
+      </w:r>
+      <w:r>
+        <w:rPr>
+          <w:sz w:val="28"/>
+          <w:szCs w:val="28"/>
+        </w:rPr>
+        <w:t>.</w:t>
+      </w:r>
+      <w:r>
+        <w:rPr>
+          <w:sz w:val="28"/>
+          <w:szCs w:val="28"/>
+        </w:rPr>
+        <w:t xml:space="preserve"> </w:t>
+      </w:r>
       <w:r>
         <w:rPr>
           <w:sz w:val="28"/>
@@ -1839,17 +2318,21 @@
       </w:r>
       <w:proofErr w:type="spellEnd"/>
     </w:p>
-    <w:p>
+    <w:p w14:noSpellErr="1">
       <w:pPr>
         <w:pStyle w:val="Heading1"/>
         <w:spacing w:after="240"/>
         <w:rPr>
-          <w:sz w:val="28"/>
-          <w:szCs w:val="28"/>
-        </w:rPr>
-      </w:pPr>
-      <w:bookmarkStart w:id="4" w:name="_Toc101916891"/>
-      <w:r>
+          <w:sz w:val="32"/>
+          <w:szCs w:val="32"/>
+        </w:rPr>
+      </w:pPr>
+      <w:bookmarkStart w:name="_Toc101916891" w:id="4"/>
+      <w:r>
+        <w:rPr>
+          <w:sz w:val="36"/>
+          <w:szCs w:val="36"/>
+        </w:rPr>
         <w:t>Materijali, metodologija i plan istraživanja</w:t>
       </w:r>
       <w:bookmarkEnd w:id="4"/>
@@ -1896,21 +2379,23 @@
           <w:numId w:val="8"/>
         </w:numPr>
         <w:rPr>
-          <w:rFonts w:eastAsiaTheme="minorEastAsia"/>
-          <w:sz w:val="28"/>
-          <w:szCs w:val="28"/>
-        </w:rPr>
-      </w:pPr>
-      <w:r>
-        <w:rPr>
-          <w:sz w:val="28"/>
-          <w:szCs w:val="28"/>
-        </w:rPr>
-        <w:t>+0.25 ako je pogođena nepovezanost ("</w:t>
+          <w:rFonts w:eastAsia="" w:eastAsiaTheme="minorEastAsia"/>
+          <w:sz w:val="28"/>
+          <w:szCs w:val="28"/>
+        </w:rPr>
+      </w:pPr>
+      <w:r>
+        <w:rPr>
+          <w:sz w:val="28"/>
+          <w:szCs w:val="28"/>
+        </w:rPr>
+        <w:t>+0.25 ako je pogođena nepovezanost (</w:t>
       </w:r>
       <w:proofErr w:type="spellStart"/>
       <w:r>
         <w:rPr>
+          <w:i w:val="1"/>
+          <w:iCs w:val="1"/>
           <w:sz w:val="28"/>
           <w:szCs w:val="28"/>
         </w:rPr>
@@ -1922,7 +2407,7 @@
           <w:sz w:val="28"/>
           <w:szCs w:val="28"/>
         </w:rPr>
-        <w:t>")</w:t>
+        <w:t>)</w:t>
       </w:r>
     </w:p>
     <w:p>
@@ -1942,11 +2427,13 @@
           <w:sz w:val="28"/>
           <w:szCs w:val="28"/>
         </w:rPr>
-        <w:t xml:space="preserve">+0.25 ako je pogođeno da postoji povezanost (nije " </w:t>
+        <w:t xml:space="preserve">+0.25 ako je pogođeno da postoji povezanost (nije </w:t>
       </w:r>
       <w:proofErr w:type="spellStart"/>
       <w:r>
         <w:rPr>
+          <w:i w:val="1"/>
+          <w:iCs w:val="1"/>
           <w:sz w:val="28"/>
           <w:szCs w:val="28"/>
         </w:rPr>
@@ -1958,7 +2445,7 @@
           <w:sz w:val="28"/>
           <w:szCs w:val="28"/>
         </w:rPr>
-        <w:t>")</w:t>
+        <w:t>)</w:t>
       </w:r>
     </w:p>
     <w:p>
@@ -1978,11 +2465,13 @@
           <w:sz w:val="28"/>
           <w:szCs w:val="28"/>
         </w:rPr>
-        <w:t>+0.75 ako je pogođena točna povezanost ("</w:t>
+        <w:t>+0.75 ako je pogođena točna povezanost (</w:t>
       </w:r>
       <w:proofErr w:type="spellStart"/>
       <w:r>
         <w:rPr>
+          <w:i w:val="1"/>
+          <w:iCs w:val="1"/>
           <w:sz w:val="28"/>
           <w:szCs w:val="28"/>
         </w:rPr>
@@ -1994,11 +2483,13 @@
           <w:sz w:val="28"/>
           <w:szCs w:val="28"/>
         </w:rPr>
-        <w:t>", "</w:t>
+        <w:t xml:space="preserve">, </w:t>
       </w:r>
       <w:proofErr w:type="spellStart"/>
       <w:r>
         <w:rPr>
+          <w:i w:val="1"/>
+          <w:iCs w:val="1"/>
           <w:sz w:val="28"/>
           <w:szCs w:val="28"/>
         </w:rPr>
@@ -2007,14 +2498,25 @@
       <w:proofErr w:type="spellEnd"/>
       <w:r>
         <w:rPr>
-          <w:sz w:val="28"/>
-          <w:szCs w:val="28"/>
-        </w:rPr>
-        <w:t>" ili "</w:t>
+          <w:i w:val="1"/>
+          <w:iCs w:val="1"/>
+          <w:sz w:val="28"/>
+          <w:szCs w:val="28"/>
+        </w:rPr>
+        <w:t xml:space="preserve"> </w:t>
+      </w:r>
+      <w:r>
+        <w:rPr>
+          <w:sz w:val="28"/>
+          <w:szCs w:val="28"/>
+        </w:rPr>
+        <w:t xml:space="preserve">ili </w:t>
       </w:r>
       <w:proofErr w:type="spellStart"/>
       <w:r>
         <w:rPr>
+          <w:i w:val="1"/>
+          <w:iCs w:val="1"/>
           <w:sz w:val="28"/>
           <w:szCs w:val="28"/>
         </w:rPr>
@@ -2026,19 +2528,11 @@
           <w:sz w:val="28"/>
           <w:szCs w:val="28"/>
         </w:rPr>
-        <w:t>")</w:t>
+        <w:t>)</w:t>
       </w:r>
     </w:p>
     <w:p>
       <w:pPr>
-        <w:rPr>
-          <w:sz w:val="28"/>
-          <w:szCs w:val="28"/>
-        </w:rPr>
-      </w:pPr>
-    </w:p>
-    <w:p>
-      <w:pPr>
         <w:jc w:val="center"/>
         <w:rPr>
           <w:sz w:val="24"/>
@@ -2050,8 +2544,8 @@
           <w:noProof/>
         </w:rPr>
         <w:drawing>
-          <wp:inline distT="0" distB="0" distL="0" distR="0" wp14:anchorId="0FDF182B" wp14:editId="71449BF3">
-            <wp:extent cx="2806700" cy="3262280"/>
+          <wp:inline distT="0" distB="0" distL="0" distR="0" wp14:anchorId="0FDF182B" wp14:editId="6385595F">
+            <wp:extent cx="2786242" cy="3238500"/>
             <wp:effectExtent l="0" t="0" r="0" b="0"/>
             <wp:docPr id="702852364" name="Picture 702852364"/>
             <wp:cNvGraphicFramePr>
@@ -2079,7 +2573,7 @@
                   <pic:spPr>
                     <a:xfrm>
                       <a:off x="0" y="0"/>
-                      <a:ext cx="2813306" cy="3269959"/>
+                      <a:ext cx="2806334" cy="3261853"/>
                     </a:xfrm>
                     <a:prstGeom prst="rect">
                       <a:avLst/>
@@ -2106,30 +2600,14 @@
           <w:sz w:val="28"/>
           <w:szCs w:val="28"/>
         </w:rPr>
-        <w:t xml:space="preserve">Problemu ćemo pristupiti raznim algoritmima. Prvo ćemo proučiti </w:t>
-      </w:r>
-      <w:r>
-        <w:rPr>
-          <w:color w:val="202122"/>
-          <w:sz w:val="21"/>
-          <w:szCs w:val="21"/>
-        </w:rPr>
-        <w:t>„</w:t>
-      </w:r>
-      <w:r>
-        <w:rPr>
-          <w:sz w:val="28"/>
-          <w:szCs w:val="28"/>
-        </w:rPr>
-        <w:t>lakše</w:t>
-      </w:r>
-      <w:r>
-        <w:rPr>
-          <w:color w:val="202122"/>
-          <w:sz w:val="21"/>
-          <w:szCs w:val="21"/>
-        </w:rPr>
-        <w:t>“</w:t>
+        <w:t>Problemu ćemo pristupiti raznim algoritmima. Prvo ćemo proučiti</w:t>
+      </w:r>
+      <w:r>
+        <w:rPr>
+          <w:sz w:val="28"/>
+          <w:szCs w:val="28"/>
+        </w:rPr>
+        <w:t xml:space="preserve"> jednostavnije</w:t>
       </w:r>
       <w:r>
         <w:rPr>
@@ -2141,6 +2619,8 @@
       <w:proofErr w:type="spellStart"/>
       <w:r>
         <w:rPr>
+          <w:i/>
+          <w:iCs/>
           <w:sz w:val="28"/>
           <w:szCs w:val="28"/>
         </w:rPr>
@@ -2149,6 +2629,8 @@
       <w:proofErr w:type="spellEnd"/>
       <w:r>
         <w:rPr>
+          <w:i/>
+          <w:iCs/>
           <w:sz w:val="28"/>
           <w:szCs w:val="28"/>
         </w:rPr>
@@ -2157,6 +2639,8 @@
       <w:proofErr w:type="spellStart"/>
       <w:r>
         <w:rPr>
+          <w:i/>
+          <w:iCs/>
           <w:sz w:val="28"/>
           <w:szCs w:val="28"/>
         </w:rPr>
@@ -2168,11 +2652,27 @@
           <w:sz w:val="28"/>
           <w:szCs w:val="28"/>
         </w:rPr>
-        <w:t xml:space="preserve"> ili KNN te ćemo veliku pozornost pridodati korištenju </w:t>
+        <w:t xml:space="preserve"> ili KNN te ćemo </w:t>
+      </w:r>
+      <w:r>
+        <w:rPr>
+          <w:sz w:val="28"/>
+          <w:szCs w:val="28"/>
+        </w:rPr>
+        <w:t>probati iskoristiti</w:t>
+      </w:r>
+      <w:r>
+        <w:rPr>
+          <w:sz w:val="28"/>
+          <w:szCs w:val="28"/>
+        </w:rPr>
+        <w:t xml:space="preserve"> </w:t>
       </w:r>
       <w:proofErr w:type="spellStart"/>
       <w:r>
         <w:rPr>
+          <w:i/>
+          <w:iCs/>
           <w:sz w:val="28"/>
           <w:szCs w:val="28"/>
         </w:rPr>
@@ -2181,6 +2681,8 @@
       <w:proofErr w:type="spellEnd"/>
       <w:r>
         <w:rPr>
+          <w:i/>
+          <w:iCs/>
           <w:sz w:val="28"/>
           <w:szCs w:val="28"/>
         </w:rPr>
@@ -2189,6 +2691,8 @@
       <w:proofErr w:type="spellStart"/>
       <w:r>
         <w:rPr>
+          <w:i/>
+          <w:iCs/>
           <w:sz w:val="28"/>
           <w:szCs w:val="28"/>
         </w:rPr>
@@ -2197,6 +2701,8 @@
       <w:proofErr w:type="spellEnd"/>
       <w:r>
         <w:rPr>
+          <w:i/>
+          <w:iCs/>
           <w:sz w:val="28"/>
           <w:szCs w:val="28"/>
         </w:rPr>
@@ -2205,6 +2711,8 @@
       <w:proofErr w:type="spellStart"/>
       <w:r>
         <w:rPr>
+          <w:i/>
+          <w:iCs/>
           <w:sz w:val="28"/>
           <w:szCs w:val="28"/>
         </w:rPr>
@@ -2221,6 +2729,8 @@
       <w:proofErr w:type="spellStart"/>
       <w:r>
         <w:rPr>
+          <w:i/>
+          <w:iCs/>
           <w:sz w:val="28"/>
           <w:szCs w:val="28"/>
         </w:rPr>
@@ -2229,6 +2739,8 @@
       <w:proofErr w:type="spellEnd"/>
       <w:r>
         <w:rPr>
+          <w:i/>
+          <w:iCs/>
           <w:sz w:val="28"/>
           <w:szCs w:val="28"/>
         </w:rPr>
@@ -2237,6 +2749,8 @@
       <w:proofErr w:type="spellStart"/>
       <w:r>
         <w:rPr>
+          <w:i/>
+          <w:iCs/>
           <w:sz w:val="28"/>
           <w:szCs w:val="28"/>
         </w:rPr>
@@ -2248,7 +2762,21 @@
           <w:sz w:val="28"/>
           <w:szCs w:val="28"/>
         </w:rPr>
-        <w:t xml:space="preserve"> te ćemo pokušati kreirati novi model na temelju dubokog učenja.</w:t>
+        <w:t xml:space="preserve"> </w:t>
+      </w:r>
+      <w:r>
+        <w:rPr>
+          <w:sz w:val="28"/>
+          <w:szCs w:val="28"/>
+        </w:rPr>
+        <w:t>i</w:t>
+      </w:r>
+      <w:r>
+        <w:rPr>
+          <w:sz w:val="28"/>
+          <w:szCs w:val="28"/>
+        </w:rPr>
+        <w:t xml:space="preserve"> kreirati novi model na temelju dubokog učenja.</w:t>
       </w:r>
     </w:p>
     <w:p>
@@ -2260,7 +2788,7 @@
           <w:szCs w:val="36"/>
         </w:rPr>
       </w:pPr>
-      <w:bookmarkStart w:id="5" w:name="_Toc101916892"/>
+      <w:bookmarkStart w:name="_Toc101916892" w:id="5"/>
       <w:r>
         <w:rPr>
           <w:sz w:val="36"/>
@@ -2297,7 +2825,7 @@
           <w:szCs w:val="28"/>
         </w:rPr>
       </w:pPr>
-      <w:hyperlink r:id="rId11" w:anchor="results">
+      <w:hyperlink w:anchor="results" r:id="rId11">
         <w:r>
           <w:rPr>
             <w:rStyle w:val="Hyperlink"/>
@@ -2329,11 +2857,168 @@
           <w:sz w:val="28"/>
           <w:szCs w:val="28"/>
         </w:rPr>
-        <w:t>Naš cilj je kreiranje novog modela na temelju prethodno objavljenih kojim ćemo pokušati ostvariti više bodova od navedenih timova.</w:t>
+        <w:t xml:space="preserve">Naš cilj je </w:t>
+      </w:r>
+      <w:r>
+        <w:rPr>
+          <w:sz w:val="28"/>
+          <w:szCs w:val="28"/>
+        </w:rPr>
+        <w:t xml:space="preserve">reproduciranje </w:t>
+      </w:r>
+      <w:r>
+        <w:rPr>
+          <w:sz w:val="28"/>
+          <w:szCs w:val="28"/>
+        </w:rPr>
+        <w:t xml:space="preserve">algoritama i metoda </w:t>
+      </w:r>
+      <w:r>
+        <w:rPr>
+          <w:sz w:val="28"/>
+          <w:szCs w:val="28"/>
+        </w:rPr>
+        <w:t>koje su koristila prva tr</w:t>
+      </w:r>
+      <w:r>
+        <w:rPr>
+          <w:sz w:val="28"/>
+          <w:szCs w:val="28"/>
+        </w:rPr>
+        <w:t>i tima</w:t>
+      </w:r>
+      <w:r>
+        <w:rPr>
+          <w:sz w:val="28"/>
+          <w:szCs w:val="28"/>
+        </w:rPr>
+        <w:t xml:space="preserve"> te</w:t>
       </w:r>
     </w:p>
     <w:p>
       <w:pPr>
+        <w:pStyle w:val="ListParagraph"/>
+        <w:ind w:left="0"/>
+        <w:rPr>
+          <w:sz w:val="28"/>
+          <w:szCs w:val="28"/>
+        </w:rPr>
+      </w:pPr>
+      <w:r>
+        <w:rPr>
+          <w:sz w:val="28"/>
+          <w:szCs w:val="28"/>
+        </w:rPr>
+        <w:t>te pokušati</w:t>
+      </w:r>
+      <w:r>
+        <w:rPr>
+          <w:sz w:val="28"/>
+          <w:szCs w:val="28"/>
+        </w:rPr>
+        <w:t xml:space="preserve"> ostvariti </w:t>
+      </w:r>
+      <w:r>
+        <w:rPr>
+          <w:sz w:val="28"/>
+          <w:szCs w:val="28"/>
+        </w:rPr>
+        <w:t>bolji uspjeh</w:t>
+      </w:r>
+      <w:r>
+        <w:rPr>
+          <w:sz w:val="28"/>
+          <w:szCs w:val="28"/>
+        </w:rPr>
+        <w:t xml:space="preserve"> </w:t>
+      </w:r>
+      <w:r>
+        <w:rPr>
+          <w:sz w:val="28"/>
+          <w:szCs w:val="28"/>
+        </w:rPr>
+        <w:t>koristeći</w:t>
+      </w:r>
+      <w:r>
+        <w:rPr>
+          <w:sz w:val="28"/>
+          <w:szCs w:val="28"/>
+        </w:rPr>
+        <w:t xml:space="preserve"> </w:t>
+      </w:r>
+      <w:r>
+        <w:rPr>
+          <w:sz w:val="28"/>
+          <w:szCs w:val="28"/>
+        </w:rPr>
+        <w:t>kombinaciju</w:t>
+      </w:r>
+      <w:r>
+        <w:rPr>
+          <w:sz w:val="28"/>
+          <w:szCs w:val="28"/>
+        </w:rPr>
+        <w:t xml:space="preserve"> </w:t>
+      </w:r>
+      <w:r>
+        <w:rPr>
+          <w:sz w:val="28"/>
+          <w:szCs w:val="28"/>
+        </w:rPr>
+        <w:t>njihov</w:t>
+      </w:r>
+      <w:r>
+        <w:rPr>
+          <w:sz w:val="28"/>
+          <w:szCs w:val="28"/>
+        </w:rPr>
+        <w:t>ih</w:t>
+      </w:r>
+      <w:r>
+        <w:rPr>
+          <w:sz w:val="28"/>
+          <w:szCs w:val="28"/>
+        </w:rPr>
+        <w:t xml:space="preserve"> metod</w:t>
+      </w:r>
+      <w:r>
+        <w:rPr>
+          <w:sz w:val="28"/>
+          <w:szCs w:val="28"/>
+        </w:rPr>
+        <w:t>a i drugi</w:t>
+      </w:r>
+      <w:r>
+        <w:rPr>
+          <w:sz w:val="28"/>
+          <w:szCs w:val="28"/>
+        </w:rPr>
+        <w:t xml:space="preserve">h </w:t>
+      </w:r>
+      <w:r>
+        <w:rPr>
+          <w:sz w:val="28"/>
+          <w:szCs w:val="28"/>
+        </w:rPr>
+        <w:t>metoda stro</w:t>
+      </w:r>
+      <w:r>
+        <w:rPr>
+          <w:sz w:val="28"/>
+          <w:szCs w:val="28"/>
+        </w:rPr>
+        <w:t>jnog učenja</w:t>
+      </w:r>
+      <w:r>
+        <w:rPr>
+          <w:sz w:val="28"/>
+          <w:szCs w:val="28"/>
+        </w:rPr>
+        <w:t>.</w:t>
+      </w:r>
+    </w:p>
+    <w:p>
+      <w:pPr>
         <w:pStyle w:val="Heading1"/>
         <w:spacing w:after="240"/>
         <w:rPr>
@@ -2341,7 +3026,7 @@
           <w:szCs w:val="36"/>
         </w:rPr>
       </w:pPr>
-      <w:bookmarkStart w:id="6" w:name="_Toc101916893"/>
+      <w:bookmarkStart w:name="_Toc101916893" w:id="6"/>
       <w:r>
         <w:rPr>
           <w:sz w:val="36"/>
@@ -2358,21 +3043,23 @@
           <w:ilvl w:val="0"/>
           <w:numId w:val="11"/>
         </w:numPr>
-        <w:spacing w:after="0"/>
         <w:rPr>
           <w:rFonts w:eastAsiaTheme="minorEastAsia"/>
           <w:sz w:val="24"/>
           <w:szCs w:val="24"/>
-        </w:rPr>
-      </w:pPr>
-      <w:hyperlink r:id="rId12">
+          <w:lang w:val="en-US"/>
+        </w:rPr>
+      </w:pPr>
+      <w:hyperlink w:history="1" r:id="rId12">
         <w:r>
           <w:rPr>
             <w:rStyle w:val="Hyperlink"/>
+            <w:rFonts w:eastAsiaTheme="minorEastAsia"/>
             <w:sz w:val="24"/>
             <w:szCs w:val="24"/>
+            <w:lang w:val="en-US"/>
           </w:rPr>
-          <w:t>https://www.nytimes.com/2016/12/06/us/fake-news-partisan-republican-democrat.html</w:t>
+          <w:t>http://www.fakenewschallenge.org/</w:t>
         </w:r>
       </w:hyperlink>
     </w:p>
@@ -2384,9 +3071,12 @@
           <w:numId w:val="11"/>
         </w:numPr>
         <w:rPr>
-          <w:rFonts w:eastAsiaTheme="minorEastAsia"/>
+          <w:rStyle w:val="Hyperlink"/>
+          <w:rFonts w:eastAsiaTheme="minorEastAsia"/>
+          <w:color w:val="auto"/>
           <w:sz w:val="24"/>
           <w:szCs w:val="24"/>
+          <w:u w:val="none"/>
           <w:lang w:val="en-US"/>
         </w:rPr>
       </w:pPr>
@@ -2403,6 +3093,11 @@
     </w:p>
     <w:p>
       <w:pPr>
+        <w:pStyle w:val="ListParagraph"/>
+        <w:numPr>
+          <w:ilvl w:val="0"/>
+          <w:numId w:val="11"/>
+        </w:numPr>
         <w:rPr>
           <w:rFonts w:eastAsiaTheme="minorEastAsia"/>
           <w:sz w:val="24"/>
@@ -2410,11 +3105,34 @@
           <w:lang w:val="en-US"/>
         </w:rPr>
       </w:pPr>
+      <w:hyperlink w:history="1" r:id="rId14">
+        <w:r>
+          <w:rPr>
+            <w:rStyle w:val="Hyperlink"/>
+            <w:rFonts w:eastAsiaTheme="minorEastAsia"/>
+            <w:sz w:val="24"/>
+            <w:szCs w:val="24"/>
+            <w:lang w:val="en-US"/>
+          </w:rPr>
+          <w:t>https://arxiv.org/abs/1806.05180</w:t>
+        </w:r>
+      </w:hyperlink>
+    </w:p>
+    <w:p>
+      <w:pPr>
+        <w:pStyle w:val="ListParagraph"/>
+        <w:rPr>
+          <w:rFonts w:eastAsiaTheme="minorEastAsia"/>
+          <w:sz w:val="24"/>
+          <w:szCs w:val="24"/>
+          <w:lang w:val="en-US"/>
+        </w:rPr>
+      </w:pPr>
     </w:p>
     <w:sectPr>
-      <w:headerReference w:type="default" r:id="rId14"/>
-      <w:footerReference w:type="default" r:id="rId15"/>
-      <w:pgSz w:w="12240" w:h="15840"/>
+      <w:headerReference w:type="default" r:id="rId15"/>
+      <w:footerReference w:type="default" r:id="rId16"/>
+      <w:pgSz w:w="12240" w:h="15840" w:orient="portrait"/>
       <w:pgMar w:top="1440" w:right="1440" w:bottom="1440" w:left="1440" w:header="720" w:footer="720" w:gutter="0"/>
       <w:cols w:space="720"/>
       <w:docGrid w:linePitch="360"/>
@@ -2589,10 +3307,23 @@
         <w:footnoteRef/>
       </w:r>
       <w:r>
-        <w:t xml:space="preserve"> </w:t>
-      </w:r>
-      <w:r>
-        <w:t>https://github.com/FakeNewsChallenge/fnc-1</w:t>
+        <w:t xml:space="preserve"> https://github.com/FakeNewsChallenge/fnc-1</w:t>
+      </w:r>
+    </w:p>
+  </w:footnote>
+  <w:footnote w:id="4">
+    <w:p>
+      <w:pPr>
+        <w:pStyle w:val="FootnoteText"/>
+      </w:pPr>
+      <w:r>
+        <w:rPr>
+          <w:rStyle w:val="FootnoteReference"/>
+        </w:rPr>
+        <w:footnoteRef/>
+      </w:r>
+      <w:r>
+        <w:t xml:space="preserve"> https://code.google.com/archive/p/word2vec/</w:t>
       </w:r>
     </w:p>
   </w:footnote>
@@ -2721,112 +3452,112 @@
     <w:nsid w:val="137A60EF"/>
     <w:multiLevelType w:val="hybridMultilevel"/>
     <w:tmpl w:val="FFFFFFFF"/>
-    <w:lvl w:ilvl="0" w:tplc="E38C0FF4">
+    <w:lvl w:ilvl="0" w:tplc="FFFFFFFF">
+      <w:start w:val="1"/>
+      <w:numFmt w:val="decimal"/>
+      <w:lvlText w:val="%1."/>
+      <w:lvlJc w:val="left"/>
+      <w:pPr>
+        <w:ind w:left="720" w:hanging="360"/>
+      </w:pPr>
+      <w:rPr>
+        <w:rFonts w:hint="default"/>
+      </w:rPr>
+    </w:lvl>
+    <w:lvl w:ilvl="1" w:tplc="89ACEEF4">
+      <w:start w:val="1"/>
+      <w:numFmt w:val="bullet"/>
+      <w:lvlText w:val="o"/>
+      <w:lvlJc w:val="left"/>
+      <w:pPr>
+        <w:ind w:left="1440" w:hanging="360"/>
+      </w:pPr>
+      <w:rPr>
+        <w:rFonts w:hint="default" w:ascii="Courier New" w:hAnsi="Courier New"/>
+      </w:rPr>
+    </w:lvl>
+    <w:lvl w:ilvl="2" w:tplc="8468FB04">
+      <w:start w:val="1"/>
+      <w:numFmt w:val="bullet"/>
+      <w:lvlText w:val=""/>
+      <w:lvlJc w:val="left"/>
+      <w:pPr>
+        <w:ind w:left="2160" w:hanging="360"/>
+      </w:pPr>
+      <w:rPr>
+        <w:rFonts w:hint="default" w:ascii="Wingdings" w:hAnsi="Wingdings"/>
+      </w:rPr>
+    </w:lvl>
+    <w:lvl w:ilvl="3" w:tplc="6FEC470A">
       <w:start w:val="1"/>
       <w:numFmt w:val="bullet"/>
       <w:lvlText w:val=""/>
       <w:lvlJc w:val="left"/>
       <w:pPr>
-        <w:ind w:left="720" w:hanging="360"/>
+        <w:ind w:left="2880" w:hanging="360"/>
       </w:pPr>
       <w:rPr>
-        <w:rFonts w:ascii="Symbol" w:hAnsi="Symbol" w:hint="default"/>
+        <w:rFonts w:hint="default" w:ascii="Symbol" w:hAnsi="Symbol"/>
       </w:rPr>
     </w:lvl>
-    <w:lvl w:ilvl="1" w:tplc="89ACEEF4">
+    <w:lvl w:ilvl="4" w:tplc="9FDAF180">
       <w:start w:val="1"/>
       <w:numFmt w:val="bullet"/>
       <w:lvlText w:val="o"/>
       <w:lvlJc w:val="left"/>
       <w:pPr>
-        <w:ind w:left="1440" w:hanging="360"/>
+        <w:ind w:left="3600" w:hanging="360"/>
       </w:pPr>
       <w:rPr>
-        <w:rFonts w:ascii="Courier New" w:hAnsi="Courier New" w:hint="default"/>
+        <w:rFonts w:hint="default" w:ascii="Courier New" w:hAnsi="Courier New"/>
       </w:rPr>
     </w:lvl>
-    <w:lvl w:ilvl="2" w:tplc="8468FB04">
+    <w:lvl w:ilvl="5" w:tplc="806C27A4">
       <w:start w:val="1"/>
       <w:numFmt w:val="bullet"/>
       <w:lvlText w:val=""/>
       <w:lvlJc w:val="left"/>
       <w:pPr>
-        <w:ind w:left="2160" w:hanging="360"/>
+        <w:ind w:left="4320" w:hanging="360"/>
       </w:pPr>
       <w:rPr>
-        <w:rFonts w:ascii="Wingdings" w:hAnsi="Wingdings" w:hint="default"/>
+        <w:rFonts w:hint="default" w:ascii="Wingdings" w:hAnsi="Wingdings"/>
       </w:rPr>
     </w:lvl>
-    <w:lvl w:ilvl="3" w:tplc="6FEC470A">
+    <w:lvl w:ilvl="6" w:tplc="20DCFBCC">
       <w:start w:val="1"/>
       <w:numFmt w:val="bullet"/>
       <w:lvlText w:val=""/>
       <w:lvlJc w:val="left"/>
       <w:pPr>
-        <w:ind w:left="2880" w:hanging="360"/>
+        <w:ind w:left="5040" w:hanging="360"/>
       </w:pPr>
       <w:rPr>
-        <w:rFonts w:ascii="Symbol" w:hAnsi="Symbol" w:hint="default"/>
+        <w:rFonts w:hint="default" w:ascii="Symbol" w:hAnsi="Symbol"/>
       </w:rPr>
     </w:lvl>
-    <w:lvl w:ilvl="4" w:tplc="9FDAF180">
+    <w:lvl w:ilvl="7" w:tplc="539E64D4">
       <w:start w:val="1"/>
       <w:numFmt w:val="bullet"/>
       <w:lvlText w:val="o"/>
       <w:lvlJc w:val="left"/>
       <w:pPr>
-        <w:ind w:left="3600" w:hanging="360"/>
+        <w:ind w:left="5760" w:hanging="360"/>
       </w:pPr>
       <w:rPr>
-        <w:rFonts w:ascii="Courier New" w:hAnsi="Courier New" w:hint="default"/>
+        <w:rFonts w:hint="default" w:ascii="Courier New" w:hAnsi="Courier New"/>
       </w:rPr>
     </w:lvl>
-    <w:lvl w:ilvl="5" w:tplc="806C27A4">
+    <w:lvl w:ilvl="8" w:tplc="B93A7D72">
       <w:start w:val="1"/>
       <w:numFmt w:val="bullet"/>
       <w:lvlText w:val=""/>
       <w:lvlJc w:val="left"/>
       <w:pPr>
-        <w:ind w:left="4320" w:hanging="360"/>
+        <w:ind w:left="6480" w:hanging="360"/>
       </w:pPr>
       <w:rPr>
-        <w:rFonts w:ascii="Wingdings" w:hAnsi="Wingdings" w:hint="default"/>
-      </w:rPr>
-    </w:lvl>
-    <w:lvl w:ilvl="6" w:tplc="20DCFBCC">
-      <w:start w:val="1"/>
-      <w:numFmt w:val="bullet"/>
-      <w:lvlText w:val=""/>
-      <w:lvlJc w:val="left"/>
-      <w:pPr>
-        <w:ind w:left="5040" w:hanging="360"/>
-      </w:pPr>
-      <w:rPr>
-        <w:rFonts w:ascii="Symbol" w:hAnsi="Symbol" w:hint="default"/>
-      </w:rPr>
-    </w:lvl>
-    <w:lvl w:ilvl="7" w:tplc="539E64D4">
-      <w:start w:val="1"/>
-      <w:numFmt w:val="bullet"/>
-      <w:lvlText w:val="o"/>
-      <w:lvlJc w:val="left"/>
-      <w:pPr>
-        <w:ind w:left="5760" w:hanging="360"/>
-      </w:pPr>
-      <w:rPr>
-        <w:rFonts w:ascii="Courier New" w:hAnsi="Courier New" w:hint="default"/>
-      </w:rPr>
-    </w:lvl>
-    <w:lvl w:ilvl="8" w:tplc="B93A7D72">
-      <w:start w:val="1"/>
-      <w:numFmt w:val="bullet"/>
-      <w:lvlText w:val=""/>
-      <w:lvlJc w:val="left"/>
-      <w:pPr>
-        <w:ind w:left="6480" w:hanging="360"/>
-      </w:pPr>
-      <w:rPr>
-        <w:rFonts w:ascii="Wingdings" w:hAnsi="Wingdings" w:hint="default"/>
+        <w:rFonts w:hint="default" w:ascii="Wingdings" w:hAnsi="Wingdings"/>
       </w:rPr>
     </w:lvl>
   </w:abstractNum>
@@ -3015,7 +3746,7 @@
         <w:ind w:left="720" w:hanging="360"/>
       </w:pPr>
       <w:rPr>
-        <w:rFonts w:ascii="Symbol" w:hAnsi="Symbol" w:hint="default"/>
+        <w:rFonts w:hint="default" w:ascii="Symbol" w:hAnsi="Symbol"/>
       </w:rPr>
     </w:lvl>
     <w:lvl w:ilvl="1" w:tplc="24BEE7E8">
@@ -3027,7 +3758,7 @@
         <w:ind w:left="1440" w:hanging="360"/>
       </w:pPr>
       <w:rPr>
-        <w:rFonts w:ascii="Courier New" w:hAnsi="Courier New" w:hint="default"/>
+        <w:rFonts w:hint="default" w:ascii="Courier New" w:hAnsi="Courier New"/>
       </w:rPr>
     </w:lvl>
     <w:lvl w:ilvl="2" w:tplc="384C05CA">
@@ -3039,7 +3770,7 @@
         <w:ind w:left="2160" w:hanging="360"/>
       </w:pPr>
       <w:rPr>
-        <w:rFonts w:ascii="Wingdings" w:hAnsi="Wingdings" w:hint="default"/>
+        <w:rFonts w:hint="default" w:ascii="Wingdings" w:hAnsi="Wingdings"/>
       </w:rPr>
     </w:lvl>
     <w:lvl w:ilvl="3" w:tplc="6360F2EC">
@@ -3051,7 +3782,7 @@
         <w:ind w:left="2880" w:hanging="360"/>
       </w:pPr>
       <w:rPr>
-        <w:rFonts w:ascii="Symbol" w:hAnsi="Symbol" w:hint="default"/>
+        <w:rFonts w:hint="default" w:ascii="Symbol" w:hAnsi="Symbol"/>
       </w:rPr>
     </w:lvl>
     <w:lvl w:ilvl="4" w:tplc="0B6EDA3C">
@@ -3063,7 +3794,7 @@
         <w:ind w:left="3600" w:hanging="360"/>
       </w:pPr>
       <w:rPr>
-        <w:rFonts w:ascii="Courier New" w:hAnsi="Courier New" w:hint="default"/>
+        <w:rFonts w:hint="default" w:ascii="Courier New" w:hAnsi="Courier New"/>
       </w:rPr>
     </w:lvl>
     <w:lvl w:ilvl="5" w:tplc="EBFA6068">
@@ -3075,7 +3806,7 @@
         <w:ind w:left="4320" w:hanging="360"/>
       </w:pPr>
       <w:rPr>
-        <w:rFonts w:ascii="Wingdings" w:hAnsi="Wingdings" w:hint="default"/>
+        <w:rFonts w:hint="default" w:ascii="Wingdings" w:hAnsi="Wingdings"/>
       </w:rPr>
     </w:lvl>
     <w:lvl w:ilvl="6" w:tplc="1018C0FE">
@@ -3087,7 +3818,7 @@
         <w:ind w:left="5040" w:hanging="360"/>
       </w:pPr>
       <w:rPr>
-        <w:rFonts w:ascii="Symbol" w:hAnsi="Symbol" w:hint="default"/>
+        <w:rFonts w:hint="default" w:ascii="Symbol" w:hAnsi="Symbol"/>
       </w:rPr>
     </w:lvl>
     <w:lvl w:ilvl="7" w:tplc="534267CE">
@@ -3099,7 +3830,7 @@
         <w:ind w:left="5760" w:hanging="360"/>
       </w:pPr>
       <w:rPr>
-        <w:rFonts w:ascii="Courier New" w:hAnsi="Courier New" w:hint="default"/>
+        <w:rFonts w:hint="default" w:ascii="Courier New" w:hAnsi="Courier New"/>
       </w:rPr>
     </w:lvl>
     <w:lvl w:ilvl="8" w:tplc="A420DBEA">
@@ -3111,7 +3842,7 @@
         <w:ind w:left="6480" w:hanging="360"/>
       </w:pPr>
       <w:rPr>
-        <w:rFonts w:ascii="Wingdings" w:hAnsi="Wingdings" w:hint="default"/>
+        <w:rFonts w:hint="default" w:ascii="Wingdings" w:hAnsi="Wingdings"/>
       </w:rPr>
     </w:lvl>
   </w:abstractNum>
@@ -3128,7 +3859,7 @@
         <w:ind w:left="720" w:hanging="360"/>
       </w:pPr>
       <w:rPr>
-        <w:rFonts w:ascii="Symbol" w:hAnsi="Symbol" w:hint="default"/>
+        <w:rFonts w:hint="default" w:ascii="Symbol" w:hAnsi="Symbol"/>
       </w:rPr>
     </w:lvl>
     <w:lvl w:ilvl="1" w:tplc="9000FB1C">
@@ -3140,7 +3871,7 @@
         <w:ind w:left="1440" w:hanging="360"/>
       </w:pPr>
       <w:rPr>
-        <w:rFonts w:ascii="Courier New" w:hAnsi="Courier New" w:hint="default"/>
+        <w:rFonts w:hint="default" w:ascii="Courier New" w:hAnsi="Courier New"/>
       </w:rPr>
     </w:lvl>
     <w:lvl w:ilvl="2" w:tplc="F88EE794">
@@ -3152,7 +3883,7 @@
         <w:ind w:left="2160" w:hanging="360"/>
       </w:pPr>
       <w:rPr>
-        <w:rFonts w:ascii="Wingdings" w:hAnsi="Wingdings" w:hint="default"/>
+        <w:rFonts w:hint="default" w:ascii="Wingdings" w:hAnsi="Wingdings"/>
       </w:rPr>
     </w:lvl>
     <w:lvl w:ilvl="3" w:tplc="CF8830FC">
@@ -3164,7 +3895,7 @@
         <w:ind w:left="2880" w:hanging="360"/>
       </w:pPr>
       <w:rPr>
-        <w:rFonts w:ascii="Symbol" w:hAnsi="Symbol" w:hint="default"/>
+        <w:rFonts w:hint="default" w:ascii="Symbol" w:hAnsi="Symbol"/>
       </w:rPr>
     </w:lvl>
     <w:lvl w:ilvl="4" w:tplc="AE00A164">
@@ -3176,7 +3907,7 @@
         <w:ind w:left="3600" w:hanging="360"/>
       </w:pPr>
       <w:rPr>
-        <w:rFonts w:ascii="Courier New" w:hAnsi="Courier New" w:hint="default"/>
+        <w:rFonts w:hint="default" w:ascii="Courier New" w:hAnsi="Courier New"/>
       </w:rPr>
     </w:lvl>
     <w:lvl w:ilvl="5" w:tplc="ED42A2EA">
@@ -3188,7 +3919,7 @@
         <w:ind w:left="4320" w:hanging="360"/>
       </w:pPr>
       <w:rPr>
-        <w:rFonts w:ascii="Wingdings" w:hAnsi="Wingdings" w:hint="default"/>
+        <w:rFonts w:hint="default" w:ascii="Wingdings" w:hAnsi="Wingdings"/>
       </w:rPr>
     </w:lvl>
     <w:lvl w:ilvl="6" w:tplc="8FF67944">
@@ -3200,7 +3931,7 @@
         <w:ind w:left="5040" w:hanging="360"/>
       </w:pPr>
       <w:rPr>
-        <w:rFonts w:ascii="Symbol" w:hAnsi="Symbol" w:hint="default"/>
+        <w:rFonts w:hint="default" w:ascii="Symbol" w:hAnsi="Symbol"/>
       </w:rPr>
     </w:lvl>
     <w:lvl w:ilvl="7" w:tplc="C5E21E22">
@@ -3212,7 +3943,7 @@
         <w:ind w:left="5760" w:hanging="360"/>
       </w:pPr>
       <w:rPr>
-        <w:rFonts w:ascii="Courier New" w:hAnsi="Courier New" w:hint="default"/>
+        <w:rFonts w:hint="default" w:ascii="Courier New" w:hAnsi="Courier New"/>
       </w:rPr>
     </w:lvl>
     <w:lvl w:ilvl="8" w:tplc="60CCE640">
@@ -3224,7 +3955,7 @@
         <w:ind w:left="6480" w:hanging="360"/>
       </w:pPr>
       <w:rPr>
-        <w:rFonts w:ascii="Wingdings" w:hAnsi="Wingdings" w:hint="default"/>
+        <w:rFonts w:hint="default" w:ascii="Wingdings" w:hAnsi="Wingdings"/>
       </w:rPr>
     </w:lvl>
   </w:abstractNum>
@@ -3241,7 +3972,7 @@
         <w:ind w:left="720" w:hanging="360"/>
       </w:pPr>
       <w:rPr>
-        <w:rFonts w:ascii="Symbol" w:hAnsi="Symbol" w:hint="default"/>
+        <w:rFonts w:hint="default" w:ascii="Symbol" w:hAnsi="Symbol"/>
       </w:rPr>
     </w:lvl>
     <w:lvl w:ilvl="1" w:tplc="E4981922">
@@ -3253,7 +3984,7 @@
         <w:ind w:left="1440" w:hanging="360"/>
       </w:pPr>
       <w:rPr>
-        <w:rFonts w:ascii="Courier New" w:hAnsi="Courier New" w:hint="default"/>
+        <w:rFonts w:hint="default" w:ascii="Courier New" w:hAnsi="Courier New"/>
       </w:rPr>
     </w:lvl>
     <w:lvl w:ilvl="2" w:tplc="AA80A666">
@@ -3265,7 +3996,7 @@
         <w:ind w:left="2160" w:hanging="360"/>
       </w:pPr>
       <w:rPr>
-        <w:rFonts w:ascii="Wingdings" w:hAnsi="Wingdings" w:hint="default"/>
+        <w:rFonts w:hint="default" w:ascii="Wingdings" w:hAnsi="Wingdings"/>
       </w:rPr>
     </w:lvl>
     <w:lvl w:ilvl="3" w:tplc="1CAE7E54">
@@ -3277,7 +4008,7 @@
         <w:ind w:left="2880" w:hanging="360"/>
       </w:pPr>
       <w:rPr>
-        <w:rFonts w:ascii="Symbol" w:hAnsi="Symbol" w:hint="default"/>
+        <w:rFonts w:hint="default" w:ascii="Symbol" w:hAnsi="Symbol"/>
       </w:rPr>
     </w:lvl>
     <w:lvl w:ilvl="4" w:tplc="CC6E3898">
@@ -3289,7 +4020,7 @@
         <w:ind w:left="3600" w:hanging="360"/>
       </w:pPr>
       <w:rPr>
-        <w:rFonts w:ascii="Courier New" w:hAnsi="Courier New" w:hint="default"/>
+        <w:rFonts w:hint="default" w:ascii="Courier New" w:hAnsi="Courier New"/>
       </w:rPr>
     </w:lvl>
     <w:lvl w:ilvl="5" w:tplc="969A1C36">
@@ -3301,7 +4032,7 @@
         <w:ind w:left="4320" w:hanging="360"/>
       </w:pPr>
       <w:rPr>
-        <w:rFonts w:ascii="Wingdings" w:hAnsi="Wingdings" w:hint="default"/>
+        <w:rFonts w:hint="default" w:ascii="Wingdings" w:hAnsi="Wingdings"/>
       </w:rPr>
     </w:lvl>
     <w:lvl w:ilvl="6" w:tplc="CA78E23A">
@@ -3313,7 +4044,7 @@
         <w:ind w:left="5040" w:hanging="360"/>
       </w:pPr>
       <w:rPr>
-        <w:rFonts w:ascii="Symbol" w:hAnsi="Symbol" w:hint="default"/>
+        <w:rFonts w:hint="default" w:ascii="Symbol" w:hAnsi="Symbol"/>
       </w:rPr>
     </w:lvl>
     <w:lvl w:ilvl="7" w:tplc="71121D34">
@@ -3325,7 +4056,7 @@
         <w:ind w:left="5760" w:hanging="360"/>
       </w:pPr>
       <w:rPr>
-        <w:rFonts w:ascii="Courier New" w:hAnsi="Courier New" w:hint="default"/>
+        <w:rFonts w:hint="default" w:ascii="Courier New" w:hAnsi="Courier New"/>
       </w:rPr>
     </w:lvl>
     <w:lvl w:ilvl="8" w:tplc="B396034E">
@@ -3337,7 +4068,7 @@
         <w:ind w:left="6480" w:hanging="360"/>
       </w:pPr>
       <w:rPr>
-        <w:rFonts w:ascii="Wingdings" w:hAnsi="Wingdings" w:hint="default"/>
+        <w:rFonts w:hint="default" w:ascii="Wingdings" w:hAnsi="Wingdings"/>
       </w:rPr>
     </w:lvl>
   </w:abstractNum>
@@ -3354,7 +4085,7 @@
         <w:ind w:left="720" w:hanging="360"/>
       </w:pPr>
       <w:rPr>
-        <w:rFonts w:ascii="Symbol" w:hAnsi="Symbol" w:hint="default"/>
+        <w:rFonts w:hint="default" w:ascii="Symbol" w:hAnsi="Symbol"/>
       </w:rPr>
     </w:lvl>
     <w:lvl w:ilvl="1" w:tplc="6BE48A60">
@@ -3366,7 +4097,7 @@
         <w:ind w:left="1440" w:hanging="360"/>
       </w:pPr>
       <w:rPr>
-        <w:rFonts w:ascii="Courier New" w:hAnsi="Courier New" w:hint="default"/>
+        <w:rFonts w:hint="default" w:ascii="Courier New" w:hAnsi="Courier New"/>
       </w:rPr>
     </w:lvl>
     <w:lvl w:ilvl="2" w:tplc="EE4EA538">
@@ -3378,7 +4109,7 @@
         <w:ind w:left="2160" w:hanging="360"/>
       </w:pPr>
       <w:rPr>
-        <w:rFonts w:ascii="Wingdings" w:hAnsi="Wingdings" w:hint="default"/>
+        <w:rFonts w:hint="default" w:ascii="Wingdings" w:hAnsi="Wingdings"/>
       </w:rPr>
     </w:lvl>
     <w:lvl w:ilvl="3" w:tplc="F00A43EE">
@@ -3390,7 +4121,7 @@
         <w:ind w:left="2880" w:hanging="360"/>
       </w:pPr>
       <w:rPr>
-        <w:rFonts w:ascii="Symbol" w:hAnsi="Symbol" w:hint="default"/>
+        <w:rFonts w:hint="default" w:ascii="Symbol" w:hAnsi="Symbol"/>
       </w:rPr>
     </w:lvl>
     <w:lvl w:ilvl="4" w:tplc="50BCC67A">
@@ -3402,7 +4133,7 @@
         <w:ind w:left="3600" w:hanging="360"/>
       </w:pPr>
       <w:rPr>
-        <w:rFonts w:ascii="Courier New" w:hAnsi="Courier New" w:hint="default"/>
+        <w:rFonts w:hint="default" w:ascii="Courier New" w:hAnsi="Courier New"/>
       </w:rPr>
     </w:lvl>
     <w:lvl w:ilvl="5" w:tplc="BE14C0CC">
@@ -3414,7 +4145,7 @@
         <w:ind w:left="4320" w:hanging="360"/>
       </w:pPr>
       <w:rPr>
-        <w:rFonts w:ascii="Wingdings" w:hAnsi="Wingdings" w:hint="default"/>
+        <w:rFonts w:hint="default" w:ascii="Wingdings" w:hAnsi="Wingdings"/>
       </w:rPr>
     </w:lvl>
     <w:lvl w:ilvl="6" w:tplc="C260586E">
@@ -3426,7 +4157,7 @@
         <w:ind w:left="5040" w:hanging="360"/>
       </w:pPr>
       <w:rPr>
-        <w:rFonts w:ascii="Symbol" w:hAnsi="Symbol" w:hint="default"/>
+        <w:rFonts w:hint="default" w:ascii="Symbol" w:hAnsi="Symbol"/>
       </w:rPr>
     </w:lvl>
     <w:lvl w:ilvl="7" w:tplc="F7F29F72">
@@ -3438,7 +4169,7 @@
         <w:ind w:left="5760" w:hanging="360"/>
       </w:pPr>
       <w:rPr>
-        <w:rFonts w:ascii="Courier New" w:hAnsi="Courier New" w:hint="default"/>
+        <w:rFonts w:hint="default" w:ascii="Courier New" w:hAnsi="Courier New"/>
       </w:rPr>
     </w:lvl>
     <w:lvl w:ilvl="8" w:tplc="83388800">
@@ -3450,7 +4181,7 @@
         <w:ind w:left="6480" w:hanging="360"/>
       </w:pPr>
       <w:rPr>
-        <w:rFonts w:ascii="Wingdings" w:hAnsi="Wingdings" w:hint="default"/>
+        <w:rFonts w:hint="default" w:ascii="Wingdings" w:hAnsi="Wingdings"/>
       </w:rPr>
     </w:lvl>
   </w:abstractNum>
@@ -3553,7 +4284,7 @@
         <w:ind w:left="720" w:hanging="360"/>
       </w:pPr>
       <w:rPr>
-        <w:rFonts w:ascii="Symbol" w:hAnsi="Symbol" w:hint="default"/>
+        <w:rFonts w:hint="default" w:ascii="Symbol" w:hAnsi="Symbol"/>
       </w:rPr>
     </w:lvl>
     <w:lvl w:ilvl="1" w:tplc="D374943A">
@@ -3565,7 +4296,7 @@
         <w:ind w:left="1440" w:hanging="360"/>
       </w:pPr>
       <w:rPr>
-        <w:rFonts w:ascii="Courier New" w:hAnsi="Courier New" w:hint="default"/>
+        <w:rFonts w:hint="default" w:ascii="Courier New" w:hAnsi="Courier New"/>
       </w:rPr>
     </w:lvl>
     <w:lvl w:ilvl="2" w:tplc="F8708016">
@@ -3577,7 +4308,7 @@
         <w:ind w:left="2160" w:hanging="360"/>
       </w:pPr>
       <w:rPr>
-        <w:rFonts w:ascii="Wingdings" w:hAnsi="Wingdings" w:hint="default"/>
+        <w:rFonts w:hint="default" w:ascii="Wingdings" w:hAnsi="Wingdings"/>
       </w:rPr>
     </w:lvl>
     <w:lvl w:ilvl="3" w:tplc="5A587AE6">
@@ -3589,7 +4320,7 @@
         <w:ind w:left="2880" w:hanging="360"/>
       </w:pPr>
       <w:rPr>
-        <w:rFonts w:ascii="Symbol" w:hAnsi="Symbol" w:hint="default"/>
+        <w:rFonts w:hint="default" w:ascii="Symbol" w:hAnsi="Symbol"/>
       </w:rPr>
     </w:lvl>
     <w:lvl w:ilvl="4" w:tplc="4FF033FE">
@@ -3601,7 +4332,7 @@
         <w:ind w:left="3600" w:hanging="360"/>
       </w:pPr>
       <w:rPr>
-        <w:rFonts w:ascii="Courier New" w:hAnsi="Courier New" w:hint="default"/>
+        <w:rFonts w:hint="default" w:ascii="Courier New" w:hAnsi="Courier New"/>
       </w:rPr>
     </w:lvl>
     <w:lvl w:ilvl="5" w:tplc="FF6425E4">
@@ -3613,7 +4344,7 @@
         <w:ind w:left="4320" w:hanging="360"/>
       </w:pPr>
       <w:rPr>
-        <w:rFonts w:ascii="Wingdings" w:hAnsi="Wingdings" w:hint="default"/>
+        <w:rFonts w:hint="default" w:ascii="Wingdings" w:hAnsi="Wingdings"/>
       </w:rPr>
     </w:lvl>
     <w:lvl w:ilvl="6" w:tplc="1D2C7EFA">
@@ -3625,7 +4356,7 @@
         <w:ind w:left="5040" w:hanging="360"/>
       </w:pPr>
       <w:rPr>
-        <w:rFonts w:ascii="Symbol" w:hAnsi="Symbol" w:hint="default"/>
+        <w:rFonts w:hint="default" w:ascii="Symbol" w:hAnsi="Symbol"/>
       </w:rPr>
     </w:lvl>
     <w:lvl w:ilvl="7" w:tplc="CB7E1544">
@@ -3637,7 +4368,7 @@
         <w:ind w:left="5760" w:hanging="360"/>
       </w:pPr>
       <w:rPr>
-        <w:rFonts w:ascii="Courier New" w:hAnsi="Courier New" w:hint="default"/>
+        <w:rFonts w:hint="default" w:ascii="Courier New" w:hAnsi="Courier New"/>
       </w:rPr>
     </w:lvl>
     <w:lvl w:ilvl="8" w:tplc="490A9874">
@@ -3649,7 +4380,7 @@
         <w:ind w:left="6480" w:hanging="360"/>
       </w:pPr>
       <w:rPr>
-        <w:rFonts w:ascii="Wingdings" w:hAnsi="Wingdings" w:hint="default"/>
+        <w:rFonts w:hint="default" w:ascii="Wingdings" w:hAnsi="Wingdings"/>
       </w:rPr>
     </w:lvl>
   </w:abstractNum>
@@ -4133,7 +4864,7 @@
   <w:docDefaults>
     <w:rPrDefault>
       <w:rPr>
-        <w:rFonts w:asciiTheme="minorHAnsi" w:eastAsiaTheme="minorHAnsi" w:hAnsiTheme="minorHAnsi" w:cstheme="minorBidi"/>
+        <w:rFonts w:asciiTheme="minorHAnsi" w:hAnsiTheme="minorHAnsi" w:eastAsiaTheme="minorHAnsi" w:cstheme="minorBidi"/>
         <w:sz w:val="22"/>
         <w:szCs w:val="22"/>
         <w:lang w:val="en-US" w:eastAsia="en-US" w:bidi="ar-SA"/>
@@ -4148,14 +4879,14 @@
   <w:latentStyles w:defLockedState="0" w:defUIPriority="99" w:defSemiHidden="0" w:defUnhideWhenUsed="0" w:defQFormat="0" w:count="376">
     <w:lsdException w:name="Normal" w:uiPriority="0" w:qFormat="1"/>
     <w:lsdException w:name="heading 1" w:uiPriority="9" w:qFormat="1"/>
-    <w:lsdException w:name="heading 2" w:semiHidden="1" w:uiPriority="9" w:unhideWhenUsed="1" w:qFormat="1"/>
-    <w:lsdException w:name="heading 3" w:semiHidden="1" w:uiPriority="9" w:unhideWhenUsed="1" w:qFormat="1"/>
-    <w:lsdException w:name="heading 4" w:semiHidden="1" w:uiPriority="9" w:unhideWhenUsed="1" w:qFormat="1"/>
-    <w:lsdException w:name="heading 5" w:semiHidden="1" w:uiPriority="9" w:unhideWhenUsed="1" w:qFormat="1"/>
-    <w:lsdException w:name="heading 6" w:semiHidden="1" w:uiPriority="9" w:unhideWhenUsed="1" w:qFormat="1"/>
-    <w:lsdException w:name="heading 7" w:semiHidden="1" w:uiPriority="9" w:unhideWhenUsed="1" w:qFormat="1"/>
-    <w:lsdException w:name="heading 8" w:semiHidden="1" w:uiPriority="9" w:unhideWhenUsed="1" w:qFormat="1"/>
-    <w:lsdException w:name="heading 9" w:semiHidden="1" w:uiPriority="9" w:unhideWhenUsed="1" w:qFormat="1"/>
+    <w:lsdException w:name="heading 2" w:uiPriority="9" w:semiHidden="1" w:unhideWhenUsed="1" w:qFormat="1"/>
+    <w:lsdException w:name="heading 3" w:uiPriority="9" w:semiHidden="1" w:unhideWhenUsed="1" w:qFormat="1"/>
+    <w:lsdException w:name="heading 4" w:uiPriority="9" w:semiHidden="1" w:unhideWhenUsed="1" w:qFormat="1"/>
+    <w:lsdException w:name="heading 5" w:uiPriority="9" w:semiHidden="1" w:unhideWhenUsed="1" w:qFormat="1"/>
+    <w:lsdException w:name="heading 6" w:uiPriority="9" w:semiHidden="1" w:unhideWhenUsed="1" w:qFormat="1"/>
+    <w:lsdException w:name="heading 7" w:uiPriority="9" w:semiHidden="1" w:unhideWhenUsed="1" w:qFormat="1"/>
+    <w:lsdException w:name="heading 8" w:uiPriority="9" w:semiHidden="1" w:unhideWhenUsed="1" w:qFormat="1"/>
+    <w:lsdException w:name="heading 9" w:uiPriority="9" w:semiHidden="1" w:unhideWhenUsed="1" w:qFormat="1"/>
     <w:lsdException w:name="index 1" w:semiHidden="1" w:unhideWhenUsed="1"/>
     <w:lsdException w:name="index 2" w:semiHidden="1" w:unhideWhenUsed="1"/>
     <w:lsdException w:name="index 3" w:semiHidden="1" w:unhideWhenUsed="1"/>
@@ -4165,22 +4896,22 @@
     <w:lsdException w:name="index 7" w:semiHidden="1" w:unhideWhenUsed="1"/>
     <w:lsdException w:name="index 8" w:semiHidden="1" w:unhideWhenUsed="1"/>
     <w:lsdException w:name="index 9" w:semiHidden="1" w:unhideWhenUsed="1"/>
-    <w:lsdException w:name="toc 1" w:semiHidden="1" w:uiPriority="39" w:unhideWhenUsed="1"/>
-    <w:lsdException w:name="toc 2" w:semiHidden="1" w:uiPriority="39" w:unhideWhenUsed="1"/>
-    <w:lsdException w:name="toc 3" w:semiHidden="1" w:uiPriority="39" w:unhideWhenUsed="1"/>
-    <w:lsdException w:name="toc 4" w:semiHidden="1" w:uiPriority="39" w:unhideWhenUsed="1"/>
-    <w:lsdException w:name="toc 5" w:semiHidden="1" w:uiPriority="39" w:unhideWhenUsed="1"/>
-    <w:lsdException w:name="toc 6" w:semiHidden="1" w:uiPriority="39" w:unhideWhenUsed="1"/>
-    <w:lsdException w:name="toc 7" w:semiHidden="1" w:uiPriority="39" w:unhideWhenUsed="1"/>
-    <w:lsdException w:name="toc 8" w:semiHidden="1" w:uiPriority="39" w:unhideWhenUsed="1"/>
-    <w:lsdException w:name="toc 9" w:semiHidden="1" w:uiPriority="39" w:unhideWhenUsed="1"/>
+    <w:lsdException w:name="toc 1" w:uiPriority="39" w:semiHidden="1" w:unhideWhenUsed="1"/>
+    <w:lsdException w:name="toc 2" w:uiPriority="39" w:semiHidden="1" w:unhideWhenUsed="1"/>
+    <w:lsdException w:name="toc 3" w:uiPriority="39" w:semiHidden="1" w:unhideWhenUsed="1"/>
+    <w:lsdException w:name="toc 4" w:uiPriority="39" w:semiHidden="1" w:unhideWhenUsed="1"/>
+    <w:lsdException w:name="toc 5" w:uiPriority="39" w:semiHidden="1" w:unhideWhenUsed="1"/>
+    <w:lsdException w:name="toc 6" w:uiPriority="39" w:semiHidden="1" w:unhideWhenUsed="1"/>
+    <w:lsdException w:name="toc 7" w:uiPriority="39" w:semiHidden="1" w:unhideWhenUsed="1"/>
+    <w:lsdException w:name="toc 8" w:uiPriority="39" w:semiHidden="1" w:unhideWhenUsed="1"/>
+    <w:lsdException w:name="toc 9" w:uiPriority="39" w:semiHidden="1" w:unhideWhenUsed="1"/>
     <w:lsdException w:name="Normal Indent" w:semiHidden="1" w:unhideWhenUsed="1"/>
     <w:lsdException w:name="footnote text" w:semiHidden="1" w:unhideWhenUsed="1"/>
     <w:lsdException w:name="annotation text" w:semiHidden="1" w:unhideWhenUsed="1"/>
     <w:lsdException w:name="header" w:semiHidden="1" w:unhideWhenUsed="1"/>
     <w:lsdException w:name="footer" w:semiHidden="1" w:unhideWhenUsed="1"/>
     <w:lsdException w:name="index heading" w:semiHidden="1" w:unhideWhenUsed="1"/>
-    <w:lsdException w:name="caption" w:semiHidden="1" w:uiPriority="35" w:unhideWhenUsed="1" w:qFormat="1"/>
+    <w:lsdException w:name="caption" w:uiPriority="35" w:semiHidden="1" w:unhideWhenUsed="1" w:qFormat="1"/>
     <w:lsdException w:name="table of figures" w:semiHidden="1" w:unhideWhenUsed="1"/>
     <w:lsdException w:name="envelope address" w:semiHidden="1" w:unhideWhenUsed="1"/>
     <w:lsdException w:name="envelope return" w:semiHidden="1" w:unhideWhenUsed="1"/>
@@ -4211,7 +4942,7 @@
     <w:lsdException w:name="Title" w:uiPriority="10" w:qFormat="1"/>
     <w:lsdException w:name="Closing" w:semiHidden="1" w:unhideWhenUsed="1"/>
     <w:lsdException w:name="Signature" w:semiHidden="1" w:unhideWhenUsed="1"/>
-    <w:lsdException w:name="Default Paragraph Font" w:semiHidden="1" w:uiPriority="1" w:unhideWhenUsed="1"/>
+    <w:lsdException w:name="Default Paragraph Font" w:uiPriority="1" w:semiHidden="1" w:unhideWhenUsed="1"/>
     <w:lsdException w:name="Body Text" w:semiHidden="1" w:unhideWhenUsed="1"/>
     <w:lsdException w:name="Body Text Indent" w:semiHidden="1" w:unhideWhenUsed="1"/>
     <w:lsdException w:name="List Continue" w:semiHidden="1" w:unhideWhenUsed="1"/>
@@ -4407,8 +5138,8 @@
     <w:lsdException w:name="Subtle Reference" w:uiPriority="31" w:qFormat="1"/>
     <w:lsdException w:name="Intense Reference" w:uiPriority="32" w:qFormat="1"/>
     <w:lsdException w:name="Book Title" w:uiPriority="33" w:qFormat="1"/>
-    <w:lsdException w:name="Bibliography" w:semiHidden="1" w:uiPriority="37" w:unhideWhenUsed="1"/>
-    <w:lsdException w:name="TOC Heading" w:semiHidden="1" w:uiPriority="39" w:unhideWhenUsed="1" w:qFormat="1"/>
+    <w:lsdException w:name="Bibliography" w:uiPriority="37" w:semiHidden="1" w:unhideWhenUsed="1"/>
+    <w:lsdException w:name="TOC Heading" w:uiPriority="39" w:semiHidden="1" w:unhideWhenUsed="1" w:qFormat="1"/>
     <w:lsdException w:name="Plain Table 1" w:uiPriority="41"/>
     <w:lsdException w:name="Plain Table 2" w:uiPriority="42"/>
     <w:lsdException w:name="Plain Table 3" w:uiPriority="43"/>
@@ -4519,7 +5250,7 @@
     <w:lsdException w:name="Unresolved Mention" w:semiHidden="1" w:unhideWhenUsed="1"/>
     <w:lsdException w:name="Smart Link" w:semiHidden="1" w:unhideWhenUsed="1"/>
   </w:latentStyles>
-  <w:style w:type="paragraph" w:default="1" w:styleId="Normal">
+  <w:style w:type="paragraph" w:styleId="Normal" w:default="1">
     <w:name w:val="Normal"/>
     <w:qFormat/>
     <w:rsid w:val="7CC0190E"/>
@@ -4541,7 +5272,7 @@
       <w:outlineLvl w:val="0"/>
     </w:pPr>
     <w:rPr>
-      <w:rFonts w:asciiTheme="majorHAnsi" w:eastAsiaTheme="majorEastAsia" w:hAnsiTheme="majorHAnsi" w:cstheme="majorBidi"/>
+      <w:rFonts w:asciiTheme="majorHAnsi" w:hAnsiTheme="majorHAnsi" w:eastAsiaTheme="majorEastAsia" w:cstheme="majorBidi"/>
       <w:color w:val="2F5496" w:themeColor="accent1" w:themeShade="BF"/>
       <w:sz w:val="32"/>
       <w:szCs w:val="32"/>
@@ -4562,7 +5293,7 @@
       <w:outlineLvl w:val="1"/>
     </w:pPr>
     <w:rPr>
-      <w:rFonts w:asciiTheme="majorHAnsi" w:eastAsiaTheme="majorEastAsia" w:hAnsiTheme="majorHAnsi" w:cstheme="majorBidi"/>
+      <w:rFonts w:asciiTheme="majorHAnsi" w:hAnsiTheme="majorHAnsi" w:eastAsiaTheme="majorEastAsia" w:cstheme="majorBidi"/>
       <w:color w:val="2F5496" w:themeColor="accent1" w:themeShade="BF"/>
       <w:sz w:val="26"/>
       <w:szCs w:val="26"/>
@@ -4583,7 +5314,7 @@
       <w:outlineLvl w:val="2"/>
     </w:pPr>
     <w:rPr>
-      <w:rFonts w:asciiTheme="majorHAnsi" w:eastAsiaTheme="majorEastAsia" w:hAnsiTheme="majorHAnsi" w:cstheme="majorBidi"/>
+      <w:rFonts w:asciiTheme="majorHAnsi" w:hAnsiTheme="majorHAnsi" w:eastAsiaTheme="majorEastAsia" w:cstheme="majorBidi"/>
       <w:color w:val="1F3763"/>
       <w:sz w:val="24"/>
       <w:szCs w:val="24"/>
@@ -4604,7 +5335,7 @@
       <w:outlineLvl w:val="3"/>
     </w:pPr>
     <w:rPr>
-      <w:rFonts w:asciiTheme="majorHAnsi" w:eastAsiaTheme="majorEastAsia" w:hAnsiTheme="majorHAnsi" w:cstheme="majorBidi"/>
+      <w:rFonts w:asciiTheme="majorHAnsi" w:hAnsiTheme="majorHAnsi" w:eastAsiaTheme="majorEastAsia" w:cstheme="majorBidi"/>
       <w:i/>
       <w:iCs/>
       <w:color w:val="2F5496" w:themeColor="accent1" w:themeShade="BF"/>
@@ -4625,7 +5356,7 @@
       <w:outlineLvl w:val="4"/>
     </w:pPr>
     <w:rPr>
-      <w:rFonts w:asciiTheme="majorHAnsi" w:eastAsiaTheme="majorEastAsia" w:hAnsiTheme="majorHAnsi" w:cstheme="majorBidi"/>
+      <w:rFonts w:asciiTheme="majorHAnsi" w:hAnsiTheme="majorHAnsi" w:eastAsiaTheme="majorEastAsia" w:cstheme="majorBidi"/>
       <w:color w:val="2F5496" w:themeColor="accent1" w:themeShade="BF"/>
     </w:rPr>
   </w:style>
@@ -4644,7 +5375,7 @@
       <w:outlineLvl w:val="5"/>
     </w:pPr>
     <w:rPr>
-      <w:rFonts w:asciiTheme="majorHAnsi" w:eastAsiaTheme="majorEastAsia" w:hAnsiTheme="majorHAnsi" w:cstheme="majorBidi"/>
+      <w:rFonts w:asciiTheme="majorHAnsi" w:hAnsiTheme="majorHAnsi" w:eastAsiaTheme="majorEastAsia" w:cstheme="majorBidi"/>
       <w:color w:val="1F3763"/>
     </w:rPr>
   </w:style>
@@ -4663,7 +5394,7 @@
       <w:outlineLvl w:val="6"/>
     </w:pPr>
     <w:rPr>
-      <w:rFonts w:asciiTheme="majorHAnsi" w:eastAsiaTheme="majorEastAsia" w:hAnsiTheme="majorHAnsi" w:cstheme="majorBidi"/>
+      <w:rFonts w:asciiTheme="majorHAnsi" w:hAnsiTheme="majorHAnsi" w:eastAsiaTheme="majorEastAsia" w:cstheme="majorBidi"/>
       <w:i/>
       <w:iCs/>
       <w:color w:val="1F3763"/>
@@ -4684,7 +5415,7 @@
       <w:outlineLvl w:val="7"/>
     </w:pPr>
     <w:rPr>
-      <w:rFonts w:asciiTheme="majorHAnsi" w:eastAsiaTheme="majorEastAsia" w:hAnsiTheme="majorHAnsi" w:cstheme="majorBidi"/>
+      <w:rFonts w:asciiTheme="majorHAnsi" w:hAnsiTheme="majorHAnsi" w:eastAsiaTheme="majorEastAsia" w:cstheme="majorBidi"/>
       <w:color w:val="272727"/>
       <w:sz w:val="21"/>
       <w:szCs w:val="21"/>
@@ -4705,7 +5436,7 @@
       <w:outlineLvl w:val="8"/>
     </w:pPr>
     <w:rPr>
-      <w:rFonts w:asciiTheme="majorHAnsi" w:eastAsiaTheme="majorEastAsia" w:hAnsiTheme="majorHAnsi" w:cstheme="majorBidi"/>
+      <w:rFonts w:asciiTheme="majorHAnsi" w:hAnsiTheme="majorHAnsi" w:eastAsiaTheme="majorEastAsia" w:cstheme="majorBidi"/>
       <w:i/>
       <w:iCs/>
       <w:color w:val="272727"/>
@@ -4713,13 +5444,13 @@
       <w:szCs w:val="21"/>
     </w:rPr>
   </w:style>
-  <w:style w:type="character" w:default="1" w:styleId="DefaultParagraphFont">
+  <w:style w:type="character" w:styleId="DefaultParagraphFont" w:default="1">
     <w:name w:val="Default Paragraph Font"/>
     <w:uiPriority w:val="1"/>
     <w:semiHidden/>
     <w:unhideWhenUsed/>
   </w:style>
-  <w:style w:type="table" w:default="1" w:styleId="TableNormal">
+  <w:style w:type="table" w:styleId="TableNormal" w:default="1">
     <w:name w:val="Normal Table"/>
     <w:uiPriority w:val="99"/>
     <w:semiHidden/>
@@ -4734,20 +5465,20 @@
       </w:tblCellMar>
     </w:tblPr>
   </w:style>
-  <w:style w:type="numbering" w:default="1" w:styleId="NoList">
+  <w:style w:type="numbering" w:styleId="NoList" w:default="1">
     <w:name w:val="No List"/>
     <w:uiPriority w:val="99"/>
     <w:semiHidden/>
     <w:unhideWhenUsed/>
   </w:style>
-  <w:style w:type="character" w:customStyle="1" w:styleId="TitleChar">
+  <w:style w:type="character" w:styleId="TitleChar" w:customStyle="1">
     <w:name w:val="Title Char"/>
     <w:basedOn w:val="DefaultParagraphFont"/>
     <w:link w:val="Title"/>
     <w:uiPriority w:val="10"/>
     <w:rsid w:val="7CC0190E"/>
     <w:rPr>
-      <w:rFonts w:asciiTheme="majorHAnsi" w:eastAsiaTheme="majorEastAsia" w:hAnsiTheme="majorHAnsi" w:cstheme="majorBidi"/>
+      <w:rFonts w:asciiTheme="majorHAnsi" w:hAnsiTheme="majorHAnsi" w:eastAsiaTheme="majorEastAsia" w:cstheme="majorBidi"/>
       <w:noProof w:val="0"/>
       <w:sz w:val="56"/>
       <w:szCs w:val="56"/>
@@ -4767,7 +5498,7 @@
       <w:contextualSpacing/>
     </w:pPr>
     <w:rPr>
-      <w:rFonts w:asciiTheme="majorHAnsi" w:eastAsiaTheme="majorEastAsia" w:hAnsiTheme="majorHAnsi" w:cstheme="majorBidi"/>
+      <w:rFonts w:asciiTheme="majorHAnsi" w:hAnsiTheme="majorHAnsi" w:eastAsiaTheme="majorEastAsia" w:cstheme="majorBidi"/>
       <w:sz w:val="56"/>
       <w:szCs w:val="56"/>
     </w:rPr>
@@ -4793,16 +5524,16 @@
     </w:pPr>
     <w:tblPr>
       <w:tblBorders>
-        <w:top w:val="single" w:sz="4" w:space="0" w:color="000000" w:themeColor="text1"/>
-        <w:left w:val="single" w:sz="4" w:space="0" w:color="000000" w:themeColor="text1"/>
-        <w:bottom w:val="single" w:sz="4" w:space="0" w:color="000000" w:themeColor="text1"/>
-        <w:right w:val="single" w:sz="4" w:space="0" w:color="000000" w:themeColor="text1"/>
-        <w:insideH w:val="single" w:sz="4" w:space="0" w:color="000000" w:themeColor="text1"/>
-        <w:insideV w:val="single" w:sz="4" w:space="0" w:color="000000" w:themeColor="text1"/>
+        <w:top w:val="single" w:color="000000" w:themeColor="text1" w:sz="4" w:space="0"/>
+        <w:left w:val="single" w:color="000000" w:themeColor="text1" w:sz="4" w:space="0"/>
+        <w:bottom w:val="single" w:color="000000" w:themeColor="text1" w:sz="4" w:space="0"/>
+        <w:right w:val="single" w:color="000000" w:themeColor="text1" w:sz="4" w:space="0"/>
+        <w:insideH w:val="single" w:color="000000" w:themeColor="text1" w:sz="4" w:space="0"/>
+        <w:insideV w:val="single" w:color="000000" w:themeColor="text1" w:sz="4" w:space="0"/>
       </w:tblBorders>
     </w:tblPr>
   </w:style>
-  <w:style w:type="character" w:customStyle="1" w:styleId="HeaderChar">
+  <w:style w:type="character" w:styleId="HeaderChar" w:customStyle="1">
     <w:name w:val="Header Char"/>
     <w:basedOn w:val="DefaultParagraphFont"/>
     <w:link w:val="Header"/>
@@ -4828,7 +5559,7 @@
       <w:spacing w:after="0"/>
     </w:pPr>
   </w:style>
-  <w:style w:type="character" w:customStyle="1" w:styleId="FooterChar">
+  <w:style w:type="character" w:styleId="FooterChar" w:customStyle="1">
     <w:name w:val="Footer Char"/>
     <w:basedOn w:val="DefaultParagraphFont"/>
     <w:link w:val="Footer"/>
@@ -4905,14 +5636,14 @@
       <w:color w:val="4472C4" w:themeColor="accent1"/>
     </w:rPr>
   </w:style>
-  <w:style w:type="character" w:customStyle="1" w:styleId="Heading1Char">
+  <w:style w:type="character" w:styleId="Heading1Char" w:customStyle="1">
     <w:name w:val="Heading 1 Char"/>
     <w:basedOn w:val="DefaultParagraphFont"/>
     <w:link w:val="Heading1"/>
     <w:uiPriority w:val="9"/>
     <w:rsid w:val="7CC0190E"/>
     <w:rPr>
-      <w:rFonts w:asciiTheme="majorHAnsi" w:eastAsiaTheme="majorEastAsia" w:hAnsiTheme="majorHAnsi" w:cstheme="majorBidi"/>
+      <w:rFonts w:asciiTheme="majorHAnsi" w:hAnsiTheme="majorHAnsi" w:eastAsiaTheme="majorEastAsia" w:cstheme="majorBidi"/>
       <w:noProof w:val="0"/>
       <w:color w:val="2F5496" w:themeColor="accent1" w:themeShade="BF"/>
       <w:sz w:val="32"/>
@@ -4920,14 +5651,14 @@
       <w:lang w:val="hr-HR"/>
     </w:rPr>
   </w:style>
-  <w:style w:type="character" w:customStyle="1" w:styleId="Heading2Char">
+  <w:style w:type="character" w:styleId="Heading2Char" w:customStyle="1">
     <w:name w:val="Heading 2 Char"/>
     <w:basedOn w:val="DefaultParagraphFont"/>
     <w:link w:val="Heading2"/>
     <w:uiPriority w:val="9"/>
     <w:rsid w:val="7CC0190E"/>
     <w:rPr>
-      <w:rFonts w:asciiTheme="majorHAnsi" w:eastAsiaTheme="majorEastAsia" w:hAnsiTheme="majorHAnsi" w:cstheme="majorBidi"/>
+      <w:rFonts w:asciiTheme="majorHAnsi" w:hAnsiTheme="majorHAnsi" w:eastAsiaTheme="majorEastAsia" w:cstheme="majorBidi"/>
       <w:noProof w:val="0"/>
       <w:color w:val="2F5496" w:themeColor="accent1" w:themeShade="BF"/>
       <w:sz w:val="26"/>
@@ -4935,14 +5666,14 @@
       <w:lang w:val="hr-HR"/>
     </w:rPr>
   </w:style>
-  <w:style w:type="character" w:customStyle="1" w:styleId="Heading3Char">
+  <w:style w:type="character" w:styleId="Heading3Char" w:customStyle="1">
     <w:name w:val="Heading 3 Char"/>
     <w:basedOn w:val="DefaultParagraphFont"/>
     <w:link w:val="Heading3"/>
     <w:uiPriority w:val="9"/>
     <w:rsid w:val="7CC0190E"/>
     <w:rPr>
-      <w:rFonts w:asciiTheme="majorHAnsi" w:eastAsiaTheme="majorEastAsia" w:hAnsiTheme="majorHAnsi" w:cstheme="majorBidi"/>
+      <w:rFonts w:asciiTheme="majorHAnsi" w:hAnsiTheme="majorHAnsi" w:eastAsiaTheme="majorEastAsia" w:cstheme="majorBidi"/>
       <w:noProof w:val="0"/>
       <w:color w:val="1F3763"/>
       <w:sz w:val="24"/>
@@ -4950,14 +5681,14 @@
       <w:lang w:val="hr-HR"/>
     </w:rPr>
   </w:style>
-  <w:style w:type="character" w:customStyle="1" w:styleId="Heading4Char">
+  <w:style w:type="character" w:styleId="Heading4Char" w:customStyle="1">
     <w:name w:val="Heading 4 Char"/>
     <w:basedOn w:val="DefaultParagraphFont"/>
     <w:link w:val="Heading4"/>
     <w:uiPriority w:val="9"/>
     <w:rsid w:val="7CC0190E"/>
     <w:rPr>
-      <w:rFonts w:asciiTheme="majorHAnsi" w:eastAsiaTheme="majorEastAsia" w:hAnsiTheme="majorHAnsi" w:cstheme="majorBidi"/>
+      <w:rFonts w:asciiTheme="majorHAnsi" w:hAnsiTheme="majorHAnsi" w:eastAsiaTheme="majorEastAsia" w:cstheme="majorBidi"/>
       <w:i/>
       <w:iCs/>
       <w:noProof w:val="0"/>
@@ -4965,40 +5696,40 @@
       <w:lang w:val="hr-HR"/>
     </w:rPr>
   </w:style>
-  <w:style w:type="character" w:customStyle="1" w:styleId="Heading5Char">
+  <w:style w:type="character" w:styleId="Heading5Char" w:customStyle="1">
     <w:name w:val="Heading 5 Char"/>
     <w:basedOn w:val="DefaultParagraphFont"/>
     <w:link w:val="Heading5"/>
     <w:uiPriority w:val="9"/>
     <w:rsid w:val="7CC0190E"/>
     <w:rPr>
-      <w:rFonts w:asciiTheme="majorHAnsi" w:eastAsiaTheme="majorEastAsia" w:hAnsiTheme="majorHAnsi" w:cstheme="majorBidi"/>
+      <w:rFonts w:asciiTheme="majorHAnsi" w:hAnsiTheme="majorHAnsi" w:eastAsiaTheme="majorEastAsia" w:cstheme="majorBidi"/>
       <w:noProof w:val="0"/>
       <w:color w:val="2F5496" w:themeColor="accent1" w:themeShade="BF"/>
       <w:lang w:val="hr-HR"/>
     </w:rPr>
   </w:style>
-  <w:style w:type="character" w:customStyle="1" w:styleId="Heading6Char">
+  <w:style w:type="character" w:styleId="Heading6Char" w:customStyle="1">
     <w:name w:val="Heading 6 Char"/>
     <w:basedOn w:val="DefaultParagraphFont"/>
     <w:link w:val="Heading6"/>
     <w:uiPriority w:val="9"/>
     <w:rsid w:val="7CC0190E"/>
     <w:rPr>
-      <w:rFonts w:asciiTheme="majorHAnsi" w:eastAsiaTheme="majorEastAsia" w:hAnsiTheme="majorHAnsi" w:cstheme="majorBidi"/>
+      <w:rFonts w:asciiTheme="majorHAnsi" w:hAnsiTheme="majorHAnsi" w:eastAsiaTheme="majorEastAsia" w:cstheme="majorBidi"/>
       <w:noProof w:val="0"/>
       <w:color w:val="1F3763"/>
       <w:lang w:val="hr-HR"/>
     </w:rPr>
   </w:style>
-  <w:style w:type="character" w:customStyle="1" w:styleId="Heading7Char">
+  <w:style w:type="character" w:styleId="Heading7Char" w:customStyle="1">
     <w:name w:val="Heading 7 Char"/>
     <w:basedOn w:val="DefaultParagraphFont"/>
     <w:link w:val="Heading7"/>
     <w:uiPriority w:val="9"/>
     <w:rsid w:val="7CC0190E"/>
     <w:rPr>
-      <w:rFonts w:asciiTheme="majorHAnsi" w:eastAsiaTheme="majorEastAsia" w:hAnsiTheme="majorHAnsi" w:cstheme="majorBidi"/>
+      <w:rFonts w:asciiTheme="majorHAnsi" w:hAnsiTheme="majorHAnsi" w:eastAsiaTheme="majorEastAsia" w:cstheme="majorBidi"/>
       <w:i/>
       <w:iCs/>
       <w:noProof w:val="0"/>
@@ -5006,14 +5737,14 @@
       <w:lang w:val="hr-HR"/>
     </w:rPr>
   </w:style>
-  <w:style w:type="character" w:customStyle="1" w:styleId="Heading8Char">
+  <w:style w:type="character" w:styleId="Heading8Char" w:customStyle="1">
     <w:name w:val="Heading 8 Char"/>
     <w:basedOn w:val="DefaultParagraphFont"/>
     <w:link w:val="Heading8"/>
     <w:uiPriority w:val="9"/>
     <w:rsid w:val="7CC0190E"/>
     <w:rPr>
-      <w:rFonts w:asciiTheme="majorHAnsi" w:eastAsiaTheme="majorEastAsia" w:hAnsiTheme="majorHAnsi" w:cstheme="majorBidi"/>
+      <w:rFonts w:asciiTheme="majorHAnsi" w:hAnsiTheme="majorHAnsi" w:eastAsiaTheme="majorEastAsia" w:cstheme="majorBidi"/>
       <w:noProof w:val="0"/>
       <w:color w:val="272727"/>
       <w:sz w:val="21"/>
@@ -5021,14 +5752,14 @@
       <w:lang w:val="hr-HR"/>
     </w:rPr>
   </w:style>
-  <w:style w:type="character" w:customStyle="1" w:styleId="Heading9Char">
+  <w:style w:type="character" w:styleId="Heading9Char" w:customStyle="1">
     <w:name w:val="Heading 9 Char"/>
     <w:basedOn w:val="DefaultParagraphFont"/>
     <w:link w:val="Heading9"/>
     <w:uiPriority w:val="9"/>
     <w:rsid w:val="7CC0190E"/>
     <w:rPr>
-      <w:rFonts w:asciiTheme="majorHAnsi" w:eastAsiaTheme="majorEastAsia" w:hAnsiTheme="majorHAnsi" w:cstheme="majorBidi"/>
+      <w:rFonts w:asciiTheme="majorHAnsi" w:hAnsiTheme="majorHAnsi" w:eastAsiaTheme="majorEastAsia" w:cstheme="majorBidi"/>
       <w:i/>
       <w:iCs/>
       <w:noProof w:val="0"/>
@@ -5038,7 +5769,7 @@
       <w:lang w:val="hr-HR"/>
     </w:rPr>
   </w:style>
-  <w:style w:type="character" w:customStyle="1" w:styleId="SubtitleChar">
+  <w:style w:type="character" w:styleId="SubtitleChar" w:customStyle="1">
     <w:name w:val="Subtitle Char"/>
     <w:basedOn w:val="DefaultParagraphFont"/>
     <w:link w:val="Subtitle"/>
@@ -5050,7 +5781,7 @@
       <w:lang w:val="hr-HR"/>
     </w:rPr>
   </w:style>
-  <w:style w:type="character" w:customStyle="1" w:styleId="QuoteChar">
+  <w:style w:type="character" w:styleId="QuoteChar" w:customStyle="1">
     <w:name w:val="Quote Char"/>
     <w:basedOn w:val="DefaultParagraphFont"/>
     <w:link w:val="Quote"/>
@@ -5064,7 +5795,7 @@
       <w:lang w:val="hr-HR"/>
     </w:rPr>
   </w:style>
-  <w:style w:type="character" w:customStyle="1" w:styleId="IntenseQuoteChar">
+  <w:style w:type="character" w:styleId="IntenseQuoteChar" w:customStyle="1">
     <w:name w:val="Intense Quote Char"/>
     <w:basedOn w:val="DefaultParagraphFont"/>
     <w:link w:val="IntenseQuote"/>
@@ -5201,7 +5932,7 @@
       <w:szCs w:val="20"/>
     </w:rPr>
   </w:style>
-  <w:style w:type="character" w:customStyle="1" w:styleId="EndnoteTextChar">
+  <w:style w:type="character" w:styleId="EndnoteTextChar" w:customStyle="1">
     <w:name w:val="Endnote Text Char"/>
     <w:basedOn w:val="DefaultParagraphFont"/>
     <w:link w:val="EndnoteText"/>
@@ -5231,7 +5962,7 @@
       <w:szCs w:val="20"/>
     </w:rPr>
   </w:style>
-  <w:style w:type="character" w:customStyle="1" w:styleId="FootnoteTextChar">
+  <w:style w:type="character" w:styleId="FootnoteTextChar" w:customStyle="1">
     <w:name w:val="Footnote Text Char"/>
     <w:basedOn w:val="DefaultParagraphFont"/>
     <w:link w:val="FootnoteText"/>
@@ -5265,7 +5996,52 @@
       <w:u w:val="single"/>
     </w:rPr>
   </w:style>
+  <w:style w:type="character" w:styleId="UnresolvedMention">
+    <w:name w:val="Unresolved Mention"/>
+    <w:basedOn w:val="DefaultParagraphFont"/>
+    <w:uiPriority w:val="99"/>
+    <w:semiHidden/>
+    <w:unhideWhenUsed/>
+    <w:rsid w:val="00505FB0"/>
+    <w:rPr>
+      <w:color w:val="605E5C"/>
+      <w:shd w:val="clear" w:color="auto" w:fill="E1DFDD"/>
+    </w:rPr>
+  </w:style>
 </w:styles>
+</file>
+
+<file path=word/glossary/document.xml><?xml version="1.0" encoding="utf-8"?>
+<w:glossaryDocument xmlns:w14="http://schemas.microsoft.com/office/word/2010/wordml" xmlns:w="http://schemas.openxmlformats.org/wordprocessingml/2006/main">
+  <w:docParts>
+    <w:docPart>
+      <w:docPartPr>
+        <w:name w:val="DefaultPlaceholder_1081868574"/>
+        <w:category>
+          <w:name w:val="General"/>
+          <w:gallery w:val="placeholder"/>
+        </w:category>
+        <w:types>
+          <w:type w:val="bbPlcHdr"/>
+        </w:types>
+        <w:behaviors>
+          <w:behavior w:val="content"/>
+        </w:behaviors>
+        <w:guid w:val="{608d9338-dd48-4edf-8a54-586eedad8959}"/>
+      </w:docPartPr>
+      <w:docPartBody>
+        <w:p>
+          <w:r>
+            <w:rPr>
+              <w:rStyle w:val="PlaceholderText"/>
+            </w:rPr>
+            <w:t/>
+          </w:r>
+        </w:p>
+      </w:docPartBody>
+    </w:docPart>
+  </w:docParts>
+</w:glossaryDocument>
 </file>
 
 <file path=word/theme/theme1.xml><?xml version="1.0" encoding="utf-8"?>
